--- a/documentos/tutorial guit e github.docx
+++ b/documentos/tutorial guit e github.docx
@@ -3,8 +3,13 @@
 <w:document xmlns:wpc="http://schemas.microsoft.com/office/word/2010/wordprocessingCanvas" xmlns:cx="http://schemas.microsoft.com/office/drawing/2014/chartex" xmlns:cx1="http://schemas.microsoft.com/office/drawing/2015/9/8/chartex" xmlns:cx2="http://schemas.microsoft.com/office/drawing/2015/10/21/chartex" xmlns:cx3="http://schemas.microsoft.com/office/drawing/2016/5/9/chartex" xmlns:cx4="http://schemas.microsoft.com/office/drawing/2016/5/10/chartex" xmlns:cx5="http://schemas.microsoft.com/office/drawing/2016/5/11/chartex" xmlns:cx6="http://schemas.microsoft.com/office/drawing/2016/5/12/chartex" xmlns:cx7="http://schemas.microsoft.com/office/drawing/2016/5/13/chartex" xmlns:cx8="http://schemas.microsoft.com/office/drawing/2016/5/14/chartex" xmlns:mc="http://schemas.openxmlformats.org/markup-compatibility/2006" xmlns:aink="http://schemas.microsoft.com/office/drawing/2016/ink" xmlns:am3d="http://schemas.microsoft.com/office/drawing/2017/model3d" xmlns:o="urn:schemas-microsoft-com:office:office" xmlns:oel="http://schemas.microsoft.com/office/2019/extlst" xmlns:r="http://schemas.openxmlformats.org/officeDocument/2006/relationships" xmlns:m="http://schemas.openxmlformats.org/officeDocument/2006/math" xmlns:v="urn:schemas-microsoft-com:vml" xmlns:wp14="http://schemas.microsoft.com/office/word/2010/wordprocessingDrawing" xmlns:wp="http://schemas.openxmlformats.org/drawingml/2006/wordprocessingDrawing" xmlns:w10="urn:schemas-microsoft-com:office:word" xmlns:w="http://schemas.openxmlformats.org/wordprocessingml/2006/main" xmlns:w14="http://schemas.microsoft.com/office/word/2010/wordml" xmlns:w15="http://schemas.microsoft.com/office/word/2012/wordml" xmlns:w16cex="http://schemas.microsoft.com/office/word/2018/wordml/cex" xmlns:w16cid="http://schemas.microsoft.com/office/word/2016/wordml/cid" xmlns:w16="http://schemas.microsoft.com/office/word/2018/wordml" xmlns:w16du="http://schemas.microsoft.com/office/word/2023/wordml/word16du" xmlns:w16sdtdh="http://schemas.microsoft.com/office/word/2020/wordml/sdtdatahash" xmlns:w16sdtfl="http://schemas.microsoft.com/office/word/2024/wordml/sdtformatlock" xmlns:w16se="http://schemas.microsoft.com/office/word/2015/wordml/symex" xmlns:wpg="http://schemas.microsoft.com/office/word/2010/wordprocessingGroup" xmlns:wpi="http://schemas.microsoft.com/office/word/2010/wordprocessingInk" xmlns:wne="http://schemas.microsoft.com/office/word/2006/wordml" xmlns:wps="http://schemas.microsoft.com/office/word/2010/wordprocessingShape" mc:Ignorable="w14 w15 w16se w16cid w16 w16cex w16sdtdh w16sdtfl w16du wp14">
   <w:body>
     <w:p>
-      <w:r>
-        <w:t xml:space="preserve">Guia  para subir um projeto ao GitHub, evitando erros de permissão, renomeando </w:t>
+      <w:proofErr w:type="gramStart"/>
+      <w:r>
+        <w:t>Guia  para</w:t>
+      </w:r>
+      <w:proofErr w:type="gramEnd"/>
+      <w:r>
+        <w:t xml:space="preserve"> subir um projeto ao GitHub, evitando erros de permissão, renomeando </w:t>
       </w:r>
       <w:proofErr w:type="spellStart"/>
       <w:r>
@@ -12,7 +17,7 @@
       </w:r>
       <w:proofErr w:type="spellEnd"/>
       <w:r>
-        <w:t xml:space="preserve"> e garantindo que tudo funcione sem problemas. Siga os passos abaixo:</w:t>
+        <w:t xml:space="preserve"> e garantindo que tudo funcione sem problemas. </w:t>
       </w:r>
     </w:p>
     <w:p>
@@ -55,7 +60,39 @@
           <w:b/>
           <w:bCs/>
         </w:rPr>
-        <w:t xml:space="preserve">Passo a Passo para Subir um Projeto ao GitHub </w:t>
+        <w:t>Clonar repositório do GitHub</w:t>
+      </w:r>
+      <w:r>
+        <w:rPr>
+          <w:b/>
+          <w:bCs/>
+        </w:rPr>
+        <w:t xml:space="preserve"> (</w:t>
+      </w:r>
+      <w:proofErr w:type="spellStart"/>
+      <w:r>
+        <w:rPr>
+          <w:rFonts w:ascii="Consolas" w:hAnsi="Consolas"/>
+          <w:b/>
+          <w:bCs/>
+        </w:rPr>
+        <w:t>git</w:t>
+      </w:r>
+      <w:proofErr w:type="spellEnd"/>
+      <w:r>
+        <w:rPr>
+          <w:rFonts w:ascii="Consolas" w:hAnsi="Consolas"/>
+          <w:b/>
+          <w:bCs/>
+        </w:rPr>
+        <w:t xml:space="preserve"> clone</w:t>
+      </w:r>
+      <w:r>
+        <w:rPr>
+          <w:b/>
+          <w:bCs/>
+        </w:rPr>
+        <w:t>)</w:t>
       </w:r>
     </w:p>
     <w:p>
@@ -75,14 +112,7 @@
           <w:b/>
           <w:bCs/>
         </w:rPr>
-        <w:t xml:space="preserve"> </w:t>
-      </w:r>
-      <w:r>
-        <w:rPr>
-          <w:b/>
-          <w:bCs/>
-        </w:rPr>
-        <w:t>1. Preparar o Projeto Local</w:t>
+        <w:t>Passo a Passo</w:t>
       </w:r>
     </w:p>
     <w:p>
@@ -102,7 +132,78 @@
           <w:b/>
           <w:bCs/>
         </w:rPr>
-        <w:t>2. Inicializar o Repositório Git</w:t>
+        <w:t xml:space="preserve">Notas </w:t>
+      </w:r>
+      <w:proofErr w:type="spellStart"/>
+      <w:r>
+        <w:rPr>
+          <w:b/>
+          <w:bCs/>
+        </w:rPr>
+        <w:t>Iportantes</w:t>
+      </w:r>
+      <w:proofErr w:type="spellEnd"/>
+    </w:p>
+    <w:p>
+      <w:pPr>
+        <w:pStyle w:val="PargrafodaLista"/>
+        <w:numPr>
+          <w:ilvl w:val="0"/>
+          <w:numId w:val="19"/>
+        </w:numPr>
+        <w:rPr>
+          <w:b/>
+          <w:bCs/>
+        </w:rPr>
+      </w:pPr>
+      <w:r>
+        <w:rPr>
+          <w:b/>
+          <w:bCs/>
+        </w:rPr>
+        <w:t xml:space="preserve">Passo a Passo para Subir um Projeto ao GitHub </w:t>
+      </w:r>
+      <w:r>
+        <w:rPr>
+          <w:b/>
+          <w:bCs/>
+        </w:rPr>
+        <w:t>(</w:t>
+      </w:r>
+      <w:proofErr w:type="spellStart"/>
+      <w:r>
+        <w:rPr>
+          <w:rFonts w:ascii="Consolas" w:hAnsi="Consolas"/>
+          <w:b/>
+          <w:bCs/>
+        </w:rPr>
+        <w:t>git</w:t>
+      </w:r>
+      <w:proofErr w:type="spellEnd"/>
+      <w:r>
+        <w:rPr>
+          <w:rFonts w:ascii="Consolas" w:hAnsi="Consolas"/>
+          <w:b/>
+          <w:bCs/>
+        </w:rPr>
+        <w:t xml:space="preserve"> </w:t>
+      </w:r>
+      <w:proofErr w:type="spellStart"/>
+      <w:r>
+        <w:rPr>
+          <w:rFonts w:ascii="Consolas" w:hAnsi="Consolas"/>
+          <w:b/>
+          <w:bCs/>
+        </w:rPr>
+        <w:t>push</w:t>
+      </w:r>
+      <w:proofErr w:type="spellEnd"/>
+      <w:r>
+        <w:rPr>
+          <w:b/>
+          <w:bCs/>
+        </w:rPr>
+        <w:t>)</w:t>
       </w:r>
     </w:p>
     <w:p>
@@ -122,7 +223,14 @@
           <w:b/>
           <w:bCs/>
         </w:rPr>
-        <w:t>3. Renomear a Branch (se necessário)</w:t>
+        <w:t xml:space="preserve"> </w:t>
+      </w:r>
+      <w:r>
+        <w:rPr>
+          <w:b/>
+          <w:bCs/>
+        </w:rPr>
+        <w:t>1. Preparar o Projeto Local</w:t>
       </w:r>
     </w:p>
     <w:p>
@@ -142,7 +250,7 @@
           <w:b/>
           <w:bCs/>
         </w:rPr>
-        <w:t>4. Limpar o Histórico (Opcional)</w:t>
+        <w:t>2. Inicializar o Repositório Git</w:t>
       </w:r>
     </w:p>
     <w:p>
@@ -162,7 +270,7 @@
           <w:b/>
           <w:bCs/>
         </w:rPr>
-        <w:t>5. Vincular ao Repositório Remoto</w:t>
+        <w:t>3. Renomear a Branch (se necessário)</w:t>
       </w:r>
     </w:p>
     <w:p>
@@ -182,7 +290,7 @@
           <w:b/>
           <w:bCs/>
         </w:rPr>
-        <w:t>6. Autenticação sem Erros 403</w:t>
+        <w:t>4. Limpar o Histórico (Opcional)</w:t>
       </w:r>
     </w:p>
     <w:p>
@@ -202,7 +310,7 @@
           <w:b/>
           <w:bCs/>
         </w:rPr>
-        <w:t>Opção 2: Usar SSH (Recomendado)</w:t>
+        <w:t>5. Vincular ao Repositório Remoto</w:t>
       </w:r>
     </w:p>
     <w:p>
@@ -222,17 +330,8 @@
           <w:b/>
           <w:bCs/>
         </w:rPr>
-        <w:t xml:space="preserve">7. Fazer o Primeiro </w:t>
-      </w:r>
-      <w:proofErr w:type="spellStart"/>
-      <w:r>
-        <w:rPr>
-          <w:b/>
-          <w:bCs/>
-        </w:rPr>
-        <w:t>Push</w:t>
-      </w:r>
-      <w:proofErr w:type="spellEnd"/>
+        <w:t>6. Autenticação sem Erros 403</w:t>
+      </w:r>
     </w:p>
     <w:p>
       <w:pPr>
@@ -251,8 +350,17 @@
           <w:b/>
           <w:bCs/>
         </w:rPr>
-        <w:t>Solução de Problemas Comuns</w:t>
-      </w:r>
+        <w:t xml:space="preserve">7. Fazer o Primeiro </w:t>
+      </w:r>
+      <w:proofErr w:type="spellStart"/>
+      <w:r>
+        <w:rPr>
+          <w:b/>
+          <w:bCs/>
+        </w:rPr>
+        <w:t>Push</w:t>
+      </w:r>
+      <w:proofErr w:type="spellEnd"/>
     </w:p>
     <w:p>
       <w:pPr>
@@ -271,7 +379,7 @@
           <w:b/>
           <w:bCs/>
         </w:rPr>
-        <w:t>Resumo dos Comandos Essenciais</w:t>
+        <w:t>Solução de Problemas Comuns</w:t>
       </w:r>
     </w:p>
     <w:p>
@@ -291,6 +399,26 @@
           <w:b/>
           <w:bCs/>
         </w:rPr>
+        <w:t>Resumo dos Comandos Essenciais</w:t>
+      </w:r>
+    </w:p>
+    <w:p>
+      <w:pPr>
+        <w:pStyle w:val="PargrafodaLista"/>
+        <w:numPr>
+          <w:ilvl w:val="1"/>
+          <w:numId w:val="19"/>
+        </w:numPr>
+        <w:rPr>
+          <w:b/>
+          <w:bCs/>
+        </w:rPr>
+      </w:pPr>
+      <w:r>
+        <w:rPr>
+          <w:b/>
+          <w:bCs/>
+        </w:rPr>
         <w:t>Exemplo Prático</w:t>
       </w:r>
     </w:p>
@@ -311,7 +439,56 @@
           <w:b/>
           <w:bCs/>
         </w:rPr>
-        <w:t>Tutorial: Como Voltar um Projeto a uma Versão Anterior no Git</w:t>
+        <w:t>A</w:t>
+      </w:r>
+      <w:r>
+        <w:rPr>
+          <w:b/>
+          <w:bCs/>
+        </w:rPr>
+        <w:t>tualizar seu repositório local com as alterações mais recentes de um repositório remoto</w:t>
+      </w:r>
+      <w:r>
+        <w:rPr>
+          <w:b/>
+          <w:bCs/>
+        </w:rPr>
+        <w:t xml:space="preserve"> (</w:t>
+      </w:r>
+      <w:proofErr w:type="spellStart"/>
+      <w:r>
+        <w:rPr>
+          <w:rFonts w:ascii="Consolas" w:hAnsi="Consolas"/>
+          <w:b/>
+          <w:bCs/>
+        </w:rPr>
+        <w:t>git</w:t>
+      </w:r>
+      <w:proofErr w:type="spellEnd"/>
+      <w:r>
+        <w:rPr>
+          <w:rFonts w:ascii="Consolas" w:hAnsi="Consolas"/>
+          <w:b/>
+          <w:bCs/>
+        </w:rPr>
+        <w:t xml:space="preserve"> </w:t>
+      </w:r>
+      <w:proofErr w:type="spellStart"/>
+      <w:r>
+        <w:rPr>
+          <w:rFonts w:ascii="Consolas" w:hAnsi="Consolas"/>
+          <w:b/>
+          <w:bCs/>
+        </w:rPr>
+        <w:t>pull</w:t>
+      </w:r>
+      <w:proofErr w:type="spellEnd"/>
+      <w:r>
+        <w:rPr>
+          <w:b/>
+          <w:bCs/>
+        </w:rPr>
+        <w:t>)</w:t>
       </w:r>
     </w:p>
     <w:p>
@@ -331,23 +508,7 @@
           <w:b/>
           <w:bCs/>
         </w:rPr>
-        <w:t>1. </w:t>
-      </w:r>
-      <w:proofErr w:type="spellStart"/>
-      <w:r>
-        <w:rPr>
-          <w:b/>
-          <w:bCs/>
-        </w:rPr>
-        <w:t>git</w:t>
-      </w:r>
-      <w:proofErr w:type="spellEnd"/>
-      <w:r>
-        <w:rPr>
-          <w:b/>
-          <w:bCs/>
-        </w:rPr>
-        <w:t xml:space="preserve"> checkout (Inspecionar uma versão antiga)</w:t>
+        <w:t>Uso</w:t>
       </w:r>
     </w:p>
     <w:p>
@@ -367,39 +528,7 @@
           <w:b/>
           <w:bCs/>
         </w:rPr>
-        <w:t>2. </w:t>
-      </w:r>
-      <w:proofErr w:type="spellStart"/>
-      <w:r>
-        <w:rPr>
-          <w:b/>
-          <w:bCs/>
-        </w:rPr>
-        <w:t>git</w:t>
-      </w:r>
-      <w:proofErr w:type="spellEnd"/>
-      <w:r>
-        <w:rPr>
-          <w:b/>
-          <w:bCs/>
-        </w:rPr>
-        <w:t xml:space="preserve"> </w:t>
-      </w:r>
-      <w:proofErr w:type="spellStart"/>
-      <w:r>
-        <w:rPr>
-          <w:b/>
-          <w:bCs/>
-        </w:rPr>
-        <w:t>revert</w:t>
-      </w:r>
-      <w:proofErr w:type="spellEnd"/>
-      <w:r>
-        <w:rPr>
-          <w:b/>
-          <w:bCs/>
-        </w:rPr>
-        <w:t> (Desfazer alterações com segurança)</w:t>
+        <w:t>Passo a Passo</w:t>
       </w:r>
     </w:p>
     <w:p>
@@ -414,28 +543,41 @@
           <w:bCs/>
         </w:rPr>
       </w:pPr>
-      <w:r>
-        <w:rPr>
-          <w:b/>
-          <w:bCs/>
-        </w:rPr>
-        <w:t>3. </w:t>
-      </w:r>
-      <w:proofErr w:type="spellStart"/>
-      <w:r>
-        <w:rPr>
-          <w:b/>
-          <w:bCs/>
-        </w:rPr>
-        <w:t>git</w:t>
-      </w:r>
-      <w:proofErr w:type="spellEnd"/>
-      <w:r>
-        <w:rPr>
-          <w:b/>
-          <w:bCs/>
-        </w:rPr>
-        <w:t xml:space="preserve"> reset (Reescrever histórico local)</w:t>
+      <w:proofErr w:type="spellStart"/>
+      <w:r>
+        <w:rPr>
+          <w:b/>
+          <w:bCs/>
+        </w:rPr>
+        <w:t>Cenérios</w:t>
+      </w:r>
+      <w:proofErr w:type="spellEnd"/>
+      <w:r>
+        <w:rPr>
+          <w:b/>
+          <w:bCs/>
+        </w:rPr>
+        <w:t xml:space="preserve"> Comuns</w:t>
+      </w:r>
+    </w:p>
+    <w:p>
+      <w:pPr>
+        <w:pStyle w:val="PargrafodaLista"/>
+        <w:numPr>
+          <w:ilvl w:val="1"/>
+          <w:numId w:val="19"/>
+        </w:numPr>
+        <w:rPr>
+          <w:b/>
+          <w:bCs/>
+        </w:rPr>
+      </w:pPr>
+      <w:r>
+        <w:rPr>
+          <w:b/>
+          <w:bCs/>
+        </w:rPr>
+        <w:t>Boas Práticas</w:t>
       </w:r>
     </w:p>
     <w:p>
@@ -455,7 +597,7 @@
           <w:b/>
           <w:bCs/>
         </w:rPr>
-        <w:t xml:space="preserve">Configurações Úteis no </w:t>
+        <w:t xml:space="preserve"> Como Voltar um Projeto a uma Versão Anterior no </w:t>
       </w:r>
       <w:proofErr w:type="spellStart"/>
       <w:r>
@@ -471,7 +613,42 @@
           <w:b/>
           <w:bCs/>
         </w:rPr>
-        <w:t xml:space="preserve"> para Produtividade (Detalhadas)</w:t>
+        <w:t xml:space="preserve"> (</w:t>
+      </w:r>
+      <w:proofErr w:type="spellStart"/>
+      <w:r>
+        <w:rPr>
+          <w:rFonts w:ascii="Consolas" w:hAnsi="Consolas"/>
+          <w:b/>
+          <w:bCs/>
+        </w:rPr>
+        <w:t>git</w:t>
+      </w:r>
+      <w:proofErr w:type="spellEnd"/>
+      <w:r>
+        <w:rPr>
+          <w:rFonts w:ascii="Consolas" w:hAnsi="Consolas"/>
+          <w:b/>
+          <w:bCs/>
+        </w:rPr>
+        <w:t xml:space="preserve"> </w:t>
+      </w:r>
+      <w:proofErr w:type="spellStart"/>
+      <w:r>
+        <w:rPr>
+          <w:rFonts w:ascii="Consolas" w:hAnsi="Consolas"/>
+          <w:b/>
+          <w:bCs/>
+        </w:rPr>
+        <w:t>revert</w:t>
+      </w:r>
+      <w:proofErr w:type="spellEnd"/>
+      <w:r>
+        <w:rPr>
+          <w:b/>
+          <w:bCs/>
+        </w:rPr>
+        <w:t>)</w:t>
       </w:r>
     </w:p>
     <w:p>
@@ -491,33 +668,24 @@
           <w:b/>
           <w:bCs/>
         </w:rPr>
-        <w:t xml:space="preserve">1. </w:t>
-      </w:r>
-      <w:proofErr w:type="spellStart"/>
-      <w:r>
-        <w:rPr>
-          <w:b/>
-          <w:bCs/>
-        </w:rPr>
-        <w:t>Rebase</w:t>
-      </w:r>
-      <w:proofErr w:type="spellEnd"/>
-      <w:r>
-        <w:rPr>
-          <w:b/>
-          <w:bCs/>
-        </w:rPr>
-        <w:t xml:space="preserve"> Automático ao Fazer </w:t>
-      </w:r>
-      <w:proofErr w:type="spellStart"/>
-      <w:r>
-        <w:rPr>
-          <w:b/>
-          <w:bCs/>
-        </w:rPr>
-        <w:t>Pull</w:t>
-      </w:r>
-      <w:proofErr w:type="spellEnd"/>
+        <w:t>1. </w:t>
+      </w:r>
+      <w:proofErr w:type="spellStart"/>
+      <w:r>
+        <w:rPr>
+          <w:b/>
+          <w:bCs/>
+        </w:rPr>
+        <w:t>git</w:t>
+      </w:r>
+      <w:proofErr w:type="spellEnd"/>
+      <w:r>
+        <w:rPr>
+          <w:b/>
+          <w:bCs/>
+        </w:rPr>
+        <w:t xml:space="preserve"> checkout (Inspecionar uma versão antiga)</w:t>
+      </w:r>
     </w:p>
     <w:p>
       <w:pPr>
@@ -536,23 +704,39 @@
           <w:b/>
           <w:bCs/>
         </w:rPr>
-        <w:t xml:space="preserve">2. </w:t>
-      </w:r>
-      <w:proofErr w:type="spellStart"/>
-      <w:r>
-        <w:rPr>
-          <w:b/>
-          <w:bCs/>
-        </w:rPr>
-        <w:t>Aliases</w:t>
-      </w:r>
-      <w:proofErr w:type="spellEnd"/>
-      <w:r>
-        <w:rPr>
-          <w:b/>
-          <w:bCs/>
-        </w:rPr>
-        <w:t xml:space="preserve"> para Comandos Frequentes</w:t>
+        <w:t>2. </w:t>
+      </w:r>
+      <w:proofErr w:type="spellStart"/>
+      <w:r>
+        <w:rPr>
+          <w:b/>
+          <w:bCs/>
+        </w:rPr>
+        <w:t>git</w:t>
+      </w:r>
+      <w:proofErr w:type="spellEnd"/>
+      <w:r>
+        <w:rPr>
+          <w:b/>
+          <w:bCs/>
+        </w:rPr>
+        <w:t xml:space="preserve"> </w:t>
+      </w:r>
+      <w:proofErr w:type="spellStart"/>
+      <w:r>
+        <w:rPr>
+          <w:b/>
+          <w:bCs/>
+        </w:rPr>
+        <w:t>revert</w:t>
+      </w:r>
+      <w:proofErr w:type="spellEnd"/>
+      <w:r>
+        <w:rPr>
+          <w:b/>
+          <w:bCs/>
+        </w:rPr>
+        <w:t> (Desfazer alterações com segurança)</w:t>
       </w:r>
     </w:p>
     <w:p>
@@ -572,7 +756,59 @@
           <w:b/>
           <w:bCs/>
         </w:rPr>
-        <w:t>3. Arquivo Global de Ignorados</w:t>
+        <w:t>3. </w:t>
+      </w:r>
+      <w:proofErr w:type="spellStart"/>
+      <w:r>
+        <w:rPr>
+          <w:b/>
+          <w:bCs/>
+        </w:rPr>
+        <w:t>git</w:t>
+      </w:r>
+      <w:proofErr w:type="spellEnd"/>
+      <w:r>
+        <w:rPr>
+          <w:b/>
+          <w:bCs/>
+        </w:rPr>
+        <w:t xml:space="preserve"> reset (Reescrever histórico local)</w:t>
+      </w:r>
+    </w:p>
+    <w:p>
+      <w:pPr>
+        <w:pStyle w:val="PargrafodaLista"/>
+        <w:numPr>
+          <w:ilvl w:val="0"/>
+          <w:numId w:val="19"/>
+        </w:numPr>
+        <w:rPr>
+          <w:b/>
+          <w:bCs/>
+        </w:rPr>
+      </w:pPr>
+      <w:r>
+        <w:rPr>
+          <w:b/>
+          <w:bCs/>
+        </w:rPr>
+        <w:t xml:space="preserve">Configurações Úteis no </w:t>
+      </w:r>
+      <w:proofErr w:type="spellStart"/>
+      <w:r>
+        <w:rPr>
+          <w:b/>
+          <w:bCs/>
+        </w:rPr>
+        <w:t>Git</w:t>
+      </w:r>
+      <w:proofErr w:type="spellEnd"/>
+      <w:r>
+        <w:rPr>
+          <w:b/>
+          <w:bCs/>
+        </w:rPr>
+        <w:t xml:space="preserve"> para Produtividade (Detalhadas)</w:t>
       </w:r>
     </w:p>
     <w:p>
@@ -592,8 +828,33 @@
           <w:b/>
           <w:bCs/>
         </w:rPr>
-        <w:t>4. Autocorreção de Comandos</w:t>
-      </w:r>
+        <w:t xml:space="preserve">1. </w:t>
+      </w:r>
+      <w:proofErr w:type="spellStart"/>
+      <w:r>
+        <w:rPr>
+          <w:b/>
+          <w:bCs/>
+        </w:rPr>
+        <w:t>Rebase</w:t>
+      </w:r>
+      <w:proofErr w:type="spellEnd"/>
+      <w:r>
+        <w:rPr>
+          <w:b/>
+          <w:bCs/>
+        </w:rPr>
+        <w:t xml:space="preserve"> Automático ao Fazer </w:t>
+      </w:r>
+      <w:proofErr w:type="spellStart"/>
+      <w:r>
+        <w:rPr>
+          <w:b/>
+          <w:bCs/>
+        </w:rPr>
+        <w:t>Pull</w:t>
+      </w:r>
+      <w:proofErr w:type="spellEnd"/>
     </w:p>
     <w:p>
       <w:pPr>
@@ -612,17 +873,24 @@
           <w:b/>
           <w:bCs/>
         </w:rPr>
-        <w:t xml:space="preserve">5. Editor Padrão para </w:t>
-      </w:r>
-      <w:proofErr w:type="spellStart"/>
-      <w:r>
-        <w:rPr>
-          <w:b/>
-          <w:bCs/>
-        </w:rPr>
-        <w:t>Commits</w:t>
-      </w:r>
-      <w:proofErr w:type="spellEnd"/>
+        <w:t xml:space="preserve">2. </w:t>
+      </w:r>
+      <w:proofErr w:type="spellStart"/>
+      <w:r>
+        <w:rPr>
+          <w:b/>
+          <w:bCs/>
+        </w:rPr>
+        <w:t>Aliases</w:t>
+      </w:r>
+      <w:proofErr w:type="spellEnd"/>
+      <w:r>
+        <w:rPr>
+          <w:b/>
+          <w:bCs/>
+        </w:rPr>
+        <w:t xml:space="preserve"> para Comandos Frequentes</w:t>
+      </w:r>
     </w:p>
     <w:p>
       <w:pPr>
@@ -641,23 +909,7 @@
           <w:b/>
           <w:bCs/>
         </w:rPr>
-        <w:t xml:space="preserve">6. Assinatura de </w:t>
-      </w:r>
-      <w:proofErr w:type="spellStart"/>
-      <w:r>
-        <w:rPr>
-          <w:b/>
-          <w:bCs/>
-        </w:rPr>
-        <w:t>Commits</w:t>
-      </w:r>
-      <w:proofErr w:type="spellEnd"/>
-      <w:r>
-        <w:rPr>
-          <w:b/>
-          <w:bCs/>
-        </w:rPr>
-        <w:t xml:space="preserve"> com GPG</w:t>
+        <w:t>3. Arquivo Global de Ignorados</w:t>
       </w:r>
     </w:p>
     <w:p>
@@ -677,6 +929,91 @@
           <w:b/>
           <w:bCs/>
         </w:rPr>
+        <w:t>4. Autocorreção de Comandos</w:t>
+      </w:r>
+    </w:p>
+    <w:p>
+      <w:pPr>
+        <w:pStyle w:val="PargrafodaLista"/>
+        <w:numPr>
+          <w:ilvl w:val="1"/>
+          <w:numId w:val="19"/>
+        </w:numPr>
+        <w:rPr>
+          <w:b/>
+          <w:bCs/>
+        </w:rPr>
+      </w:pPr>
+      <w:r>
+        <w:rPr>
+          <w:b/>
+          <w:bCs/>
+        </w:rPr>
+        <w:t xml:space="preserve">5. Editor Padrão para </w:t>
+      </w:r>
+      <w:proofErr w:type="spellStart"/>
+      <w:r>
+        <w:rPr>
+          <w:b/>
+          <w:bCs/>
+        </w:rPr>
+        <w:t>Commits</w:t>
+      </w:r>
+      <w:proofErr w:type="spellEnd"/>
+    </w:p>
+    <w:p>
+      <w:pPr>
+        <w:pStyle w:val="PargrafodaLista"/>
+        <w:numPr>
+          <w:ilvl w:val="1"/>
+          <w:numId w:val="19"/>
+        </w:numPr>
+        <w:rPr>
+          <w:b/>
+          <w:bCs/>
+        </w:rPr>
+      </w:pPr>
+      <w:r>
+        <w:rPr>
+          <w:b/>
+          <w:bCs/>
+        </w:rPr>
+        <w:t xml:space="preserve">6. Assinatura de </w:t>
+      </w:r>
+      <w:proofErr w:type="spellStart"/>
+      <w:r>
+        <w:rPr>
+          <w:b/>
+          <w:bCs/>
+        </w:rPr>
+        <w:t>Commits</w:t>
+      </w:r>
+      <w:proofErr w:type="spellEnd"/>
+      <w:r>
+        <w:rPr>
+          <w:b/>
+          <w:bCs/>
+        </w:rPr>
+        <w:t xml:space="preserve"> com GPG</w:t>
+      </w:r>
+    </w:p>
+    <w:p>
+      <w:pPr>
+        <w:pStyle w:val="PargrafodaLista"/>
+        <w:numPr>
+          <w:ilvl w:val="1"/>
+          <w:numId w:val="19"/>
+        </w:numPr>
+        <w:rPr>
+          <w:b/>
+          <w:bCs/>
+        </w:rPr>
+      </w:pPr>
+      <w:r>
+        <w:rPr>
+          <w:b/>
+          <w:bCs/>
+        </w:rPr>
         <w:t>7. Diferença Visual com Ferramentas Externas</w:t>
       </w:r>
     </w:p>
@@ -733,6 +1070,7 @@
           <w:b/>
           <w:bCs/>
         </w:rPr>
+        <w:lastRenderedPageBreak/>
         <w:t>Passo a Passo para Subir um Projeto ao GitHub</w:t>
       </w:r>
       <w:r>
@@ -830,7 +1168,6 @@
           <w:b/>
           <w:bCs/>
         </w:rPr>
-        <w:lastRenderedPageBreak/>
         <w:t>Caso já exista um projeto</w:t>
       </w:r>
       <w:r>
@@ -1350,6 +1687,7 @@
         </w:numPr>
       </w:pPr>
       <w:r>
+        <w:lastRenderedPageBreak/>
         <w:t>Crie um </w:t>
       </w:r>
       <w:r>
@@ -1423,7 +1761,6 @@
         <w:rPr>
           <w:rFonts w:ascii="Consolas" w:hAnsi="Consolas"/>
         </w:rPr>
-        <w:lastRenderedPageBreak/>
         <w:t>git</w:t>
       </w:r>
       <w:proofErr w:type="spellEnd"/>
@@ -1985,6 +2322,7 @@
           <w:b/>
           <w:bCs/>
         </w:rPr>
+        <w:lastRenderedPageBreak/>
         <w:t>Credenciais salvas</w:t>
       </w:r>
       <w:r>
@@ -2035,7 +2373,6 @@
         <w:rPr>
           <w:rFonts w:ascii="Consolas" w:hAnsi="Consolas"/>
         </w:rPr>
-        <w:lastRenderedPageBreak/>
         <w:t>git</w:t>
       </w:r>
       <w:proofErr w:type="spellEnd"/>
@@ -2929,6 +3266,7 @@
           <w:b/>
           <w:bCs/>
         </w:rPr>
+        <w:lastRenderedPageBreak/>
         <w:t xml:space="preserve">Primeiro </w:t>
       </w:r>
       <w:proofErr w:type="spellStart"/>
@@ -3126,411 +3464,3598 @@
     </w:p>
     <w:p>
       <w:r>
+        <w:t># Passo 1: Preparar o projeto</w:t>
+      </w:r>
+    </w:p>
+    <w:p>
+      <w:pPr>
+        <w:rPr>
+          <w:rFonts w:ascii="Consolas" w:hAnsi="Consolas"/>
+        </w:rPr>
+      </w:pPr>
+      <w:proofErr w:type="spellStart"/>
+      <w:r>
+        <w:rPr>
+          <w:rFonts w:ascii="Consolas" w:hAnsi="Consolas"/>
+        </w:rPr>
+        <w:t>cd</w:t>
+      </w:r>
+      <w:proofErr w:type="spellEnd"/>
+      <w:r>
+        <w:rPr>
+          <w:rFonts w:ascii="Consolas" w:hAnsi="Consolas"/>
+        </w:rPr>
+        <w:t xml:space="preserve"> ~/projetos/meu-app</w:t>
+      </w:r>
+    </w:p>
+    <w:p/>
+    <w:p>
+      <w:r>
+        <w:t xml:space="preserve"># Passo 2: Inicializar </w:t>
+      </w:r>
+      <w:proofErr w:type="spellStart"/>
+      <w:r>
+        <w:t>Git</w:t>
+      </w:r>
+      <w:proofErr w:type="spellEnd"/>
+    </w:p>
+    <w:p>
+      <w:pPr>
+        <w:rPr>
+          <w:rFonts w:ascii="Consolas" w:hAnsi="Consolas"/>
+        </w:rPr>
+      </w:pPr>
+      <w:proofErr w:type="spellStart"/>
+      <w:r>
+        <w:rPr>
+          <w:rFonts w:ascii="Consolas" w:hAnsi="Consolas"/>
+        </w:rPr>
+        <w:t>git</w:t>
+      </w:r>
+      <w:proofErr w:type="spellEnd"/>
+      <w:r>
+        <w:rPr>
+          <w:rFonts w:ascii="Consolas" w:hAnsi="Consolas"/>
+        </w:rPr>
+        <w:t xml:space="preserve"> </w:t>
+      </w:r>
+      <w:proofErr w:type="spellStart"/>
+      <w:r>
+        <w:rPr>
+          <w:rFonts w:ascii="Consolas" w:hAnsi="Consolas"/>
+        </w:rPr>
+        <w:t>init</w:t>
+      </w:r>
+      <w:proofErr w:type="spellEnd"/>
+    </w:p>
+    <w:p/>
+    <w:p>
+      <w:r>
+        <w:t xml:space="preserve"># Passo 3: Renomear </w:t>
+      </w:r>
+      <w:proofErr w:type="spellStart"/>
+      <w:r>
+        <w:t>branch</w:t>
+      </w:r>
+      <w:proofErr w:type="spellEnd"/>
+    </w:p>
+    <w:p>
+      <w:pPr>
+        <w:rPr>
+          <w:rFonts w:ascii="Consolas" w:hAnsi="Consolas"/>
+        </w:rPr>
+      </w:pPr>
+      <w:proofErr w:type="spellStart"/>
+      <w:r>
+        <w:rPr>
+          <w:rFonts w:ascii="Consolas" w:hAnsi="Consolas"/>
+        </w:rPr>
+        <w:t>git</w:t>
+      </w:r>
+      <w:proofErr w:type="spellEnd"/>
+      <w:r>
+        <w:rPr>
+          <w:rFonts w:ascii="Consolas" w:hAnsi="Consolas"/>
+        </w:rPr>
+        <w:t xml:space="preserve"> </w:t>
+      </w:r>
+      <w:proofErr w:type="spellStart"/>
+      <w:r>
+        <w:rPr>
+          <w:rFonts w:ascii="Consolas" w:hAnsi="Consolas"/>
+        </w:rPr>
+        <w:t>branch</w:t>
+      </w:r>
+      <w:proofErr w:type="spellEnd"/>
+      <w:r>
+        <w:rPr>
+          <w:rFonts w:ascii="Consolas" w:hAnsi="Consolas"/>
+        </w:rPr>
+        <w:t xml:space="preserve"> -M </w:t>
+      </w:r>
+      <w:proofErr w:type="spellStart"/>
+      <w:r>
+        <w:rPr>
+          <w:rFonts w:ascii="Consolas" w:hAnsi="Consolas"/>
+        </w:rPr>
+        <w:t>main</w:t>
+      </w:r>
+      <w:proofErr w:type="spellEnd"/>
+    </w:p>
+    <w:p/>
+    <w:p>
+      <w:r>
+        <w:t xml:space="preserve"># Passo 4: Adicionar arquivos e </w:t>
+      </w:r>
+      <w:proofErr w:type="spellStart"/>
+      <w:r>
+        <w:t>commit</w:t>
+      </w:r>
+      <w:proofErr w:type="spellEnd"/>
+    </w:p>
+    <w:p>
+      <w:pPr>
+        <w:rPr>
+          <w:rFonts w:ascii="Consolas" w:hAnsi="Consolas"/>
+        </w:rPr>
+      </w:pPr>
+      <w:proofErr w:type="spellStart"/>
+      <w:r>
+        <w:rPr>
+          <w:rFonts w:ascii="Consolas" w:hAnsi="Consolas"/>
+        </w:rPr>
+        <w:t>git</w:t>
+      </w:r>
+      <w:proofErr w:type="spellEnd"/>
+      <w:r>
+        <w:rPr>
+          <w:rFonts w:ascii="Consolas" w:hAnsi="Consolas"/>
+        </w:rPr>
+        <w:t xml:space="preserve"> </w:t>
+      </w:r>
+      <w:proofErr w:type="spellStart"/>
+      <w:r>
+        <w:rPr>
+          <w:rFonts w:ascii="Consolas" w:hAnsi="Consolas"/>
+        </w:rPr>
+        <w:t>add</w:t>
+      </w:r>
+      <w:proofErr w:type="spellEnd"/>
+      <w:r>
+        <w:rPr>
+          <w:rFonts w:ascii="Consolas" w:hAnsi="Consolas"/>
+        </w:rPr>
+        <w:t xml:space="preserve"> .</w:t>
+      </w:r>
+    </w:p>
+    <w:p>
+      <w:pPr>
+        <w:rPr>
+          <w:rFonts w:ascii="Consolas" w:hAnsi="Consolas"/>
+        </w:rPr>
+      </w:pPr>
+      <w:proofErr w:type="spellStart"/>
+      <w:r>
+        <w:rPr>
+          <w:rFonts w:ascii="Consolas" w:hAnsi="Consolas"/>
+        </w:rPr>
+        <w:t>git</w:t>
+      </w:r>
+      <w:proofErr w:type="spellEnd"/>
+      <w:r>
+        <w:rPr>
+          <w:rFonts w:ascii="Consolas" w:hAnsi="Consolas"/>
+        </w:rPr>
+        <w:t xml:space="preserve"> </w:t>
+      </w:r>
+      <w:proofErr w:type="spellStart"/>
+      <w:r>
+        <w:rPr>
+          <w:rFonts w:ascii="Consolas" w:hAnsi="Consolas"/>
+        </w:rPr>
+        <w:t>commit</w:t>
+      </w:r>
+      <w:proofErr w:type="spellEnd"/>
+      <w:r>
+        <w:rPr>
+          <w:rFonts w:ascii="Consolas" w:hAnsi="Consolas"/>
+        </w:rPr>
+        <w:t xml:space="preserve"> -m "Versão inicial"</w:t>
+      </w:r>
+    </w:p>
+    <w:p/>
+    <w:p>
+      <w:r>
+        <w:t># Passo 5: Vincular ao GitHub</w:t>
+      </w:r>
+    </w:p>
+    <w:p>
+      <w:pPr>
+        <w:rPr>
+          <w:rFonts w:ascii="Consolas" w:hAnsi="Consolas"/>
+        </w:rPr>
+      </w:pPr>
+      <w:proofErr w:type="spellStart"/>
+      <w:r>
+        <w:rPr>
+          <w:rFonts w:ascii="Consolas" w:hAnsi="Consolas"/>
+        </w:rPr>
+        <w:t>git</w:t>
+      </w:r>
+      <w:proofErr w:type="spellEnd"/>
+      <w:r>
+        <w:rPr>
+          <w:rFonts w:ascii="Consolas" w:hAnsi="Consolas"/>
+        </w:rPr>
+        <w:t xml:space="preserve"> </w:t>
+      </w:r>
+      <w:proofErr w:type="spellStart"/>
+      <w:r>
+        <w:rPr>
+          <w:rFonts w:ascii="Consolas" w:hAnsi="Consolas"/>
+        </w:rPr>
+        <w:t>remote</w:t>
+      </w:r>
+      <w:proofErr w:type="spellEnd"/>
+      <w:r>
+        <w:rPr>
+          <w:rFonts w:ascii="Consolas" w:hAnsi="Consolas"/>
+        </w:rPr>
+        <w:t xml:space="preserve"> </w:t>
+      </w:r>
+      <w:proofErr w:type="spellStart"/>
+      <w:r>
+        <w:rPr>
+          <w:rFonts w:ascii="Consolas" w:hAnsi="Consolas"/>
+        </w:rPr>
+        <w:t>add</w:t>
+      </w:r>
+      <w:proofErr w:type="spellEnd"/>
+      <w:r>
+        <w:rPr>
+          <w:rFonts w:ascii="Consolas" w:hAnsi="Consolas"/>
+        </w:rPr>
+        <w:t xml:space="preserve"> </w:t>
+      </w:r>
+      <w:proofErr w:type="spellStart"/>
+      <w:r>
+        <w:rPr>
+          <w:rFonts w:ascii="Consolas" w:hAnsi="Consolas"/>
+        </w:rPr>
+        <w:t>origin</w:t>
+      </w:r>
+      <w:proofErr w:type="spellEnd"/>
+      <w:r>
+        <w:rPr>
+          <w:rFonts w:ascii="Consolas" w:hAnsi="Consolas"/>
+        </w:rPr>
+        <w:t xml:space="preserve"> </w:t>
+      </w:r>
+      <w:proofErr w:type="spellStart"/>
+      <w:r>
+        <w:rPr>
+          <w:rFonts w:ascii="Consolas" w:hAnsi="Consolas"/>
+        </w:rPr>
+        <w:t>git@github.com:seu-usuario</w:t>
+      </w:r>
+      <w:proofErr w:type="spellEnd"/>
+      <w:r>
+        <w:rPr>
+          <w:rFonts w:ascii="Consolas" w:hAnsi="Consolas"/>
+        </w:rPr>
+        <w:t>/meu-</w:t>
+      </w:r>
+      <w:proofErr w:type="spellStart"/>
+      <w:r>
+        <w:rPr>
+          <w:rFonts w:ascii="Consolas" w:hAnsi="Consolas"/>
+        </w:rPr>
+        <w:t>app.git</w:t>
+      </w:r>
+      <w:proofErr w:type="spellEnd"/>
+    </w:p>
+    <w:p/>
+    <w:p>
+      <w:r>
+        <w:t xml:space="preserve"># Passo 6: </w:t>
+      </w:r>
+      <w:proofErr w:type="spellStart"/>
+      <w:r>
+        <w:t>Push</w:t>
+      </w:r>
+      <w:proofErr w:type="spellEnd"/>
+      <w:r>
+        <w:t xml:space="preserve"> (usando SSH)</w:t>
+      </w:r>
+    </w:p>
+    <w:p>
+      <w:pPr>
+        <w:rPr>
+          <w:rFonts w:ascii="Consolas" w:hAnsi="Consolas"/>
+        </w:rPr>
+      </w:pPr>
+      <w:proofErr w:type="spellStart"/>
+      <w:r>
+        <w:rPr>
+          <w:rFonts w:ascii="Consolas" w:hAnsi="Consolas"/>
+        </w:rPr>
+        <w:t>git</w:t>
+      </w:r>
+      <w:proofErr w:type="spellEnd"/>
+      <w:r>
+        <w:rPr>
+          <w:rFonts w:ascii="Consolas" w:hAnsi="Consolas"/>
+        </w:rPr>
+        <w:t xml:space="preserve"> </w:t>
+      </w:r>
+      <w:proofErr w:type="spellStart"/>
+      <w:r>
+        <w:rPr>
+          <w:rFonts w:ascii="Consolas" w:hAnsi="Consolas"/>
+        </w:rPr>
+        <w:t>push</w:t>
+      </w:r>
+      <w:proofErr w:type="spellEnd"/>
+      <w:r>
+        <w:rPr>
+          <w:rFonts w:ascii="Consolas" w:hAnsi="Consolas"/>
+        </w:rPr>
+        <w:t xml:space="preserve"> -u </w:t>
+      </w:r>
+      <w:proofErr w:type="spellStart"/>
+      <w:r>
+        <w:rPr>
+          <w:rFonts w:ascii="Consolas" w:hAnsi="Consolas"/>
+        </w:rPr>
+        <w:t>origin</w:t>
+      </w:r>
+      <w:proofErr w:type="spellEnd"/>
+      <w:r>
+        <w:rPr>
+          <w:rFonts w:ascii="Consolas" w:hAnsi="Consolas"/>
+        </w:rPr>
+        <w:t xml:space="preserve"> </w:t>
+      </w:r>
+      <w:proofErr w:type="spellStart"/>
+      <w:r>
+        <w:rPr>
+          <w:rFonts w:ascii="Consolas" w:hAnsi="Consolas"/>
+        </w:rPr>
+        <w:t>main</w:t>
+      </w:r>
+      <w:proofErr w:type="spellEnd"/>
+    </w:p>
+    <w:p>
+      <w:pPr>
+        <w:rPr>
+          <w:rFonts w:ascii="Segoe UI Emoji" w:hAnsi="Segoe UI Emoji" w:cs="Segoe UI Emoji"/>
+        </w:rPr>
+      </w:pPr>
+      <w:r>
+        <w:t xml:space="preserve">Pronto! Seu projeto estará no GitHub sem erros de permissão. </w:t>
+      </w:r>
+      <w:r>
+        <w:rPr>
+          <w:rFonts w:ascii="Segoe UI Emoji" w:hAnsi="Segoe UI Emoji" w:cs="Segoe UI Emoji"/>
+        </w:rPr>
+        <w:t>🚀</w:t>
+      </w:r>
+    </w:p>
+    <w:p>
+      <w:pPr>
+        <w:rPr>
+          <w:rFonts w:ascii="Segoe UI Emoji" w:hAnsi="Segoe UI Emoji" w:cs="Segoe UI Emoji"/>
+        </w:rPr>
+      </w:pPr>
+    </w:p>
+    <w:p>
+      <w:pPr>
+        <w:rPr>
+          <w:rFonts w:ascii="Segoe UI Emoji" w:hAnsi="Segoe UI Emoji" w:cs="Segoe UI Emoji"/>
+        </w:rPr>
+      </w:pPr>
+    </w:p>
+    <w:p>
+      <w:pPr>
+        <w:rPr>
+          <w:rFonts w:ascii="Segoe UI Emoji" w:hAnsi="Segoe UI Emoji" w:cs="Segoe UI Emoji"/>
+        </w:rPr>
+      </w:pPr>
+    </w:p>
+    <w:p>
+      <w:pPr>
+        <w:rPr>
+          <w:b/>
+          <w:bCs/>
+          <w:sz w:val="32"/>
+          <w:szCs w:val="32"/>
+        </w:rPr>
+      </w:pPr>
+      <w:r>
+        <w:rPr>
+          <w:b/>
+          <w:bCs/>
+          <w:sz w:val="32"/>
+          <w:szCs w:val="32"/>
+        </w:rPr>
         <w:lastRenderedPageBreak/>
-        <w:t># Passo 1: Preparar o projeto</w:t>
-      </w:r>
-    </w:p>
-    <w:p>
-      <w:pPr>
-        <w:rPr>
-          <w:rFonts w:ascii="Consolas" w:hAnsi="Consolas"/>
-        </w:rPr>
-      </w:pPr>
-      <w:proofErr w:type="spellStart"/>
-      <w:r>
-        <w:rPr>
-          <w:rFonts w:ascii="Consolas" w:hAnsi="Consolas"/>
-        </w:rPr>
-        <w:t>cd</w:t>
-      </w:r>
-      <w:proofErr w:type="spellEnd"/>
-      <w:r>
-        <w:rPr>
-          <w:rFonts w:ascii="Consolas" w:hAnsi="Consolas"/>
-        </w:rPr>
-        <w:t xml:space="preserve"> ~/projetos/meu-app</w:t>
-      </w:r>
-    </w:p>
-    <w:p/>
-    <w:p>
-      <w:r>
-        <w:t xml:space="preserve"># Passo 2: Inicializar </w:t>
-      </w:r>
-      <w:proofErr w:type="spellStart"/>
-      <w:r>
+        <w:t>Atualizar seu repositório local com as alterações mais recentes de um</w:t>
+      </w:r>
+      <w:r>
+        <w:rPr>
+          <w:b/>
+          <w:bCs/>
+          <w:sz w:val="32"/>
+          <w:szCs w:val="32"/>
+        </w:rPr>
+        <w:t xml:space="preserve"> </w:t>
+      </w:r>
+      <w:r>
+        <w:rPr>
+          <w:b/>
+          <w:bCs/>
+          <w:sz w:val="32"/>
+          <w:szCs w:val="32"/>
+        </w:rPr>
+        <w:t>repositório remoto (</w:t>
+      </w:r>
+      <w:proofErr w:type="spellStart"/>
+      <w:r>
+        <w:rPr>
+          <w:rFonts w:ascii="Consolas" w:hAnsi="Consolas"/>
+          <w:b/>
+          <w:bCs/>
+          <w:sz w:val="32"/>
+          <w:szCs w:val="32"/>
+        </w:rPr>
+        <w:t>git</w:t>
+      </w:r>
+      <w:proofErr w:type="spellEnd"/>
+      <w:r>
+        <w:rPr>
+          <w:rFonts w:ascii="Consolas" w:hAnsi="Consolas"/>
+          <w:b/>
+          <w:bCs/>
+          <w:sz w:val="32"/>
+          <w:szCs w:val="32"/>
+        </w:rPr>
+        <w:t xml:space="preserve"> </w:t>
+      </w:r>
+      <w:proofErr w:type="spellStart"/>
+      <w:r>
+        <w:rPr>
+          <w:rFonts w:ascii="Consolas" w:hAnsi="Consolas"/>
+          <w:b/>
+          <w:bCs/>
+          <w:sz w:val="32"/>
+          <w:szCs w:val="32"/>
+        </w:rPr>
+        <w:t>pull</w:t>
+      </w:r>
+      <w:proofErr w:type="spellEnd"/>
+      <w:r>
+        <w:rPr>
+          <w:b/>
+          <w:bCs/>
+          <w:sz w:val="32"/>
+          <w:szCs w:val="32"/>
+        </w:rPr>
+        <w:t>)</w:t>
+      </w:r>
+    </w:p>
+    <w:p>
+      <w:pPr>
+        <w:rPr>
+          <w:b/>
+          <w:bCs/>
+          <w:sz w:val="32"/>
+          <w:szCs w:val="32"/>
+        </w:rPr>
+      </w:pPr>
+    </w:p>
+    <w:p>
+      <w:pPr>
+        <w:rPr>
+          <w:rFonts w:ascii="Segoe UI" w:hAnsi="Segoe UI" w:cs="Segoe UI"/>
+          <w:color w:val="F8FAFF"/>
+          <w:shd w:val="clear" w:color="auto" w:fill="292A2D"/>
+        </w:rPr>
+      </w:pPr>
+      <w:r>
+        <w:rPr>
+          <w:rFonts w:ascii="Segoe UI Emoji" w:hAnsi="Segoe UI Emoji" w:cs="Segoe UI Emoji"/>
+        </w:rPr>
+        <w:t>O comando </w:t>
+      </w:r>
+      <w:proofErr w:type="spellStart"/>
+      <w:r>
+        <w:rPr>
+          <w:rFonts w:ascii="Segoe UI Emoji" w:hAnsi="Segoe UI Emoji" w:cs="Segoe UI Emoji"/>
+          <w:b/>
+          <w:bCs/>
+        </w:rPr>
+        <w:t>git</w:t>
+      </w:r>
+      <w:proofErr w:type="spellEnd"/>
+      <w:r>
+        <w:rPr>
+          <w:rFonts w:ascii="Segoe UI Emoji" w:hAnsi="Segoe UI Emoji" w:cs="Segoe UI Emoji"/>
+          <w:b/>
+          <w:bCs/>
+        </w:rPr>
+        <w:t xml:space="preserve"> </w:t>
+      </w:r>
+      <w:proofErr w:type="spellStart"/>
+      <w:r>
+        <w:rPr>
+          <w:rFonts w:ascii="Segoe UI Emoji" w:hAnsi="Segoe UI Emoji" w:cs="Segoe UI Emoji"/>
+          <w:b/>
+          <w:bCs/>
+        </w:rPr>
+        <w:t>pul</w:t>
+      </w:r>
+      <w:r>
+        <w:rPr>
+          <w:rFonts w:ascii="Segoe UI Emoji" w:hAnsi="Segoe UI Emoji" w:cs="Segoe UI Emoji"/>
+          <w:b/>
+          <w:bCs/>
+        </w:rPr>
+        <w:t>l</w:t>
+      </w:r>
+      <w:proofErr w:type="spellEnd"/>
+      <w:r>
+        <w:rPr>
+          <w:rFonts w:ascii="Segoe UI Emoji" w:hAnsi="Segoe UI Emoji" w:cs="Segoe UI Emoji"/>
+          <w:b/>
+          <w:bCs/>
+        </w:rPr>
+        <w:t xml:space="preserve"> </w:t>
+      </w:r>
+      <w:r>
+        <w:rPr>
+          <w:rFonts w:ascii="Segoe UI Emoji" w:hAnsi="Segoe UI Emoji" w:cs="Segoe UI Emoji"/>
+          <w:b/>
+          <w:bCs/>
+        </w:rPr>
+        <w:t>combina duas operações:</w:t>
+      </w:r>
+      <w:r>
+        <w:rPr>
+          <w:rFonts w:ascii="Segoe UI Emoji" w:hAnsi="Segoe UI Emoji" w:cs="Segoe UI Emoji"/>
+          <w:b/>
+          <w:bCs/>
+        </w:rPr>
+        <w:t xml:space="preserve"> </w:t>
+      </w:r>
+    </w:p>
+    <w:p>
+      <w:pPr>
+        <w:numPr>
+          <w:ilvl w:val="0"/>
+          <w:numId w:val="20"/>
+        </w:numPr>
+        <w:rPr>
+          <w:rFonts w:ascii="Segoe UI Emoji" w:hAnsi="Segoe UI Emoji" w:cs="Segoe UI Emoji"/>
+        </w:rPr>
+      </w:pPr>
+      <w:proofErr w:type="spellStart"/>
+      <w:r>
+        <w:rPr>
+          <w:rFonts w:ascii="Segoe UI Emoji" w:hAnsi="Segoe UI Emoji" w:cs="Segoe UI Emoji"/>
+          <w:b/>
+          <w:bCs/>
+        </w:rPr>
+        <w:t>git</w:t>
+      </w:r>
+      <w:proofErr w:type="spellEnd"/>
+      <w:r>
+        <w:rPr>
+          <w:rFonts w:ascii="Segoe UI Emoji" w:hAnsi="Segoe UI Emoji" w:cs="Segoe UI Emoji"/>
+          <w:b/>
+          <w:bCs/>
+        </w:rPr>
+        <w:t xml:space="preserve"> </w:t>
+      </w:r>
+      <w:proofErr w:type="spellStart"/>
+      <w:r>
+        <w:rPr>
+          <w:rFonts w:ascii="Segoe UI Emoji" w:hAnsi="Segoe UI Emoji" w:cs="Segoe UI Emoji"/>
+          <w:b/>
+          <w:bCs/>
+        </w:rPr>
+        <w:t>fetch</w:t>
+      </w:r>
+      <w:proofErr w:type="spellEnd"/>
+      <w:r>
+        <w:rPr>
+          <w:rFonts w:ascii="Segoe UI Emoji" w:hAnsi="Segoe UI Emoji" w:cs="Segoe UI Emoji"/>
+        </w:rPr>
+        <w:t>: Baixa as alterações do repositório remoto.</w:t>
+      </w:r>
+    </w:p>
+    <w:p>
+      <w:pPr>
+        <w:numPr>
+          <w:ilvl w:val="0"/>
+          <w:numId w:val="20"/>
+        </w:numPr>
+        <w:rPr>
+          <w:rFonts w:ascii="Segoe UI Emoji" w:hAnsi="Segoe UI Emoji" w:cs="Segoe UI Emoji"/>
+        </w:rPr>
+      </w:pPr>
+      <w:proofErr w:type="spellStart"/>
+      <w:r>
+        <w:rPr>
+          <w:rFonts w:ascii="Segoe UI Emoji" w:hAnsi="Segoe UI Emoji" w:cs="Segoe UI Emoji"/>
+          <w:b/>
+          <w:bCs/>
+        </w:rPr>
+        <w:t>git</w:t>
+      </w:r>
+      <w:proofErr w:type="spellEnd"/>
+      <w:r>
+        <w:rPr>
+          <w:rFonts w:ascii="Segoe UI Emoji" w:hAnsi="Segoe UI Emoji" w:cs="Segoe UI Emoji"/>
+          <w:b/>
+          <w:bCs/>
+        </w:rPr>
+        <w:t xml:space="preserve"> merge</w:t>
+      </w:r>
+      <w:r>
+        <w:rPr>
+          <w:rFonts w:ascii="Segoe UI Emoji" w:hAnsi="Segoe UI Emoji" w:cs="Segoe UI Emoji"/>
+        </w:rPr>
+        <w:t xml:space="preserve">: Integra essas alterações ao seu </w:t>
+      </w:r>
+      <w:proofErr w:type="spellStart"/>
+      <w:r>
+        <w:rPr>
+          <w:rFonts w:ascii="Segoe UI Emoji" w:hAnsi="Segoe UI Emoji" w:cs="Segoe UI Emoji"/>
+        </w:rPr>
+        <w:t>branch</w:t>
+      </w:r>
+      <w:proofErr w:type="spellEnd"/>
+      <w:r>
+        <w:rPr>
+          <w:rFonts w:ascii="Segoe UI Emoji" w:hAnsi="Segoe UI Emoji" w:cs="Segoe UI Emoji"/>
+        </w:rPr>
+        <w:t xml:space="preserve"> local.</w:t>
+      </w:r>
+    </w:p>
+    <w:p>
+      <w:pPr>
+        <w:rPr>
+          <w:rFonts w:ascii="Segoe UI Emoji" w:hAnsi="Segoe UI Emoji" w:cs="Segoe UI Emoji"/>
+        </w:rPr>
+      </w:pPr>
+      <w:r>
+        <w:rPr>
+          <w:rFonts w:ascii="Segoe UI Emoji" w:hAnsi="Segoe UI Emoji" w:cs="Segoe UI Emoji"/>
+        </w:rPr>
+        <w:pict w14:anchorId="7543CEF2">
+          <v:rect id="_x0000_i1098" style="width:0;height:.75pt" o:hralign="center" o:hrstd="t" o:hr="t" fillcolor="#a0a0a0" stroked="f"/>
+        </w:pict>
+      </w:r>
+    </w:p>
+    <w:p>
+      <w:pPr>
+        <w:rPr>
+          <w:rFonts w:ascii="Segoe UI Emoji" w:hAnsi="Segoe UI Emoji" w:cs="Segoe UI Emoji"/>
+          <w:b/>
+          <w:bCs/>
+        </w:rPr>
+      </w:pPr>
+      <w:r>
+        <w:rPr>
+          <w:rFonts w:ascii="Segoe UI Emoji" w:hAnsi="Segoe UI Emoji" w:cs="Segoe UI Emoji"/>
+          <w:b/>
+          <w:bCs/>
+        </w:rPr>
+        <w:t>Para que serve?</w:t>
+      </w:r>
+    </w:p>
+    <w:p>
+      <w:pPr>
+        <w:numPr>
+          <w:ilvl w:val="0"/>
+          <w:numId w:val="21"/>
+        </w:numPr>
+        <w:rPr>
+          <w:rFonts w:ascii="Segoe UI Emoji" w:hAnsi="Segoe UI Emoji" w:cs="Segoe UI Emoji"/>
+        </w:rPr>
+      </w:pPr>
+      <w:r>
+        <w:rPr>
+          <w:rFonts w:ascii="Segoe UI Emoji" w:hAnsi="Segoe UI Emoji" w:cs="Segoe UI Emoji"/>
+        </w:rPr>
+        <w:t>Sincroniza seu código local com o repositório remoto.</w:t>
+      </w:r>
+    </w:p>
+    <w:p>
+      <w:pPr>
+        <w:numPr>
+          <w:ilvl w:val="0"/>
+          <w:numId w:val="21"/>
+        </w:numPr>
+        <w:rPr>
+          <w:rFonts w:ascii="Segoe UI Emoji" w:hAnsi="Segoe UI Emoji" w:cs="Segoe UI Emoji"/>
+        </w:rPr>
+      </w:pPr>
+      <w:r>
+        <w:rPr>
+          <w:rFonts w:ascii="Segoe UI Emoji" w:hAnsi="Segoe UI Emoji" w:cs="Segoe UI Emoji"/>
+        </w:rPr>
+        <w:t>Evita conflitos ao trabalhar em equipe.</w:t>
+      </w:r>
+    </w:p>
+    <w:p>
+      <w:pPr>
+        <w:numPr>
+          <w:ilvl w:val="0"/>
+          <w:numId w:val="21"/>
+        </w:numPr>
+        <w:rPr>
+          <w:rFonts w:ascii="Segoe UI Emoji" w:hAnsi="Segoe UI Emoji" w:cs="Segoe UI Emoji"/>
+        </w:rPr>
+      </w:pPr>
+      <w:r>
+        <w:rPr>
+          <w:rFonts w:ascii="Segoe UI Emoji" w:hAnsi="Segoe UI Emoji" w:cs="Segoe UI Emoji"/>
+        </w:rPr>
+        <w:t>Mantém seu histórico atualizado.</w:t>
+      </w:r>
+    </w:p>
+    <w:p>
+      <w:pPr>
+        <w:rPr>
+          <w:rFonts w:ascii="Segoe UI Emoji" w:hAnsi="Segoe UI Emoji" w:cs="Segoe UI Emoji"/>
+        </w:rPr>
+      </w:pPr>
+      <w:r>
+        <w:rPr>
+          <w:rFonts w:ascii="Segoe UI Emoji" w:hAnsi="Segoe UI Emoji" w:cs="Segoe UI Emoji"/>
+        </w:rPr>
+        <w:pict w14:anchorId="456704C3">
+          <v:rect id="_x0000_i1099" style="width:0;height:.75pt" o:hralign="center" o:hrstd="t" o:hr="t" fillcolor="#a0a0a0" stroked="f"/>
+        </w:pict>
+      </w:r>
+    </w:p>
+    <w:p>
+      <w:pPr>
+        <w:rPr>
+          <w:rFonts w:ascii="Segoe UI Emoji" w:hAnsi="Segoe UI Emoji" w:cs="Segoe UI Emoji"/>
+          <w:b/>
+          <w:bCs/>
+        </w:rPr>
+      </w:pPr>
+      <w:r>
+        <w:rPr>
+          <w:rFonts w:ascii="Segoe UI Emoji" w:hAnsi="Segoe UI Emoji" w:cs="Segoe UI Emoji"/>
+          <w:b/>
+          <w:bCs/>
+        </w:rPr>
+        <w:t>Sintaxe Básica</w:t>
+      </w:r>
+    </w:p>
+    <w:p>
+      <w:pPr>
+        <w:rPr>
+          <w:rFonts w:ascii="Segoe UI Emoji" w:hAnsi="Segoe UI Emoji" w:cs="Segoe UI Emoji"/>
+        </w:rPr>
+      </w:pPr>
+      <w:proofErr w:type="spellStart"/>
+      <w:r>
+        <w:rPr>
+          <w:rFonts w:ascii="Segoe UI Emoji" w:hAnsi="Segoe UI Emoji" w:cs="Segoe UI Emoji"/>
+        </w:rPr>
+        <w:t>bash</w:t>
+      </w:r>
+      <w:proofErr w:type="spellEnd"/>
+    </w:p>
+    <w:p>
+      <w:pPr>
+        <w:rPr>
+          <w:rFonts w:ascii="Segoe UI Emoji" w:hAnsi="Segoe UI Emoji" w:cs="Segoe UI Emoji"/>
+        </w:rPr>
+      </w:pPr>
+      <w:r>
+        <w:rPr>
+          <w:rFonts w:ascii="Segoe UI Emoji" w:hAnsi="Segoe UI Emoji" w:cs="Segoe UI Emoji"/>
+        </w:rPr>
+        <w:t>Copy</w:t>
+      </w:r>
+    </w:p>
+    <w:p>
+      <w:pPr>
+        <w:rPr>
+          <w:rFonts w:ascii="Segoe UI Emoji" w:hAnsi="Segoe UI Emoji" w:cs="Segoe UI Emoji"/>
+        </w:rPr>
+      </w:pPr>
+      <w:proofErr w:type="spellStart"/>
+      <w:r>
+        <w:rPr>
+          <w:rFonts w:ascii="Segoe UI Emoji" w:hAnsi="Segoe UI Emoji" w:cs="Segoe UI Emoji"/>
+        </w:rPr>
+        <w:t>git</w:t>
+      </w:r>
+      <w:proofErr w:type="spellEnd"/>
+      <w:r>
+        <w:rPr>
+          <w:rFonts w:ascii="Segoe UI Emoji" w:hAnsi="Segoe UI Emoji" w:cs="Segoe UI Emoji"/>
+        </w:rPr>
+        <w:t xml:space="preserve"> </w:t>
+      </w:r>
+      <w:proofErr w:type="spellStart"/>
+      <w:r>
+        <w:rPr>
+          <w:rFonts w:ascii="Segoe UI Emoji" w:hAnsi="Segoe UI Emoji" w:cs="Segoe UI Emoji"/>
+        </w:rPr>
+        <w:t>pull</w:t>
+      </w:r>
+      <w:proofErr w:type="spellEnd"/>
+      <w:r>
+        <w:rPr>
+          <w:rFonts w:ascii="Segoe UI Emoji" w:hAnsi="Segoe UI Emoji" w:cs="Segoe UI Emoji"/>
+        </w:rPr>
+        <w:t xml:space="preserve"> &lt;</w:t>
+      </w:r>
+      <w:proofErr w:type="spellStart"/>
+      <w:r>
+        <w:rPr>
+          <w:rFonts w:ascii="Segoe UI Emoji" w:hAnsi="Segoe UI Emoji" w:cs="Segoe UI Emoji"/>
+        </w:rPr>
+        <w:t>remote</w:t>
+      </w:r>
+      <w:proofErr w:type="spellEnd"/>
+      <w:r>
+        <w:rPr>
+          <w:rFonts w:ascii="Segoe UI Emoji" w:hAnsi="Segoe UI Emoji" w:cs="Segoe UI Emoji"/>
+        </w:rPr>
+        <w:t>&gt; &lt;</w:t>
+      </w:r>
+      <w:proofErr w:type="spellStart"/>
+      <w:r>
+        <w:rPr>
+          <w:rFonts w:ascii="Segoe UI Emoji" w:hAnsi="Segoe UI Emoji" w:cs="Segoe UI Emoji"/>
+        </w:rPr>
+        <w:t>branch</w:t>
+      </w:r>
+      <w:proofErr w:type="spellEnd"/>
+      <w:r>
+        <w:rPr>
+          <w:rFonts w:ascii="Segoe UI Emoji" w:hAnsi="Segoe UI Emoji" w:cs="Segoe UI Emoji"/>
+        </w:rPr>
+        <w:t>&gt;</w:t>
+      </w:r>
+    </w:p>
+    <w:p>
+      <w:pPr>
+        <w:numPr>
+          <w:ilvl w:val="0"/>
+          <w:numId w:val="22"/>
+        </w:numPr>
+        <w:rPr>
+          <w:rFonts w:ascii="Segoe UI Emoji" w:hAnsi="Segoe UI Emoji" w:cs="Segoe UI Emoji"/>
+        </w:rPr>
+      </w:pPr>
+      <w:r>
+        <w:rPr>
+          <w:rFonts w:ascii="Segoe UI Emoji" w:hAnsi="Segoe UI Emoji" w:cs="Segoe UI Emoji"/>
+          <w:b/>
+          <w:bCs/>
+        </w:rPr>
+        <w:t>&lt;</w:t>
+      </w:r>
+      <w:proofErr w:type="spellStart"/>
+      <w:r>
+        <w:rPr>
+          <w:rFonts w:ascii="Segoe UI Emoji" w:hAnsi="Segoe UI Emoji" w:cs="Segoe UI Emoji"/>
+          <w:b/>
+          <w:bCs/>
+        </w:rPr>
+        <w:t>remote</w:t>
+      </w:r>
+      <w:proofErr w:type="spellEnd"/>
+      <w:r>
+        <w:rPr>
+          <w:rFonts w:ascii="Segoe UI Emoji" w:hAnsi="Segoe UI Emoji" w:cs="Segoe UI Emoji"/>
+          <w:b/>
+          <w:bCs/>
+        </w:rPr>
+        <w:t>&gt;</w:t>
+      </w:r>
+      <w:r>
+        <w:rPr>
+          <w:rFonts w:ascii="Segoe UI Emoji" w:hAnsi="Segoe UI Emoji" w:cs="Segoe UI Emoji"/>
+        </w:rPr>
+        <w:t>: Nome do repositório remoto (geralmente </w:t>
+      </w:r>
+      <w:proofErr w:type="spellStart"/>
+      <w:r>
+        <w:rPr>
+          <w:rFonts w:ascii="Segoe UI Emoji" w:hAnsi="Segoe UI Emoji" w:cs="Segoe UI Emoji"/>
+        </w:rPr>
+        <w:t>origin</w:t>
+      </w:r>
+      <w:proofErr w:type="spellEnd"/>
+      <w:r>
+        <w:rPr>
+          <w:rFonts w:ascii="Segoe UI Emoji" w:hAnsi="Segoe UI Emoji" w:cs="Segoe UI Emoji"/>
+        </w:rPr>
+        <w:t>).</w:t>
+      </w:r>
+    </w:p>
+    <w:p>
+      <w:pPr>
+        <w:numPr>
+          <w:ilvl w:val="0"/>
+          <w:numId w:val="22"/>
+        </w:numPr>
+        <w:rPr>
+          <w:rFonts w:ascii="Segoe UI Emoji" w:hAnsi="Segoe UI Emoji" w:cs="Segoe UI Emoji"/>
+        </w:rPr>
+      </w:pPr>
+      <w:r>
+        <w:rPr>
+          <w:rFonts w:ascii="Segoe UI Emoji" w:hAnsi="Segoe UI Emoji" w:cs="Segoe UI Emoji"/>
+          <w:b/>
+          <w:bCs/>
+        </w:rPr>
+        <w:t>&lt;</w:t>
+      </w:r>
+      <w:proofErr w:type="spellStart"/>
+      <w:r>
+        <w:rPr>
+          <w:rFonts w:ascii="Segoe UI Emoji" w:hAnsi="Segoe UI Emoji" w:cs="Segoe UI Emoji"/>
+          <w:b/>
+          <w:bCs/>
+        </w:rPr>
+        <w:t>branch</w:t>
+      </w:r>
+      <w:proofErr w:type="spellEnd"/>
+      <w:r>
+        <w:rPr>
+          <w:rFonts w:ascii="Segoe UI Emoji" w:hAnsi="Segoe UI Emoji" w:cs="Segoe UI Emoji"/>
+          <w:b/>
+          <w:bCs/>
+        </w:rPr>
+        <w:t>&gt;</w:t>
+      </w:r>
+      <w:r>
+        <w:rPr>
+          <w:rFonts w:ascii="Segoe UI Emoji" w:hAnsi="Segoe UI Emoji" w:cs="Segoe UI Emoji"/>
+        </w:rPr>
+        <w:t xml:space="preserve">: Nome do </w:t>
+      </w:r>
+      <w:proofErr w:type="spellStart"/>
+      <w:r>
+        <w:rPr>
+          <w:rFonts w:ascii="Segoe UI Emoji" w:hAnsi="Segoe UI Emoji" w:cs="Segoe UI Emoji"/>
+        </w:rPr>
+        <w:t>branch</w:t>
+      </w:r>
+      <w:proofErr w:type="spellEnd"/>
+      <w:r>
+        <w:rPr>
+          <w:rFonts w:ascii="Segoe UI Emoji" w:hAnsi="Segoe UI Emoji" w:cs="Segoe UI Emoji"/>
+        </w:rPr>
+        <w:t xml:space="preserve"> que deseja atualizar (</w:t>
+      </w:r>
+      <w:proofErr w:type="spellStart"/>
+      <w:r>
+        <w:rPr>
+          <w:rFonts w:ascii="Segoe UI Emoji" w:hAnsi="Segoe UI Emoji" w:cs="Segoe UI Emoji"/>
+        </w:rPr>
+        <w:t>ex</w:t>
+      </w:r>
+      <w:proofErr w:type="spellEnd"/>
+      <w:r>
+        <w:rPr>
+          <w:rFonts w:ascii="Segoe UI Emoji" w:hAnsi="Segoe UI Emoji" w:cs="Segoe UI Emoji"/>
+        </w:rPr>
+        <w:t>: </w:t>
+      </w:r>
+      <w:proofErr w:type="spellStart"/>
+      <w:r>
+        <w:rPr>
+          <w:rFonts w:ascii="Segoe UI Emoji" w:hAnsi="Segoe UI Emoji" w:cs="Segoe UI Emoji"/>
+        </w:rPr>
+        <w:t>main</w:t>
+      </w:r>
+      <w:proofErr w:type="spellEnd"/>
+      <w:r>
+        <w:rPr>
+          <w:rFonts w:ascii="Segoe UI Emoji" w:hAnsi="Segoe UI Emoji" w:cs="Segoe UI Emoji"/>
+        </w:rPr>
+        <w:t>, master, </w:t>
+      </w:r>
+      <w:proofErr w:type="spellStart"/>
+      <w:r>
+        <w:rPr>
+          <w:rFonts w:ascii="Segoe UI Emoji" w:hAnsi="Segoe UI Emoji" w:cs="Segoe UI Emoji"/>
+        </w:rPr>
+        <w:t>develop</w:t>
+      </w:r>
+      <w:proofErr w:type="spellEnd"/>
+      <w:r>
+        <w:rPr>
+          <w:rFonts w:ascii="Segoe UI Emoji" w:hAnsi="Segoe UI Emoji" w:cs="Segoe UI Emoji"/>
+        </w:rPr>
+        <w:t>).</w:t>
+      </w:r>
+    </w:p>
+    <w:p>
+      <w:pPr>
+        <w:rPr>
+          <w:rFonts w:ascii="Segoe UI Emoji" w:hAnsi="Segoe UI Emoji" w:cs="Segoe UI Emoji"/>
+        </w:rPr>
+      </w:pPr>
+      <w:r>
+        <w:rPr>
+          <w:rFonts w:ascii="Segoe UI Emoji" w:hAnsi="Segoe UI Emoji" w:cs="Segoe UI Emoji"/>
+          <w:b/>
+          <w:bCs/>
+        </w:rPr>
+        <w:t>Exemplo</w:t>
+      </w:r>
+      <w:r>
+        <w:rPr>
+          <w:rFonts w:ascii="Segoe UI Emoji" w:hAnsi="Segoe UI Emoji" w:cs="Segoe UI Emoji"/>
+        </w:rPr>
+        <w:t>:</w:t>
+      </w:r>
+    </w:p>
+    <w:p>
+      <w:pPr>
+        <w:rPr>
+          <w:rFonts w:ascii="Segoe UI Emoji" w:hAnsi="Segoe UI Emoji" w:cs="Segoe UI Emoji"/>
+        </w:rPr>
+      </w:pPr>
+      <w:proofErr w:type="spellStart"/>
+      <w:r>
+        <w:rPr>
+          <w:rFonts w:ascii="Segoe UI Emoji" w:hAnsi="Segoe UI Emoji" w:cs="Segoe UI Emoji"/>
+        </w:rPr>
+        <w:t>bash</w:t>
+      </w:r>
+      <w:proofErr w:type="spellEnd"/>
+    </w:p>
+    <w:p>
+      <w:pPr>
+        <w:rPr>
+          <w:rFonts w:ascii="Segoe UI Emoji" w:hAnsi="Segoe UI Emoji" w:cs="Segoe UI Emoji"/>
+        </w:rPr>
+      </w:pPr>
+      <w:r>
+        <w:rPr>
+          <w:rFonts w:ascii="Segoe UI Emoji" w:hAnsi="Segoe UI Emoji" w:cs="Segoe UI Emoji"/>
+        </w:rPr>
+        <w:t>Copy</w:t>
+      </w:r>
+    </w:p>
+    <w:p>
+      <w:pPr>
+        <w:rPr>
+          <w:rFonts w:ascii="Segoe UI Emoji" w:hAnsi="Segoe UI Emoji" w:cs="Segoe UI Emoji"/>
+        </w:rPr>
+      </w:pPr>
+      <w:proofErr w:type="spellStart"/>
+      <w:r>
+        <w:rPr>
+          <w:rFonts w:ascii="Segoe UI Emoji" w:hAnsi="Segoe UI Emoji" w:cs="Segoe UI Emoji"/>
+        </w:rPr>
+        <w:t>git</w:t>
+      </w:r>
+      <w:proofErr w:type="spellEnd"/>
+      <w:r>
+        <w:rPr>
+          <w:rFonts w:ascii="Segoe UI Emoji" w:hAnsi="Segoe UI Emoji" w:cs="Segoe UI Emoji"/>
+        </w:rPr>
+        <w:t xml:space="preserve"> </w:t>
+      </w:r>
+      <w:proofErr w:type="spellStart"/>
+      <w:r>
+        <w:rPr>
+          <w:rFonts w:ascii="Segoe UI Emoji" w:hAnsi="Segoe UI Emoji" w:cs="Segoe UI Emoji"/>
+        </w:rPr>
+        <w:t>pull</w:t>
+      </w:r>
+      <w:proofErr w:type="spellEnd"/>
+      <w:r>
+        <w:rPr>
+          <w:rFonts w:ascii="Segoe UI Emoji" w:hAnsi="Segoe UI Emoji" w:cs="Segoe UI Emoji"/>
+        </w:rPr>
+        <w:t xml:space="preserve"> </w:t>
+      </w:r>
+      <w:proofErr w:type="spellStart"/>
+      <w:r>
+        <w:rPr>
+          <w:rFonts w:ascii="Segoe UI Emoji" w:hAnsi="Segoe UI Emoji" w:cs="Segoe UI Emoji"/>
+        </w:rPr>
+        <w:t>origin</w:t>
+      </w:r>
+      <w:proofErr w:type="spellEnd"/>
+      <w:r>
+        <w:rPr>
+          <w:rFonts w:ascii="Segoe UI Emoji" w:hAnsi="Segoe UI Emoji" w:cs="Segoe UI Emoji"/>
+        </w:rPr>
+        <w:t xml:space="preserve"> </w:t>
+      </w:r>
+      <w:proofErr w:type="spellStart"/>
+      <w:r>
+        <w:rPr>
+          <w:rFonts w:ascii="Segoe UI Emoji" w:hAnsi="Segoe UI Emoji" w:cs="Segoe UI Emoji"/>
+        </w:rPr>
+        <w:t>main</w:t>
+      </w:r>
+      <w:proofErr w:type="spellEnd"/>
+    </w:p>
+    <w:p>
+      <w:pPr>
+        <w:rPr>
+          <w:rFonts w:ascii="Segoe UI Emoji" w:hAnsi="Segoe UI Emoji" w:cs="Segoe UI Emoji"/>
+        </w:rPr>
+      </w:pPr>
+      <w:r>
+        <w:rPr>
+          <w:rFonts w:ascii="Segoe UI Emoji" w:hAnsi="Segoe UI Emoji" w:cs="Segoe UI Emoji"/>
+        </w:rPr>
+        <w:pict w14:anchorId="1C2E8795">
+          <v:rect id="_x0000_i1100" style="width:0;height:.75pt" o:hralign="center" o:hrstd="t" o:hr="t" fillcolor="#a0a0a0" stroked="f"/>
+        </w:pict>
+      </w:r>
+    </w:p>
+    <w:p>
+      <w:pPr>
+        <w:rPr>
+          <w:rFonts w:ascii="Segoe UI Emoji" w:hAnsi="Segoe UI Emoji" w:cs="Segoe UI Emoji"/>
+          <w:b/>
+          <w:bCs/>
+        </w:rPr>
+      </w:pPr>
+      <w:r>
+        <w:rPr>
+          <w:rFonts w:ascii="Segoe UI Emoji" w:hAnsi="Segoe UI Emoji" w:cs="Segoe UI Emoji"/>
+          <w:b/>
+          <w:bCs/>
+        </w:rPr>
+        <w:t>Passo a Passo</w:t>
+      </w:r>
+    </w:p>
+    <w:p>
+      <w:pPr>
+        <w:numPr>
+          <w:ilvl w:val="0"/>
+          <w:numId w:val="23"/>
+        </w:numPr>
+        <w:rPr>
+          <w:rFonts w:ascii="Segoe UI Emoji" w:hAnsi="Segoe UI Emoji" w:cs="Segoe UI Emoji"/>
+        </w:rPr>
+      </w:pPr>
+      <w:r>
+        <w:rPr>
+          <w:rFonts w:ascii="Segoe UI Emoji" w:hAnsi="Segoe UI Emoji" w:cs="Segoe UI Emoji"/>
+          <w:b/>
+          <w:bCs/>
+        </w:rPr>
+        <w:t xml:space="preserve">Verifique seu </w:t>
+      </w:r>
+      <w:proofErr w:type="spellStart"/>
+      <w:r>
+        <w:rPr>
+          <w:rFonts w:ascii="Segoe UI Emoji" w:hAnsi="Segoe UI Emoji" w:cs="Segoe UI Emoji"/>
+          <w:b/>
+          <w:bCs/>
+        </w:rPr>
+        <w:t>branch</w:t>
+      </w:r>
+      <w:proofErr w:type="spellEnd"/>
+      <w:r>
+        <w:rPr>
+          <w:rFonts w:ascii="Segoe UI Emoji" w:hAnsi="Segoe UI Emoji" w:cs="Segoe UI Emoji"/>
+          <w:b/>
+          <w:bCs/>
+        </w:rPr>
+        <w:t xml:space="preserve"> atual</w:t>
+      </w:r>
+      <w:r>
+        <w:rPr>
+          <w:rFonts w:ascii="Segoe UI Emoji" w:hAnsi="Segoe UI Emoji" w:cs="Segoe UI Emoji"/>
+        </w:rPr>
+        <w:t>:</w:t>
+      </w:r>
+    </w:p>
+    <w:p>
+      <w:pPr>
+        <w:rPr>
+          <w:rFonts w:ascii="Segoe UI Emoji" w:hAnsi="Segoe UI Emoji" w:cs="Segoe UI Emoji"/>
+        </w:rPr>
+      </w:pPr>
+      <w:proofErr w:type="spellStart"/>
+      <w:r>
+        <w:rPr>
+          <w:rFonts w:ascii="Segoe UI Emoji" w:hAnsi="Segoe UI Emoji" w:cs="Segoe UI Emoji"/>
+        </w:rPr>
+        <w:lastRenderedPageBreak/>
+        <w:t>bash</w:t>
+      </w:r>
+      <w:proofErr w:type="spellEnd"/>
+    </w:p>
+    <w:p>
+      <w:pPr>
+        <w:rPr>
+          <w:rFonts w:ascii="Segoe UI Emoji" w:hAnsi="Segoe UI Emoji" w:cs="Segoe UI Emoji"/>
+        </w:rPr>
+      </w:pPr>
+      <w:r>
+        <w:rPr>
+          <w:rFonts w:ascii="Segoe UI Emoji" w:hAnsi="Segoe UI Emoji" w:cs="Segoe UI Emoji"/>
+        </w:rPr>
+        <w:t>Copy</w:t>
+      </w:r>
+    </w:p>
+    <w:p>
+      <w:pPr>
+        <w:rPr>
+          <w:rFonts w:ascii="Segoe UI Emoji" w:hAnsi="Segoe UI Emoji" w:cs="Segoe UI Emoji"/>
+        </w:rPr>
+      </w:pPr>
+      <w:proofErr w:type="spellStart"/>
+      <w:r>
+        <w:rPr>
+          <w:rFonts w:ascii="Segoe UI Emoji" w:hAnsi="Segoe UI Emoji" w:cs="Segoe UI Emoji"/>
+        </w:rPr>
+        <w:t>git</w:t>
+      </w:r>
+      <w:proofErr w:type="spellEnd"/>
+      <w:r>
+        <w:rPr>
+          <w:rFonts w:ascii="Segoe UI Emoji" w:hAnsi="Segoe UI Emoji" w:cs="Segoe UI Emoji"/>
+        </w:rPr>
+        <w:t xml:space="preserve"> status</w:t>
+      </w:r>
+    </w:p>
+    <w:p>
+      <w:pPr>
+        <w:rPr>
+          <w:rFonts w:ascii="Segoe UI Emoji" w:hAnsi="Segoe UI Emoji" w:cs="Segoe UI Emoji"/>
+        </w:rPr>
+      </w:pPr>
+      <w:r>
+        <w:rPr>
+          <w:rFonts w:ascii="Segoe UI Emoji" w:hAnsi="Segoe UI Emoji" w:cs="Segoe UI Emoji"/>
+        </w:rPr>
+        <w:t xml:space="preserve">Certifique-se de estar no </w:t>
+      </w:r>
+      <w:proofErr w:type="spellStart"/>
+      <w:r>
+        <w:rPr>
+          <w:rFonts w:ascii="Segoe UI Emoji" w:hAnsi="Segoe UI Emoji" w:cs="Segoe UI Emoji"/>
+        </w:rPr>
+        <w:t>branch</w:t>
+      </w:r>
+      <w:proofErr w:type="spellEnd"/>
+      <w:r>
+        <w:rPr>
+          <w:rFonts w:ascii="Segoe UI Emoji" w:hAnsi="Segoe UI Emoji" w:cs="Segoe UI Emoji"/>
+        </w:rPr>
+        <w:t xml:space="preserve"> correto (</w:t>
+      </w:r>
+      <w:proofErr w:type="spellStart"/>
+      <w:r>
+        <w:rPr>
+          <w:rFonts w:ascii="Segoe UI Emoji" w:hAnsi="Segoe UI Emoji" w:cs="Segoe UI Emoji"/>
+        </w:rPr>
+        <w:t>ex</w:t>
+      </w:r>
+      <w:proofErr w:type="spellEnd"/>
+      <w:r>
+        <w:rPr>
+          <w:rFonts w:ascii="Segoe UI Emoji" w:hAnsi="Segoe UI Emoji" w:cs="Segoe UI Emoji"/>
+        </w:rPr>
+        <w:t>: </w:t>
+      </w:r>
+      <w:proofErr w:type="spellStart"/>
+      <w:r>
+        <w:rPr>
+          <w:rFonts w:ascii="Segoe UI Emoji" w:hAnsi="Segoe UI Emoji" w:cs="Segoe UI Emoji"/>
+        </w:rPr>
+        <w:t>main</w:t>
+      </w:r>
+      <w:proofErr w:type="spellEnd"/>
+      <w:r>
+        <w:rPr>
+          <w:rFonts w:ascii="Segoe UI Emoji" w:hAnsi="Segoe UI Emoji" w:cs="Segoe UI Emoji"/>
+        </w:rPr>
+        <w:t>).</w:t>
+      </w:r>
+    </w:p>
+    <w:p>
+      <w:pPr>
+        <w:numPr>
+          <w:ilvl w:val="0"/>
+          <w:numId w:val="23"/>
+        </w:numPr>
+        <w:rPr>
+          <w:rFonts w:ascii="Segoe UI Emoji" w:hAnsi="Segoe UI Emoji" w:cs="Segoe UI Emoji"/>
+        </w:rPr>
+      </w:pPr>
+      <w:r>
+        <w:rPr>
+          <w:rFonts w:ascii="Segoe UI Emoji" w:hAnsi="Segoe UI Emoji" w:cs="Segoe UI Emoji"/>
+          <w:b/>
+          <w:bCs/>
+        </w:rPr>
+        <w:t>Execute o </w:t>
+      </w:r>
+      <w:proofErr w:type="spellStart"/>
+      <w:r>
+        <w:rPr>
+          <w:rFonts w:ascii="Segoe UI Emoji" w:hAnsi="Segoe UI Emoji" w:cs="Segoe UI Emoji"/>
+          <w:b/>
+          <w:bCs/>
+        </w:rPr>
+        <w:t>git</w:t>
+      </w:r>
+      <w:proofErr w:type="spellEnd"/>
+      <w:r>
+        <w:rPr>
+          <w:rFonts w:ascii="Segoe UI Emoji" w:hAnsi="Segoe UI Emoji" w:cs="Segoe UI Emoji"/>
+          <w:b/>
+          <w:bCs/>
+        </w:rPr>
+        <w:t xml:space="preserve"> </w:t>
+      </w:r>
+      <w:proofErr w:type="spellStart"/>
+      <w:r>
+        <w:rPr>
+          <w:rFonts w:ascii="Segoe UI Emoji" w:hAnsi="Segoe UI Emoji" w:cs="Segoe UI Emoji"/>
+          <w:b/>
+          <w:bCs/>
+        </w:rPr>
+        <w:t>pull</w:t>
+      </w:r>
+      <w:proofErr w:type="spellEnd"/>
+      <w:r>
+        <w:rPr>
+          <w:rFonts w:ascii="Segoe UI Emoji" w:hAnsi="Segoe UI Emoji" w:cs="Segoe UI Emoji"/>
+        </w:rPr>
+        <w:t>:</w:t>
+      </w:r>
+    </w:p>
+    <w:p>
+      <w:pPr>
+        <w:rPr>
+          <w:rFonts w:ascii="Segoe UI Emoji" w:hAnsi="Segoe UI Emoji" w:cs="Segoe UI Emoji"/>
+        </w:rPr>
+      </w:pPr>
+      <w:proofErr w:type="spellStart"/>
+      <w:r>
+        <w:rPr>
+          <w:rFonts w:ascii="Segoe UI Emoji" w:hAnsi="Segoe UI Emoji" w:cs="Segoe UI Emoji"/>
+        </w:rPr>
+        <w:t>bash</w:t>
+      </w:r>
+      <w:proofErr w:type="spellEnd"/>
+    </w:p>
+    <w:p>
+      <w:pPr>
+        <w:rPr>
+          <w:rFonts w:ascii="Segoe UI Emoji" w:hAnsi="Segoe UI Emoji" w:cs="Segoe UI Emoji"/>
+        </w:rPr>
+      </w:pPr>
+      <w:r>
+        <w:rPr>
+          <w:rFonts w:ascii="Segoe UI Emoji" w:hAnsi="Segoe UI Emoji" w:cs="Segoe UI Emoji"/>
+        </w:rPr>
+        <w:t>Copy</w:t>
+      </w:r>
+    </w:p>
+    <w:p>
+      <w:pPr>
+        <w:rPr>
+          <w:rFonts w:ascii="Segoe UI Emoji" w:hAnsi="Segoe UI Emoji" w:cs="Segoe UI Emoji"/>
+        </w:rPr>
+      </w:pPr>
+      <w:proofErr w:type="spellStart"/>
+      <w:r>
+        <w:rPr>
+          <w:rFonts w:ascii="Segoe UI Emoji" w:hAnsi="Segoe UI Emoji" w:cs="Segoe UI Emoji"/>
+        </w:rPr>
+        <w:t>git</w:t>
+      </w:r>
+      <w:proofErr w:type="spellEnd"/>
+      <w:r>
+        <w:rPr>
+          <w:rFonts w:ascii="Segoe UI Emoji" w:hAnsi="Segoe UI Emoji" w:cs="Segoe UI Emoji"/>
+        </w:rPr>
+        <w:t xml:space="preserve"> </w:t>
+      </w:r>
+      <w:proofErr w:type="spellStart"/>
+      <w:r>
+        <w:rPr>
+          <w:rFonts w:ascii="Segoe UI Emoji" w:hAnsi="Segoe UI Emoji" w:cs="Segoe UI Emoji"/>
+        </w:rPr>
+        <w:t>pull</w:t>
+      </w:r>
+      <w:proofErr w:type="spellEnd"/>
+      <w:r>
+        <w:rPr>
+          <w:rFonts w:ascii="Segoe UI Emoji" w:hAnsi="Segoe UI Emoji" w:cs="Segoe UI Emoji"/>
+        </w:rPr>
+        <w:t xml:space="preserve"> </w:t>
+      </w:r>
+      <w:proofErr w:type="spellStart"/>
+      <w:r>
+        <w:rPr>
+          <w:rFonts w:ascii="Segoe UI Emoji" w:hAnsi="Segoe UI Emoji" w:cs="Segoe UI Emoji"/>
+        </w:rPr>
+        <w:t>origin</w:t>
+      </w:r>
+      <w:proofErr w:type="spellEnd"/>
+      <w:r>
+        <w:rPr>
+          <w:rFonts w:ascii="Segoe UI Emoji" w:hAnsi="Segoe UI Emoji" w:cs="Segoe UI Emoji"/>
+        </w:rPr>
+        <w:t xml:space="preserve"> </w:t>
+      </w:r>
+      <w:proofErr w:type="spellStart"/>
+      <w:r>
+        <w:rPr>
+          <w:rFonts w:ascii="Segoe UI Emoji" w:hAnsi="Segoe UI Emoji" w:cs="Segoe UI Emoji"/>
+        </w:rPr>
+        <w:t>main</w:t>
+      </w:r>
+      <w:proofErr w:type="spellEnd"/>
+    </w:p>
+    <w:p>
+      <w:pPr>
+        <w:rPr>
+          <w:rFonts w:ascii="Segoe UI Emoji" w:hAnsi="Segoe UI Emoji" w:cs="Segoe UI Emoji"/>
+        </w:rPr>
+      </w:pPr>
+      <w:r>
+        <w:rPr>
+          <w:rFonts w:ascii="Segoe UI Emoji" w:hAnsi="Segoe UI Emoji" w:cs="Segoe UI Emoji"/>
+        </w:rPr>
+        <w:t>Isso buscará as alterações do </w:t>
+      </w:r>
+      <w:proofErr w:type="spellStart"/>
+      <w:r>
+        <w:rPr>
+          <w:rFonts w:ascii="Segoe UI Emoji" w:hAnsi="Segoe UI Emoji" w:cs="Segoe UI Emoji"/>
+        </w:rPr>
+        <w:t>main</w:t>
+      </w:r>
+      <w:proofErr w:type="spellEnd"/>
+      <w:r>
+        <w:rPr>
+          <w:rFonts w:ascii="Segoe UI Emoji" w:hAnsi="Segoe UI Emoji" w:cs="Segoe UI Emoji"/>
+        </w:rPr>
+        <w:t> no repositório remoto (</w:t>
+      </w:r>
+      <w:proofErr w:type="spellStart"/>
+      <w:r>
+        <w:rPr>
+          <w:rFonts w:ascii="Segoe UI Emoji" w:hAnsi="Segoe UI Emoji" w:cs="Segoe UI Emoji"/>
+        </w:rPr>
+        <w:t>origin</w:t>
+      </w:r>
+      <w:proofErr w:type="spellEnd"/>
+      <w:r>
+        <w:rPr>
+          <w:rFonts w:ascii="Segoe UI Emoji" w:hAnsi="Segoe UI Emoji" w:cs="Segoe UI Emoji"/>
+        </w:rPr>
+        <w:t>) e as mesclará localmente.</w:t>
+      </w:r>
+    </w:p>
+    <w:p>
+      <w:pPr>
+        <w:rPr>
+          <w:rFonts w:ascii="Segoe UI Emoji" w:hAnsi="Segoe UI Emoji" w:cs="Segoe UI Emoji"/>
+        </w:rPr>
+      </w:pPr>
+      <w:r>
+        <w:rPr>
+          <w:rFonts w:ascii="Segoe UI Emoji" w:hAnsi="Segoe UI Emoji" w:cs="Segoe UI Emoji"/>
+        </w:rPr>
+        <w:pict w14:anchorId="40141155">
+          <v:rect id="_x0000_i1101" style="width:0;height:.75pt" o:hralign="center" o:hrstd="t" o:hr="t" fillcolor="#a0a0a0" stroked="f"/>
+        </w:pict>
+      </w:r>
+    </w:p>
+    <w:p>
+      <w:pPr>
+        <w:rPr>
+          <w:rFonts w:ascii="Segoe UI Emoji" w:hAnsi="Segoe UI Emoji" w:cs="Segoe UI Emoji"/>
+          <w:b/>
+          <w:bCs/>
+        </w:rPr>
+      </w:pPr>
+      <w:r>
+        <w:rPr>
+          <w:rFonts w:ascii="Segoe UI Emoji" w:hAnsi="Segoe UI Emoji" w:cs="Segoe UI Emoji"/>
+          <w:b/>
+          <w:bCs/>
+        </w:rPr>
+        <w:t>Fluxo do </w:t>
+      </w:r>
+      <w:proofErr w:type="spellStart"/>
+      <w:r>
+        <w:rPr>
+          <w:rFonts w:ascii="Segoe UI Emoji" w:hAnsi="Segoe UI Emoji" w:cs="Segoe UI Emoji"/>
+          <w:b/>
+          <w:bCs/>
+        </w:rPr>
+        <w:t>git</w:t>
+      </w:r>
+      <w:proofErr w:type="spellEnd"/>
+      <w:r>
+        <w:rPr>
+          <w:rFonts w:ascii="Segoe UI Emoji" w:hAnsi="Segoe UI Emoji" w:cs="Segoe UI Emoji"/>
+          <w:b/>
+          <w:bCs/>
+        </w:rPr>
+        <w:t xml:space="preserve"> </w:t>
+      </w:r>
+      <w:proofErr w:type="spellStart"/>
+      <w:r>
+        <w:rPr>
+          <w:rFonts w:ascii="Segoe UI Emoji" w:hAnsi="Segoe UI Emoji" w:cs="Segoe UI Emoji"/>
+          <w:b/>
+          <w:bCs/>
+        </w:rPr>
+        <w:t>pull</w:t>
+      </w:r>
+      <w:proofErr w:type="spellEnd"/>
+    </w:p>
+    <w:p>
+      <w:pPr>
+        <w:numPr>
+          <w:ilvl w:val="0"/>
+          <w:numId w:val="24"/>
+        </w:numPr>
+        <w:rPr>
+          <w:rFonts w:ascii="Segoe UI Emoji" w:hAnsi="Segoe UI Emoji" w:cs="Segoe UI Emoji"/>
+        </w:rPr>
+      </w:pPr>
+      <w:proofErr w:type="spellStart"/>
+      <w:r>
+        <w:rPr>
+          <w:rFonts w:ascii="Segoe UI Emoji" w:hAnsi="Segoe UI Emoji" w:cs="Segoe UI Emoji"/>
+          <w:b/>
+          <w:bCs/>
+        </w:rPr>
+        <w:t>Fetch</w:t>
+      </w:r>
+      <w:proofErr w:type="spellEnd"/>
+      <w:r>
+        <w:rPr>
+          <w:rFonts w:ascii="Segoe UI Emoji" w:hAnsi="Segoe UI Emoji" w:cs="Segoe UI Emoji"/>
+        </w:rPr>
+        <w:t>:</w:t>
+      </w:r>
+    </w:p>
+    <w:p>
+      <w:pPr>
+        <w:numPr>
+          <w:ilvl w:val="1"/>
+          <w:numId w:val="24"/>
+        </w:numPr>
+        <w:rPr>
+          <w:rFonts w:ascii="Segoe UI Emoji" w:hAnsi="Segoe UI Emoji" w:cs="Segoe UI Emoji"/>
+        </w:rPr>
+      </w:pPr>
+      <w:r>
+        <w:rPr>
+          <w:rFonts w:ascii="Segoe UI Emoji" w:hAnsi="Segoe UI Emoji" w:cs="Segoe UI Emoji"/>
+        </w:rPr>
+        <w:t xml:space="preserve">Baixa todas as alterações do </w:t>
+      </w:r>
+      <w:proofErr w:type="spellStart"/>
+      <w:r>
+        <w:rPr>
+          <w:rFonts w:ascii="Segoe UI Emoji" w:hAnsi="Segoe UI Emoji" w:cs="Segoe UI Emoji"/>
+        </w:rPr>
+        <w:t>branch</w:t>
+      </w:r>
+      <w:proofErr w:type="spellEnd"/>
+      <w:r>
+        <w:rPr>
+          <w:rFonts w:ascii="Segoe UI Emoji" w:hAnsi="Segoe UI Emoji" w:cs="Segoe UI Emoji"/>
+        </w:rPr>
+        <w:t xml:space="preserve"> remoto (novos </w:t>
+      </w:r>
+      <w:proofErr w:type="spellStart"/>
+      <w:r>
+        <w:rPr>
+          <w:rFonts w:ascii="Segoe UI Emoji" w:hAnsi="Segoe UI Emoji" w:cs="Segoe UI Emoji"/>
+        </w:rPr>
+        <w:t>commits</w:t>
+      </w:r>
+      <w:proofErr w:type="spellEnd"/>
+      <w:r>
+        <w:rPr>
+          <w:rFonts w:ascii="Segoe UI Emoji" w:hAnsi="Segoe UI Emoji" w:cs="Segoe UI Emoji"/>
+        </w:rPr>
+        <w:t xml:space="preserve">, </w:t>
+      </w:r>
+      <w:proofErr w:type="gramStart"/>
+      <w:r>
+        <w:rPr>
+          <w:rFonts w:ascii="Segoe UI Emoji" w:hAnsi="Segoe UI Emoji" w:cs="Segoe UI Emoji"/>
+        </w:rPr>
+        <w:t>arquivos, etc.</w:t>
+      </w:r>
+      <w:proofErr w:type="gramEnd"/>
+      <w:r>
+        <w:rPr>
+          <w:rFonts w:ascii="Segoe UI Emoji" w:hAnsi="Segoe UI Emoji" w:cs="Segoe UI Emoji"/>
+        </w:rPr>
+        <w:t>).</w:t>
+      </w:r>
+    </w:p>
+    <w:p>
+      <w:pPr>
+        <w:numPr>
+          <w:ilvl w:val="0"/>
+          <w:numId w:val="24"/>
+        </w:numPr>
+        <w:rPr>
+          <w:rFonts w:ascii="Segoe UI Emoji" w:hAnsi="Segoe UI Emoji" w:cs="Segoe UI Emoji"/>
+        </w:rPr>
+      </w:pPr>
+      <w:r>
+        <w:rPr>
+          <w:rFonts w:ascii="Segoe UI Emoji" w:hAnsi="Segoe UI Emoji" w:cs="Segoe UI Emoji"/>
+          <w:b/>
+          <w:bCs/>
+        </w:rPr>
+        <w:t>Merge</w:t>
+      </w:r>
+      <w:r>
+        <w:rPr>
+          <w:rFonts w:ascii="Segoe UI Emoji" w:hAnsi="Segoe UI Emoji" w:cs="Segoe UI Emoji"/>
+        </w:rPr>
+        <w:t>:</w:t>
+      </w:r>
+    </w:p>
+    <w:p>
+      <w:pPr>
+        <w:numPr>
+          <w:ilvl w:val="1"/>
+          <w:numId w:val="24"/>
+        </w:numPr>
+        <w:rPr>
+          <w:rFonts w:ascii="Segoe UI Emoji" w:hAnsi="Segoe UI Emoji" w:cs="Segoe UI Emoji"/>
+        </w:rPr>
+      </w:pPr>
+      <w:r>
+        <w:rPr>
+          <w:rFonts w:ascii="Segoe UI Emoji" w:hAnsi="Segoe UI Emoji" w:cs="Segoe UI Emoji"/>
+        </w:rPr>
+        <w:t xml:space="preserve">Une as alterações baixadas ao seu </w:t>
+      </w:r>
+      <w:proofErr w:type="spellStart"/>
+      <w:r>
+        <w:rPr>
+          <w:rFonts w:ascii="Segoe UI Emoji" w:hAnsi="Segoe UI Emoji" w:cs="Segoe UI Emoji"/>
+        </w:rPr>
+        <w:t>branch</w:t>
+      </w:r>
+      <w:proofErr w:type="spellEnd"/>
+      <w:r>
+        <w:rPr>
+          <w:rFonts w:ascii="Segoe UI Emoji" w:hAnsi="Segoe UI Emoji" w:cs="Segoe UI Emoji"/>
+        </w:rPr>
+        <w:t xml:space="preserve"> local.</w:t>
+      </w:r>
+    </w:p>
+    <w:p>
+      <w:pPr>
+        <w:numPr>
+          <w:ilvl w:val="1"/>
+          <w:numId w:val="24"/>
+        </w:numPr>
+        <w:rPr>
+          <w:rFonts w:ascii="Segoe UI Emoji" w:hAnsi="Segoe UI Emoji" w:cs="Segoe UI Emoji"/>
+        </w:rPr>
+      </w:pPr>
+      <w:r>
+        <w:rPr>
+          <w:rFonts w:ascii="Segoe UI Emoji" w:hAnsi="Segoe UI Emoji" w:cs="Segoe UI Emoji"/>
+        </w:rPr>
+        <w:t>Se houver conflitos, você precisará resolvê-los manualmente.</w:t>
+      </w:r>
+    </w:p>
+    <w:p>
+      <w:pPr>
+        <w:rPr>
+          <w:rFonts w:ascii="Segoe UI Emoji" w:hAnsi="Segoe UI Emoji" w:cs="Segoe UI Emoji"/>
+        </w:rPr>
+      </w:pPr>
+      <w:r>
+        <w:rPr>
+          <w:rFonts w:ascii="Segoe UI Emoji" w:hAnsi="Segoe UI Emoji" w:cs="Segoe UI Emoji"/>
+        </w:rPr>
+        <w:pict w14:anchorId="5CE9B82D">
+          <v:rect id="_x0000_i1102" style="width:0;height:.75pt" o:hralign="center" o:hrstd="t" o:hr="t" fillcolor="#a0a0a0" stroked="f"/>
+        </w:pict>
+      </w:r>
+    </w:p>
+    <w:p>
+      <w:pPr>
+        <w:rPr>
+          <w:rFonts w:ascii="Segoe UI Emoji" w:hAnsi="Segoe UI Emoji" w:cs="Segoe UI Emoji"/>
+          <w:b/>
+          <w:bCs/>
+        </w:rPr>
+      </w:pPr>
+      <w:r>
+        <w:rPr>
+          <w:rFonts w:ascii="Segoe UI Emoji" w:hAnsi="Segoe UI Emoji" w:cs="Segoe UI Emoji"/>
+          <w:b/>
+          <w:bCs/>
+        </w:rPr>
+        <w:t>Opções Úteis</w:t>
+      </w:r>
+    </w:p>
+    <w:tbl>
+      <w:tblPr>
+        <w:tblW w:w="0" w:type="auto"/>
+        <w:tblCellMar>
+          <w:top w:w="15" w:type="dxa"/>
+          <w:left w:w="15" w:type="dxa"/>
+          <w:bottom w:w="15" w:type="dxa"/>
+          <w:right w:w="15" w:type="dxa"/>
+        </w:tblCellMar>
+        <w:tblLook w:val="04A0" w:firstRow="1" w:lastRow="0" w:firstColumn="1" w:lastColumn="0" w:noHBand="0" w:noVBand="1"/>
+      </w:tblPr>
+      <w:tblGrid>
+        <w:gridCol w:w="1583"/>
+        <w:gridCol w:w="6921"/>
+      </w:tblGrid>
+      <w:tr>
+        <w:trPr>
+          <w:tblHeader/>
+        </w:trPr>
+        <w:tc>
+          <w:tcPr>
+            <w:tcW w:w="0" w:type="auto"/>
+            <w:tcMar>
+              <w:top w:w="15" w:type="dxa"/>
+              <w:left w:w="0" w:type="dxa"/>
+              <w:bottom w:w="15" w:type="dxa"/>
+              <w:right w:w="15" w:type="dxa"/>
+            </w:tcMar>
+            <w:vAlign w:val="center"/>
+            <w:hideMark/>
+          </w:tcPr>
+          <w:p>
+            <w:pPr>
+              <w:rPr>
+                <w:rFonts w:ascii="Segoe UI Emoji" w:hAnsi="Segoe UI Emoji" w:cs="Segoe UI Emoji"/>
+                <w:b/>
+                <w:bCs/>
+              </w:rPr>
+            </w:pPr>
+            <w:r>
+              <w:rPr>
+                <w:rFonts w:ascii="Segoe UI Emoji" w:hAnsi="Segoe UI Emoji" w:cs="Segoe UI Emoji"/>
+                <w:b/>
+                <w:bCs/>
+              </w:rPr>
+              <w:t>Comando</w:t>
+            </w:r>
+          </w:p>
+        </w:tc>
+        <w:tc>
+          <w:tcPr>
+            <w:tcW w:w="0" w:type="auto"/>
+            <w:vAlign w:val="center"/>
+            <w:hideMark/>
+          </w:tcPr>
+          <w:p>
+            <w:pPr>
+              <w:rPr>
+                <w:rFonts w:ascii="Segoe UI Emoji" w:hAnsi="Segoe UI Emoji" w:cs="Segoe UI Emoji"/>
+                <w:b/>
+                <w:bCs/>
+              </w:rPr>
+            </w:pPr>
+            <w:r>
+              <w:rPr>
+                <w:rFonts w:ascii="Segoe UI Emoji" w:hAnsi="Segoe UI Emoji" w:cs="Segoe UI Emoji"/>
+                <w:b/>
+                <w:bCs/>
+              </w:rPr>
+              <w:t>Descrição</w:t>
+            </w:r>
+          </w:p>
+        </w:tc>
+      </w:tr>
+      <w:tr>
+        <w:tc>
+          <w:tcPr>
+            <w:tcW w:w="0" w:type="auto"/>
+            <w:tcMar>
+              <w:top w:w="15" w:type="dxa"/>
+              <w:left w:w="0" w:type="dxa"/>
+              <w:bottom w:w="15" w:type="dxa"/>
+              <w:right w:w="15" w:type="dxa"/>
+            </w:tcMar>
+            <w:vAlign w:val="center"/>
+            <w:hideMark/>
+          </w:tcPr>
+          <w:p>
+            <w:pPr>
+              <w:rPr>
+                <w:rFonts w:ascii="Segoe UI Emoji" w:hAnsi="Segoe UI Emoji" w:cs="Segoe UI Emoji"/>
+              </w:rPr>
+            </w:pPr>
+            <w:proofErr w:type="spellStart"/>
+            <w:r>
+              <w:rPr>
+                <w:rFonts w:ascii="Segoe UI Emoji" w:hAnsi="Segoe UI Emoji" w:cs="Segoe UI Emoji"/>
+              </w:rPr>
+              <w:t>git</w:t>
+            </w:r>
+            <w:proofErr w:type="spellEnd"/>
+            <w:r>
+              <w:rPr>
+                <w:rFonts w:ascii="Segoe UI Emoji" w:hAnsi="Segoe UI Emoji" w:cs="Segoe UI Emoji"/>
+              </w:rPr>
+              <w:t xml:space="preserve"> </w:t>
+            </w:r>
+            <w:proofErr w:type="spellStart"/>
+            <w:r>
+              <w:rPr>
+                <w:rFonts w:ascii="Segoe UI Emoji" w:hAnsi="Segoe UI Emoji" w:cs="Segoe UI Emoji"/>
+              </w:rPr>
+              <w:t>pull</w:t>
+            </w:r>
+            <w:proofErr w:type="spellEnd"/>
+            <w:r>
+              <w:rPr>
+                <w:rFonts w:ascii="Segoe UI Emoji" w:hAnsi="Segoe UI Emoji" w:cs="Segoe UI Emoji"/>
+              </w:rPr>
+              <w:t xml:space="preserve"> --</w:t>
+            </w:r>
+            <w:proofErr w:type="spellStart"/>
+            <w:r>
+              <w:rPr>
+                <w:rFonts w:ascii="Segoe UI Emoji" w:hAnsi="Segoe UI Emoji" w:cs="Segoe UI Emoji"/>
+              </w:rPr>
+              <w:t>rebase</w:t>
+            </w:r>
+            <w:proofErr w:type="spellEnd"/>
+          </w:p>
+        </w:tc>
+        <w:tc>
+          <w:tcPr>
+            <w:tcW w:w="0" w:type="auto"/>
+            <w:vAlign w:val="center"/>
+            <w:hideMark/>
+          </w:tcPr>
+          <w:p>
+            <w:pPr>
+              <w:rPr>
+                <w:rFonts w:ascii="Segoe UI Emoji" w:hAnsi="Segoe UI Emoji" w:cs="Segoe UI Emoji"/>
+              </w:rPr>
+            </w:pPr>
+            <w:r>
+              <w:rPr>
+                <w:rFonts w:ascii="Segoe UI Emoji" w:hAnsi="Segoe UI Emoji" w:cs="Segoe UI Emoji"/>
+              </w:rPr>
+              <w:t>Mescla as alterações usando </w:t>
+            </w:r>
+            <w:proofErr w:type="spellStart"/>
+            <w:r>
+              <w:rPr>
+                <w:rFonts w:ascii="Segoe UI Emoji" w:hAnsi="Segoe UI Emoji" w:cs="Segoe UI Emoji"/>
+              </w:rPr>
+              <w:t>rebase</w:t>
+            </w:r>
+            <w:proofErr w:type="spellEnd"/>
+            <w:r>
+              <w:rPr>
+                <w:rFonts w:ascii="Segoe UI Emoji" w:hAnsi="Segoe UI Emoji" w:cs="Segoe UI Emoji"/>
+              </w:rPr>
+              <w:t xml:space="preserve"> em vez de merge (evita </w:t>
+            </w:r>
+            <w:proofErr w:type="spellStart"/>
+            <w:r>
+              <w:rPr>
+                <w:rFonts w:ascii="Segoe UI Emoji" w:hAnsi="Segoe UI Emoji" w:cs="Segoe UI Emoji"/>
+              </w:rPr>
+              <w:t>commits</w:t>
+            </w:r>
+            <w:proofErr w:type="spellEnd"/>
+            <w:r>
+              <w:rPr>
+                <w:rFonts w:ascii="Segoe UI Emoji" w:hAnsi="Segoe UI Emoji" w:cs="Segoe UI Emoji"/>
+              </w:rPr>
+              <w:t xml:space="preserve"> extras).</w:t>
+            </w:r>
+          </w:p>
+        </w:tc>
+      </w:tr>
+      <w:tr>
+        <w:tc>
+          <w:tcPr>
+            <w:tcW w:w="0" w:type="auto"/>
+            <w:tcMar>
+              <w:top w:w="15" w:type="dxa"/>
+              <w:left w:w="0" w:type="dxa"/>
+              <w:bottom w:w="15" w:type="dxa"/>
+              <w:right w:w="15" w:type="dxa"/>
+            </w:tcMar>
+            <w:vAlign w:val="center"/>
+            <w:hideMark/>
+          </w:tcPr>
+          <w:p>
+            <w:pPr>
+              <w:rPr>
+                <w:rFonts w:ascii="Segoe UI Emoji" w:hAnsi="Segoe UI Emoji" w:cs="Segoe UI Emoji"/>
+              </w:rPr>
+            </w:pPr>
+            <w:proofErr w:type="spellStart"/>
+            <w:r>
+              <w:rPr>
+                <w:rFonts w:ascii="Segoe UI Emoji" w:hAnsi="Segoe UI Emoji" w:cs="Segoe UI Emoji"/>
+              </w:rPr>
+              <w:t>git</w:t>
+            </w:r>
+            <w:proofErr w:type="spellEnd"/>
+            <w:r>
+              <w:rPr>
+                <w:rFonts w:ascii="Segoe UI Emoji" w:hAnsi="Segoe UI Emoji" w:cs="Segoe UI Emoji"/>
+              </w:rPr>
+              <w:t xml:space="preserve"> </w:t>
+            </w:r>
+            <w:proofErr w:type="spellStart"/>
+            <w:r>
+              <w:rPr>
+                <w:rFonts w:ascii="Segoe UI Emoji" w:hAnsi="Segoe UI Emoji" w:cs="Segoe UI Emoji"/>
+              </w:rPr>
+              <w:t>pull</w:t>
+            </w:r>
+            <w:proofErr w:type="spellEnd"/>
+            <w:r>
+              <w:rPr>
+                <w:rFonts w:ascii="Segoe UI Emoji" w:hAnsi="Segoe UI Emoji" w:cs="Segoe UI Emoji"/>
+              </w:rPr>
+              <w:t xml:space="preserve"> -v</w:t>
+            </w:r>
+          </w:p>
+        </w:tc>
+        <w:tc>
+          <w:tcPr>
+            <w:tcW w:w="0" w:type="auto"/>
+            <w:vAlign w:val="center"/>
+            <w:hideMark/>
+          </w:tcPr>
+          <w:p>
+            <w:pPr>
+              <w:rPr>
+                <w:rFonts w:ascii="Segoe UI Emoji" w:hAnsi="Segoe UI Emoji" w:cs="Segoe UI Emoji"/>
+              </w:rPr>
+            </w:pPr>
+            <w:r>
+              <w:rPr>
+                <w:rFonts w:ascii="Segoe UI Emoji" w:hAnsi="Segoe UI Emoji" w:cs="Segoe UI Emoji"/>
+              </w:rPr>
+              <w:t>Modo "verboso": mostra detalhes do processo.</w:t>
+            </w:r>
+          </w:p>
+        </w:tc>
+      </w:tr>
+      <w:tr>
+        <w:tc>
+          <w:tcPr>
+            <w:tcW w:w="0" w:type="auto"/>
+            <w:tcMar>
+              <w:top w:w="15" w:type="dxa"/>
+              <w:left w:w="0" w:type="dxa"/>
+              <w:bottom w:w="15" w:type="dxa"/>
+              <w:right w:w="15" w:type="dxa"/>
+            </w:tcMar>
+            <w:vAlign w:val="center"/>
+            <w:hideMark/>
+          </w:tcPr>
+          <w:p>
+            <w:pPr>
+              <w:rPr>
+                <w:rFonts w:ascii="Segoe UI Emoji" w:hAnsi="Segoe UI Emoji" w:cs="Segoe UI Emoji"/>
+              </w:rPr>
+            </w:pPr>
+            <w:proofErr w:type="spellStart"/>
+            <w:r>
+              <w:rPr>
+                <w:rFonts w:ascii="Segoe UI Emoji" w:hAnsi="Segoe UI Emoji" w:cs="Segoe UI Emoji"/>
+              </w:rPr>
+              <w:t>git</w:t>
+            </w:r>
+            <w:proofErr w:type="spellEnd"/>
+            <w:r>
+              <w:rPr>
+                <w:rFonts w:ascii="Segoe UI Emoji" w:hAnsi="Segoe UI Emoji" w:cs="Segoe UI Emoji"/>
+              </w:rPr>
+              <w:t xml:space="preserve"> </w:t>
+            </w:r>
+            <w:proofErr w:type="spellStart"/>
+            <w:r>
+              <w:rPr>
+                <w:rFonts w:ascii="Segoe UI Emoji" w:hAnsi="Segoe UI Emoji" w:cs="Segoe UI Emoji"/>
+              </w:rPr>
+              <w:t>pull</w:t>
+            </w:r>
+            <w:proofErr w:type="spellEnd"/>
+            <w:r>
+              <w:rPr>
+                <w:rFonts w:ascii="Segoe UI Emoji" w:hAnsi="Segoe UI Emoji" w:cs="Segoe UI Emoji"/>
+              </w:rPr>
+              <w:t xml:space="preserve"> --force</w:t>
+            </w:r>
+          </w:p>
+        </w:tc>
+        <w:tc>
+          <w:tcPr>
+            <w:tcW w:w="0" w:type="auto"/>
+            <w:vAlign w:val="center"/>
+            <w:hideMark/>
+          </w:tcPr>
+          <w:p>
+            <w:pPr>
+              <w:rPr>
+                <w:rFonts w:ascii="Segoe UI Emoji" w:hAnsi="Segoe UI Emoji" w:cs="Segoe UI Emoji"/>
+              </w:rPr>
+            </w:pPr>
+            <w:r>
+              <w:rPr>
+                <w:rFonts w:ascii="Segoe UI Emoji" w:hAnsi="Segoe UI Emoji" w:cs="Segoe UI Emoji"/>
+              </w:rPr>
+              <w:t>Força a atualização (use com cautela!).</w:t>
+            </w:r>
+          </w:p>
+        </w:tc>
+      </w:tr>
+    </w:tbl>
+    <w:p>
+      <w:pPr>
+        <w:rPr>
+          <w:rFonts w:ascii="Segoe UI Emoji" w:hAnsi="Segoe UI Emoji" w:cs="Segoe UI Emoji"/>
+        </w:rPr>
+      </w:pPr>
+      <w:r>
+        <w:rPr>
+          <w:rFonts w:ascii="Segoe UI Emoji" w:hAnsi="Segoe UI Emoji" w:cs="Segoe UI Emoji"/>
+        </w:rPr>
+        <w:pict w14:anchorId="0D4B8F6F">
+          <v:rect id="_x0000_i1103" style="width:0;height:.75pt" o:hralign="center" o:hrstd="t" o:hr="t" fillcolor="#a0a0a0" stroked="f"/>
+        </w:pict>
+      </w:r>
+    </w:p>
+    <w:p>
+      <w:pPr>
+        <w:rPr>
+          <w:rFonts w:ascii="Segoe UI Emoji" w:hAnsi="Segoe UI Emoji" w:cs="Segoe UI Emoji"/>
+          <w:b/>
+          <w:bCs/>
+        </w:rPr>
+      </w:pPr>
+      <w:r>
+        <w:rPr>
+          <w:rFonts w:ascii="Segoe UI Emoji" w:hAnsi="Segoe UI Emoji" w:cs="Segoe UI Emoji"/>
+          <w:b/>
+          <w:bCs/>
+        </w:rPr>
+        <w:t>Cenários Comuns</w:t>
+      </w:r>
+    </w:p>
+    <w:p>
+      <w:pPr>
+        <w:rPr>
+          <w:rFonts w:ascii="Segoe UI Emoji" w:hAnsi="Segoe UI Emoji" w:cs="Segoe UI Emoji"/>
+          <w:b/>
+          <w:bCs/>
+        </w:rPr>
+      </w:pPr>
+      <w:r>
+        <w:rPr>
+          <w:rFonts w:ascii="Segoe UI Emoji" w:hAnsi="Segoe UI Emoji" w:cs="Segoe UI Emoji"/>
+          <w:b/>
+          <w:bCs/>
+        </w:rPr>
+        <w:lastRenderedPageBreak/>
+        <w:t xml:space="preserve">1. Atualizar um </w:t>
+      </w:r>
+      <w:proofErr w:type="spellStart"/>
+      <w:r>
+        <w:rPr>
+          <w:rFonts w:ascii="Segoe UI Emoji" w:hAnsi="Segoe UI Emoji" w:cs="Segoe UI Emoji"/>
+          <w:b/>
+          <w:bCs/>
+        </w:rPr>
+        <w:t>branch</w:t>
+      </w:r>
+      <w:proofErr w:type="spellEnd"/>
+      <w:r>
+        <w:rPr>
+          <w:rFonts w:ascii="Segoe UI Emoji" w:hAnsi="Segoe UI Emoji" w:cs="Segoe UI Emoji"/>
+          <w:b/>
+          <w:bCs/>
+        </w:rPr>
+        <w:t xml:space="preserve"> local:</w:t>
+      </w:r>
+    </w:p>
+    <w:p>
+      <w:pPr>
+        <w:rPr>
+          <w:rFonts w:ascii="Segoe UI Emoji" w:hAnsi="Segoe UI Emoji" w:cs="Segoe UI Emoji"/>
+        </w:rPr>
+      </w:pPr>
+      <w:proofErr w:type="spellStart"/>
+      <w:r>
+        <w:rPr>
+          <w:rFonts w:ascii="Segoe UI Emoji" w:hAnsi="Segoe UI Emoji" w:cs="Segoe UI Emoji"/>
+        </w:rPr>
+        <w:t>bash</w:t>
+      </w:r>
+      <w:proofErr w:type="spellEnd"/>
+    </w:p>
+    <w:p>
+      <w:pPr>
+        <w:rPr>
+          <w:rFonts w:ascii="Segoe UI Emoji" w:hAnsi="Segoe UI Emoji" w:cs="Segoe UI Emoji"/>
+        </w:rPr>
+      </w:pPr>
+      <w:r>
+        <w:rPr>
+          <w:rFonts w:ascii="Segoe UI Emoji" w:hAnsi="Segoe UI Emoji" w:cs="Segoe UI Emoji"/>
+        </w:rPr>
+        <w:t>Copy</w:t>
+      </w:r>
+    </w:p>
+    <w:p>
+      <w:pPr>
+        <w:rPr>
+          <w:rFonts w:ascii="Segoe UI Emoji" w:hAnsi="Segoe UI Emoji" w:cs="Segoe UI Emoji"/>
+        </w:rPr>
+      </w:pPr>
+      <w:proofErr w:type="spellStart"/>
+      <w:r>
+        <w:rPr>
+          <w:rFonts w:ascii="Segoe UI Emoji" w:hAnsi="Segoe UI Emoji" w:cs="Segoe UI Emoji"/>
+        </w:rPr>
+        <w:t>git</w:t>
+      </w:r>
+      <w:proofErr w:type="spellEnd"/>
+      <w:r>
+        <w:rPr>
+          <w:rFonts w:ascii="Segoe UI Emoji" w:hAnsi="Segoe UI Emoji" w:cs="Segoe UI Emoji"/>
+        </w:rPr>
+        <w:t xml:space="preserve"> checkout </w:t>
+      </w:r>
+      <w:proofErr w:type="spellStart"/>
+      <w:r>
+        <w:rPr>
+          <w:rFonts w:ascii="Segoe UI Emoji" w:hAnsi="Segoe UI Emoji" w:cs="Segoe UI Emoji"/>
+        </w:rPr>
+        <w:t>main</w:t>
+      </w:r>
+      <w:proofErr w:type="spellEnd"/>
+      <w:r>
+        <w:rPr>
+          <w:rFonts w:ascii="Segoe UI Emoji" w:hAnsi="Segoe UI Emoji" w:cs="Segoe UI Emoji"/>
+        </w:rPr>
+        <w:t xml:space="preserve">      # Mude para o </w:t>
+      </w:r>
+      <w:proofErr w:type="spellStart"/>
+      <w:r>
+        <w:rPr>
+          <w:rFonts w:ascii="Segoe UI Emoji" w:hAnsi="Segoe UI Emoji" w:cs="Segoe UI Emoji"/>
+        </w:rPr>
+        <w:t>branch</w:t>
+      </w:r>
+      <w:proofErr w:type="spellEnd"/>
+      <w:r>
+        <w:rPr>
+          <w:rFonts w:ascii="Segoe UI Emoji" w:hAnsi="Segoe UI Emoji" w:cs="Segoe UI Emoji"/>
+        </w:rPr>
+        <w:t xml:space="preserve"> </w:t>
+      </w:r>
+      <w:proofErr w:type="spellStart"/>
+      <w:r>
+        <w:rPr>
+          <w:rFonts w:ascii="Segoe UI Emoji" w:hAnsi="Segoe UI Emoji" w:cs="Segoe UI Emoji"/>
+        </w:rPr>
+        <w:t>main</w:t>
+      </w:r>
+      <w:proofErr w:type="spellEnd"/>
+    </w:p>
+    <w:p>
+      <w:pPr>
+        <w:rPr>
+          <w:rFonts w:ascii="Segoe UI Emoji" w:hAnsi="Segoe UI Emoji" w:cs="Segoe UI Emoji"/>
+        </w:rPr>
+      </w:pPr>
+      <w:proofErr w:type="spellStart"/>
+      <w:r>
+        <w:rPr>
+          <w:rFonts w:ascii="Segoe UI Emoji" w:hAnsi="Segoe UI Emoji" w:cs="Segoe UI Emoji"/>
+        </w:rPr>
+        <w:t>git</w:t>
+      </w:r>
+      <w:proofErr w:type="spellEnd"/>
+      <w:r>
+        <w:rPr>
+          <w:rFonts w:ascii="Segoe UI Emoji" w:hAnsi="Segoe UI Emoji" w:cs="Segoe UI Emoji"/>
+        </w:rPr>
+        <w:t xml:space="preserve"> </w:t>
+      </w:r>
+      <w:proofErr w:type="spellStart"/>
+      <w:r>
+        <w:rPr>
+          <w:rFonts w:ascii="Segoe UI Emoji" w:hAnsi="Segoe UI Emoji" w:cs="Segoe UI Emoji"/>
+        </w:rPr>
+        <w:t>pull</w:t>
+      </w:r>
+      <w:proofErr w:type="spellEnd"/>
+      <w:r>
+        <w:rPr>
+          <w:rFonts w:ascii="Segoe UI Emoji" w:hAnsi="Segoe UI Emoji" w:cs="Segoe UI Emoji"/>
+        </w:rPr>
+        <w:t xml:space="preserve"> </w:t>
+      </w:r>
+      <w:proofErr w:type="spellStart"/>
+      <w:r>
+        <w:rPr>
+          <w:rFonts w:ascii="Segoe UI Emoji" w:hAnsi="Segoe UI Emoji" w:cs="Segoe UI Emoji"/>
+        </w:rPr>
+        <w:t>origin</w:t>
+      </w:r>
+      <w:proofErr w:type="spellEnd"/>
+      <w:r>
+        <w:rPr>
+          <w:rFonts w:ascii="Segoe UI Emoji" w:hAnsi="Segoe UI Emoji" w:cs="Segoe UI Emoji"/>
+        </w:rPr>
+        <w:t xml:space="preserve"> </w:t>
+      </w:r>
+      <w:proofErr w:type="spellStart"/>
+      <w:r>
+        <w:rPr>
+          <w:rFonts w:ascii="Segoe UI Emoji" w:hAnsi="Segoe UI Emoji" w:cs="Segoe UI Emoji"/>
+        </w:rPr>
+        <w:t>main</w:t>
+      </w:r>
+      <w:proofErr w:type="spellEnd"/>
+      <w:r>
+        <w:rPr>
+          <w:rFonts w:ascii="Segoe UI Emoji" w:hAnsi="Segoe UI Emoji" w:cs="Segoe UI Emoji"/>
+        </w:rPr>
+        <w:t xml:space="preserve">   # Atualize com o remoto</w:t>
+      </w:r>
+    </w:p>
+    <w:p>
+      <w:pPr>
+        <w:rPr>
+          <w:rFonts w:ascii="Segoe UI Emoji" w:hAnsi="Segoe UI Emoji" w:cs="Segoe UI Emoji"/>
+          <w:b/>
+          <w:bCs/>
+        </w:rPr>
+      </w:pPr>
+      <w:r>
+        <w:rPr>
+          <w:rFonts w:ascii="Segoe UI Emoji" w:hAnsi="Segoe UI Emoji" w:cs="Segoe UI Emoji"/>
+          <w:b/>
+          <w:bCs/>
+        </w:rPr>
+        <w:t xml:space="preserve">2. Resolver conflitos após o </w:t>
+      </w:r>
+      <w:proofErr w:type="spellStart"/>
+      <w:r>
+        <w:rPr>
+          <w:rFonts w:ascii="Segoe UI Emoji" w:hAnsi="Segoe UI Emoji" w:cs="Segoe UI Emoji"/>
+          <w:b/>
+          <w:bCs/>
+        </w:rPr>
+        <w:t>pull</w:t>
+      </w:r>
+      <w:proofErr w:type="spellEnd"/>
+      <w:r>
+        <w:rPr>
+          <w:rFonts w:ascii="Segoe UI Emoji" w:hAnsi="Segoe UI Emoji" w:cs="Segoe UI Emoji"/>
+          <w:b/>
+          <w:bCs/>
+        </w:rPr>
+        <w:t>:</w:t>
+      </w:r>
+    </w:p>
+    <w:p>
+      <w:pPr>
+        <w:numPr>
+          <w:ilvl w:val="0"/>
+          <w:numId w:val="25"/>
+        </w:numPr>
+        <w:rPr>
+          <w:rFonts w:ascii="Segoe UI Emoji" w:hAnsi="Segoe UI Emoji" w:cs="Segoe UI Emoji"/>
+        </w:rPr>
+      </w:pPr>
+      <w:r>
+        <w:rPr>
+          <w:rFonts w:ascii="Segoe UI Emoji" w:hAnsi="Segoe UI Emoji" w:cs="Segoe UI Emoji"/>
+        </w:rPr>
+        <w:t xml:space="preserve">Se o </w:t>
+      </w:r>
+      <w:proofErr w:type="spellStart"/>
+      <w:r>
+        <w:rPr>
+          <w:rFonts w:ascii="Segoe UI Emoji" w:hAnsi="Segoe UI Emoji" w:cs="Segoe UI Emoji"/>
+        </w:rPr>
         <w:t>Git</w:t>
       </w:r>
       <w:proofErr w:type="spellEnd"/>
-    </w:p>
-    <w:p>
-      <w:pPr>
-        <w:rPr>
-          <w:rFonts w:ascii="Consolas" w:hAnsi="Consolas"/>
-        </w:rPr>
-      </w:pPr>
-      <w:proofErr w:type="spellStart"/>
-      <w:r>
-        <w:rPr>
-          <w:rFonts w:ascii="Consolas" w:hAnsi="Consolas"/>
+      <w:r>
+        <w:rPr>
+          <w:rFonts w:ascii="Segoe UI Emoji" w:hAnsi="Segoe UI Emoji" w:cs="Segoe UI Emoji"/>
+        </w:rPr>
+        <w:t xml:space="preserve"> indicar conflitos:</w:t>
+      </w:r>
+    </w:p>
+    <w:p>
+      <w:pPr>
+        <w:numPr>
+          <w:ilvl w:val="1"/>
+          <w:numId w:val="25"/>
+        </w:numPr>
+        <w:rPr>
+          <w:rFonts w:ascii="Segoe UI Emoji" w:hAnsi="Segoe UI Emoji" w:cs="Segoe UI Emoji"/>
+        </w:rPr>
+      </w:pPr>
+      <w:r>
+        <w:rPr>
+          <w:rFonts w:ascii="Segoe UI Emoji" w:hAnsi="Segoe UI Emoji" w:cs="Segoe UI Emoji"/>
+        </w:rPr>
+        <w:t>Edite os arquivos marcados (procure por &lt;&lt;&lt;&lt;&lt;&lt;&lt; e &gt;&gt;&gt;&gt;&gt;&gt;&gt;).</w:t>
+      </w:r>
+    </w:p>
+    <w:p>
+      <w:pPr>
+        <w:numPr>
+          <w:ilvl w:val="1"/>
+          <w:numId w:val="25"/>
+        </w:numPr>
+        <w:rPr>
+          <w:rFonts w:ascii="Segoe UI Emoji" w:hAnsi="Segoe UI Emoji" w:cs="Segoe UI Emoji"/>
+        </w:rPr>
+      </w:pPr>
+      <w:r>
+        <w:rPr>
+          <w:rFonts w:ascii="Segoe UI Emoji" w:hAnsi="Segoe UI Emoji" w:cs="Segoe UI Emoji"/>
+        </w:rPr>
+        <w:t>Use </w:t>
+      </w:r>
+      <w:proofErr w:type="spellStart"/>
+      <w:r>
+        <w:rPr>
+          <w:rFonts w:ascii="Segoe UI Emoji" w:hAnsi="Segoe UI Emoji" w:cs="Segoe UI Emoji"/>
         </w:rPr>
         <w:t>git</w:t>
       </w:r>
       <w:proofErr w:type="spellEnd"/>
       <w:r>
         <w:rPr>
-          <w:rFonts w:ascii="Consolas" w:hAnsi="Consolas"/>
+          <w:rFonts w:ascii="Segoe UI Emoji" w:hAnsi="Segoe UI Emoji" w:cs="Segoe UI Emoji"/>
         </w:rPr>
         <w:t xml:space="preserve"> </w:t>
       </w:r>
       <w:proofErr w:type="spellStart"/>
       <w:r>
         <w:rPr>
-          <w:rFonts w:ascii="Consolas" w:hAnsi="Consolas"/>
-        </w:rPr>
-        <w:t>init</w:t>
-      </w:r>
-      <w:proofErr w:type="spellEnd"/>
-    </w:p>
-    <w:p/>
-    <w:p>
-      <w:r>
-        <w:t xml:space="preserve"># Passo 3: Renomear </w:t>
-      </w:r>
-      <w:proofErr w:type="spellStart"/>
-      <w:r>
+          <w:rFonts w:ascii="Segoe UI Emoji" w:hAnsi="Segoe UI Emoji" w:cs="Segoe UI Emoji"/>
+        </w:rPr>
+        <w:t>add</w:t>
+      </w:r>
+      <w:proofErr w:type="spellEnd"/>
+      <w:r>
+        <w:rPr>
+          <w:rFonts w:ascii="Segoe UI Emoji" w:hAnsi="Segoe UI Emoji" w:cs="Segoe UI Emoji"/>
+        </w:rPr>
+        <w:t xml:space="preserve"> &lt;arquivo&gt; para marcar como resolvido.</w:t>
+      </w:r>
+    </w:p>
+    <w:p>
+      <w:pPr>
+        <w:numPr>
+          <w:ilvl w:val="1"/>
+          <w:numId w:val="25"/>
+        </w:numPr>
+        <w:rPr>
+          <w:rFonts w:ascii="Segoe UI Emoji" w:hAnsi="Segoe UI Emoji" w:cs="Segoe UI Emoji"/>
+        </w:rPr>
+      </w:pPr>
+      <w:r>
+        <w:rPr>
+          <w:rFonts w:ascii="Segoe UI Emoji" w:hAnsi="Segoe UI Emoji" w:cs="Segoe UI Emoji"/>
+        </w:rPr>
+        <w:t>Finalize com </w:t>
+      </w:r>
+      <w:proofErr w:type="spellStart"/>
+      <w:r>
+        <w:rPr>
+          <w:rFonts w:ascii="Segoe UI Emoji" w:hAnsi="Segoe UI Emoji" w:cs="Segoe UI Emoji"/>
+        </w:rPr>
+        <w:t>git</w:t>
+      </w:r>
+      <w:proofErr w:type="spellEnd"/>
+      <w:r>
+        <w:rPr>
+          <w:rFonts w:ascii="Segoe UI Emoji" w:hAnsi="Segoe UI Emoji" w:cs="Segoe UI Emoji"/>
+        </w:rPr>
+        <w:t xml:space="preserve"> </w:t>
+      </w:r>
+      <w:proofErr w:type="spellStart"/>
+      <w:r>
+        <w:rPr>
+          <w:rFonts w:ascii="Segoe UI Emoji" w:hAnsi="Segoe UI Emoji" w:cs="Segoe UI Emoji"/>
+        </w:rPr>
+        <w:t>commit</w:t>
+      </w:r>
+      <w:proofErr w:type="spellEnd"/>
+      <w:r>
+        <w:rPr>
+          <w:rFonts w:ascii="Segoe UI Emoji" w:hAnsi="Segoe UI Emoji" w:cs="Segoe UI Emoji"/>
+        </w:rPr>
+        <w:t>.</w:t>
+      </w:r>
+    </w:p>
+    <w:p>
+      <w:pPr>
+        <w:rPr>
+          <w:rFonts w:ascii="Segoe UI Emoji" w:hAnsi="Segoe UI Emoji" w:cs="Segoe UI Emoji"/>
+          <w:b/>
+          <w:bCs/>
+        </w:rPr>
+      </w:pPr>
+      <w:r>
+        <w:rPr>
+          <w:rFonts w:ascii="Segoe UI Emoji" w:hAnsi="Segoe UI Emoji" w:cs="Segoe UI Emoji"/>
+          <w:b/>
+          <w:bCs/>
+        </w:rPr>
+        <w:t>3. Usar </w:t>
+      </w:r>
+      <w:proofErr w:type="spellStart"/>
+      <w:r>
+        <w:rPr>
+          <w:rFonts w:ascii="Segoe UI Emoji" w:hAnsi="Segoe UI Emoji" w:cs="Segoe UI Emoji"/>
+          <w:b/>
+          <w:bCs/>
+        </w:rPr>
+        <w:t>git</w:t>
+      </w:r>
+      <w:proofErr w:type="spellEnd"/>
+      <w:r>
+        <w:rPr>
+          <w:rFonts w:ascii="Segoe UI Emoji" w:hAnsi="Segoe UI Emoji" w:cs="Segoe UI Emoji"/>
+          <w:b/>
+          <w:bCs/>
+        </w:rPr>
+        <w:t xml:space="preserve"> </w:t>
+      </w:r>
+      <w:proofErr w:type="spellStart"/>
+      <w:r>
+        <w:rPr>
+          <w:rFonts w:ascii="Segoe UI Emoji" w:hAnsi="Segoe UI Emoji" w:cs="Segoe UI Emoji"/>
+          <w:b/>
+          <w:bCs/>
+        </w:rPr>
+        <w:t>pull</w:t>
+      </w:r>
+      <w:proofErr w:type="spellEnd"/>
+      <w:r>
+        <w:rPr>
+          <w:rFonts w:ascii="Segoe UI Emoji" w:hAnsi="Segoe UI Emoji" w:cs="Segoe UI Emoji"/>
+          <w:b/>
+          <w:bCs/>
+        </w:rPr>
+        <w:t xml:space="preserve"> --</w:t>
+      </w:r>
+      <w:proofErr w:type="spellStart"/>
+      <w:r>
+        <w:rPr>
+          <w:rFonts w:ascii="Segoe UI Emoji" w:hAnsi="Segoe UI Emoji" w:cs="Segoe UI Emoji"/>
+          <w:b/>
+          <w:bCs/>
+        </w:rPr>
+        <w:t>rebase</w:t>
+      </w:r>
+      <w:proofErr w:type="spellEnd"/>
+      <w:r>
+        <w:rPr>
+          <w:rFonts w:ascii="Segoe UI Emoji" w:hAnsi="Segoe UI Emoji" w:cs="Segoe UI Emoji"/>
+          <w:b/>
+          <w:bCs/>
+        </w:rPr>
+        <w:t>:</w:t>
+      </w:r>
+    </w:p>
+    <w:p>
+      <w:pPr>
+        <w:rPr>
+          <w:rFonts w:ascii="Segoe UI Emoji" w:hAnsi="Segoe UI Emoji" w:cs="Segoe UI Emoji"/>
+        </w:rPr>
+      </w:pPr>
+      <w:proofErr w:type="spellStart"/>
+      <w:r>
+        <w:rPr>
+          <w:rFonts w:ascii="Segoe UI Emoji" w:hAnsi="Segoe UI Emoji" w:cs="Segoe UI Emoji"/>
+        </w:rPr>
+        <w:t>bash</w:t>
+      </w:r>
+      <w:proofErr w:type="spellEnd"/>
+    </w:p>
+    <w:p>
+      <w:pPr>
+        <w:rPr>
+          <w:rFonts w:ascii="Segoe UI Emoji" w:hAnsi="Segoe UI Emoji" w:cs="Segoe UI Emoji"/>
+        </w:rPr>
+      </w:pPr>
+      <w:r>
+        <w:rPr>
+          <w:rFonts w:ascii="Segoe UI Emoji" w:hAnsi="Segoe UI Emoji" w:cs="Segoe UI Emoji"/>
+        </w:rPr>
+        <w:t>Copy</w:t>
+      </w:r>
+    </w:p>
+    <w:p>
+      <w:pPr>
+        <w:rPr>
+          <w:rFonts w:ascii="Segoe UI Emoji" w:hAnsi="Segoe UI Emoji" w:cs="Segoe UI Emoji"/>
+        </w:rPr>
+      </w:pPr>
+      <w:proofErr w:type="spellStart"/>
+      <w:r>
+        <w:rPr>
+          <w:rFonts w:ascii="Segoe UI Emoji" w:hAnsi="Segoe UI Emoji" w:cs="Segoe UI Emoji"/>
+        </w:rPr>
+        <w:t>git</w:t>
+      </w:r>
+      <w:proofErr w:type="spellEnd"/>
+      <w:r>
+        <w:rPr>
+          <w:rFonts w:ascii="Segoe UI Emoji" w:hAnsi="Segoe UI Emoji" w:cs="Segoe UI Emoji"/>
+        </w:rPr>
+        <w:t xml:space="preserve"> </w:t>
+      </w:r>
+      <w:proofErr w:type="spellStart"/>
+      <w:r>
+        <w:rPr>
+          <w:rFonts w:ascii="Segoe UI Emoji" w:hAnsi="Segoe UI Emoji" w:cs="Segoe UI Emoji"/>
+        </w:rPr>
+        <w:t>pull</w:t>
+      </w:r>
+      <w:proofErr w:type="spellEnd"/>
+      <w:r>
+        <w:rPr>
+          <w:rFonts w:ascii="Segoe UI Emoji" w:hAnsi="Segoe UI Emoji" w:cs="Segoe UI Emoji"/>
+        </w:rPr>
+        <w:t xml:space="preserve"> --</w:t>
+      </w:r>
+      <w:proofErr w:type="spellStart"/>
+      <w:r>
+        <w:rPr>
+          <w:rFonts w:ascii="Segoe UI Emoji" w:hAnsi="Segoe UI Emoji" w:cs="Segoe UI Emoji"/>
+        </w:rPr>
+        <w:t>rebase</w:t>
+      </w:r>
+      <w:proofErr w:type="spellEnd"/>
+      <w:r>
+        <w:rPr>
+          <w:rFonts w:ascii="Segoe UI Emoji" w:hAnsi="Segoe UI Emoji" w:cs="Segoe UI Emoji"/>
+        </w:rPr>
+        <w:t xml:space="preserve"> </w:t>
+      </w:r>
+      <w:proofErr w:type="spellStart"/>
+      <w:r>
+        <w:rPr>
+          <w:rFonts w:ascii="Segoe UI Emoji" w:hAnsi="Segoe UI Emoji" w:cs="Segoe UI Emoji"/>
+        </w:rPr>
+        <w:t>origin</w:t>
+      </w:r>
+      <w:proofErr w:type="spellEnd"/>
+      <w:r>
+        <w:rPr>
+          <w:rFonts w:ascii="Segoe UI Emoji" w:hAnsi="Segoe UI Emoji" w:cs="Segoe UI Emoji"/>
+        </w:rPr>
+        <w:t xml:space="preserve"> </w:t>
+      </w:r>
+      <w:proofErr w:type="spellStart"/>
+      <w:r>
+        <w:rPr>
+          <w:rFonts w:ascii="Segoe UI Emoji" w:hAnsi="Segoe UI Emoji" w:cs="Segoe UI Emoji"/>
+        </w:rPr>
+        <w:t>main</w:t>
+      </w:r>
+      <w:proofErr w:type="spellEnd"/>
+    </w:p>
+    <w:p>
+      <w:pPr>
+        <w:numPr>
+          <w:ilvl w:val="0"/>
+          <w:numId w:val="26"/>
+        </w:numPr>
+        <w:rPr>
+          <w:rFonts w:ascii="Segoe UI Emoji" w:hAnsi="Segoe UI Emoji" w:cs="Segoe UI Emoji"/>
+        </w:rPr>
+      </w:pPr>
+      <w:r>
+        <w:rPr>
+          <w:rFonts w:ascii="Segoe UI Emoji" w:hAnsi="Segoe UI Emoji" w:cs="Segoe UI Emoji"/>
+        </w:rPr>
+        <w:t xml:space="preserve">Mantém o histórico linear, evitando </w:t>
+      </w:r>
+      <w:proofErr w:type="spellStart"/>
+      <w:r>
+        <w:rPr>
+          <w:rFonts w:ascii="Segoe UI Emoji" w:hAnsi="Segoe UI Emoji" w:cs="Segoe UI Emoji"/>
+        </w:rPr>
+        <w:t>commits</w:t>
+      </w:r>
+      <w:proofErr w:type="spellEnd"/>
+      <w:r>
+        <w:rPr>
+          <w:rFonts w:ascii="Segoe UI Emoji" w:hAnsi="Segoe UI Emoji" w:cs="Segoe UI Emoji"/>
+        </w:rPr>
+        <w:t xml:space="preserve"> de merge.</w:t>
+      </w:r>
+    </w:p>
+    <w:p>
+      <w:pPr>
+        <w:rPr>
+          <w:rFonts w:ascii="Segoe UI Emoji" w:hAnsi="Segoe UI Emoji" w:cs="Segoe UI Emoji"/>
+        </w:rPr>
+      </w:pPr>
+      <w:r>
+        <w:rPr>
+          <w:rFonts w:ascii="Segoe UI Emoji" w:hAnsi="Segoe UI Emoji" w:cs="Segoe UI Emoji"/>
+        </w:rPr>
+        <w:pict w14:anchorId="26CA5D2F">
+          <v:rect id="_x0000_i1104" style="width:0;height:.75pt" o:hralign="center" o:hrstd="t" o:hr="t" fillcolor="#a0a0a0" stroked="f"/>
+        </w:pict>
+      </w:r>
+    </w:p>
+    <w:p>
+      <w:pPr>
+        <w:rPr>
+          <w:rFonts w:ascii="Segoe UI Emoji" w:hAnsi="Segoe UI Emoji" w:cs="Segoe UI Emoji"/>
+          <w:b/>
+          <w:bCs/>
+        </w:rPr>
+      </w:pPr>
+      <w:r>
+        <w:rPr>
+          <w:rFonts w:ascii="Segoe UI Emoji" w:hAnsi="Segoe UI Emoji" w:cs="Segoe UI Emoji"/>
+          <w:b/>
+          <w:bCs/>
+        </w:rPr>
+        <w:t>Erros Comuns</w:t>
+      </w:r>
+    </w:p>
+    <w:p>
+      <w:pPr>
+        <w:numPr>
+          <w:ilvl w:val="0"/>
+          <w:numId w:val="27"/>
+        </w:numPr>
+        <w:rPr>
+          <w:rFonts w:ascii="Segoe UI Emoji" w:hAnsi="Segoe UI Emoji" w:cs="Segoe UI Emoji"/>
+        </w:rPr>
+      </w:pPr>
+      <w:r>
+        <w:rPr>
+          <w:rFonts w:ascii="Segoe UI Emoji" w:hAnsi="Segoe UI Emoji" w:cs="Segoe UI Emoji"/>
+          <w:b/>
+          <w:bCs/>
+        </w:rPr>
+        <w:t>"</w:t>
+      </w:r>
+      <w:proofErr w:type="spellStart"/>
+      <w:r>
+        <w:rPr>
+          <w:rFonts w:ascii="Segoe UI Emoji" w:hAnsi="Segoe UI Emoji" w:cs="Segoe UI Emoji"/>
+          <w:b/>
+          <w:bCs/>
+        </w:rPr>
+        <w:t>Your</w:t>
+      </w:r>
+      <w:proofErr w:type="spellEnd"/>
+      <w:r>
+        <w:rPr>
+          <w:rFonts w:ascii="Segoe UI Emoji" w:hAnsi="Segoe UI Emoji" w:cs="Segoe UI Emoji"/>
+          <w:b/>
+          <w:bCs/>
+        </w:rPr>
+        <w:t xml:space="preserve"> local </w:t>
+      </w:r>
+      <w:proofErr w:type="spellStart"/>
+      <w:r>
+        <w:rPr>
+          <w:rFonts w:ascii="Segoe UI Emoji" w:hAnsi="Segoe UI Emoji" w:cs="Segoe UI Emoji"/>
+          <w:b/>
+          <w:bCs/>
+        </w:rPr>
+        <w:t>changes</w:t>
+      </w:r>
+      <w:proofErr w:type="spellEnd"/>
+      <w:r>
+        <w:rPr>
+          <w:rFonts w:ascii="Segoe UI Emoji" w:hAnsi="Segoe UI Emoji" w:cs="Segoe UI Emoji"/>
+          <w:b/>
+          <w:bCs/>
+        </w:rPr>
+        <w:t xml:space="preserve"> </w:t>
+      </w:r>
+      <w:proofErr w:type="spellStart"/>
+      <w:r>
+        <w:rPr>
+          <w:rFonts w:ascii="Segoe UI Emoji" w:hAnsi="Segoe UI Emoji" w:cs="Segoe UI Emoji"/>
+          <w:b/>
+          <w:bCs/>
+        </w:rPr>
+        <w:t>would</w:t>
+      </w:r>
+      <w:proofErr w:type="spellEnd"/>
+      <w:r>
+        <w:rPr>
+          <w:rFonts w:ascii="Segoe UI Emoji" w:hAnsi="Segoe UI Emoji" w:cs="Segoe UI Emoji"/>
+          <w:b/>
+          <w:bCs/>
+        </w:rPr>
+        <w:t xml:space="preserve"> </w:t>
+      </w:r>
+      <w:proofErr w:type="spellStart"/>
+      <w:r>
+        <w:rPr>
+          <w:rFonts w:ascii="Segoe UI Emoji" w:hAnsi="Segoe UI Emoji" w:cs="Segoe UI Emoji"/>
+          <w:b/>
+          <w:bCs/>
+        </w:rPr>
+        <w:t>be</w:t>
+      </w:r>
+      <w:proofErr w:type="spellEnd"/>
+      <w:r>
+        <w:rPr>
+          <w:rFonts w:ascii="Segoe UI Emoji" w:hAnsi="Segoe UI Emoji" w:cs="Segoe UI Emoji"/>
+          <w:b/>
+          <w:bCs/>
+        </w:rPr>
+        <w:t xml:space="preserve"> </w:t>
+      </w:r>
+      <w:proofErr w:type="spellStart"/>
+      <w:r>
+        <w:rPr>
+          <w:rFonts w:ascii="Segoe UI Emoji" w:hAnsi="Segoe UI Emoji" w:cs="Segoe UI Emoji"/>
+          <w:b/>
+          <w:bCs/>
+        </w:rPr>
+        <w:t>overwritten</w:t>
+      </w:r>
+      <w:proofErr w:type="spellEnd"/>
+      <w:r>
+        <w:rPr>
+          <w:rFonts w:ascii="Segoe UI Emoji" w:hAnsi="Segoe UI Emoji" w:cs="Segoe UI Emoji"/>
+          <w:b/>
+          <w:bCs/>
+        </w:rPr>
+        <w:t>"</w:t>
+      </w:r>
+      <w:r>
+        <w:rPr>
+          <w:rFonts w:ascii="Segoe UI Emoji" w:hAnsi="Segoe UI Emoji" w:cs="Segoe UI Emoji"/>
+        </w:rPr>
+        <w:t>:</w:t>
+      </w:r>
+      <w:r>
+        <w:rPr>
+          <w:rFonts w:ascii="Segoe UI Emoji" w:hAnsi="Segoe UI Emoji" w:cs="Segoe UI Emoji"/>
+        </w:rPr>
+        <w:br/>
+        <w:t>Salve suas alterações locais com </w:t>
+      </w:r>
+      <w:proofErr w:type="spellStart"/>
+      <w:r>
+        <w:rPr>
+          <w:rFonts w:ascii="Segoe UI Emoji" w:hAnsi="Segoe UI Emoji" w:cs="Segoe UI Emoji"/>
+        </w:rPr>
+        <w:t>git</w:t>
+      </w:r>
+      <w:proofErr w:type="spellEnd"/>
+      <w:r>
+        <w:rPr>
+          <w:rFonts w:ascii="Segoe UI Emoji" w:hAnsi="Segoe UI Emoji" w:cs="Segoe UI Emoji"/>
+        </w:rPr>
+        <w:t xml:space="preserve"> </w:t>
+      </w:r>
+      <w:proofErr w:type="spellStart"/>
+      <w:r>
+        <w:rPr>
+          <w:rFonts w:ascii="Segoe UI Emoji" w:hAnsi="Segoe UI Emoji" w:cs="Segoe UI Emoji"/>
+        </w:rPr>
+        <w:t>stash</w:t>
+      </w:r>
+      <w:proofErr w:type="spellEnd"/>
+      <w:r>
+        <w:rPr>
+          <w:rFonts w:ascii="Segoe UI Emoji" w:hAnsi="Segoe UI Emoji" w:cs="Segoe UI Emoji"/>
+        </w:rPr>
+        <w:t xml:space="preserve"> antes de executar o </w:t>
+      </w:r>
+      <w:proofErr w:type="spellStart"/>
+      <w:r>
+        <w:rPr>
+          <w:rFonts w:ascii="Segoe UI Emoji" w:hAnsi="Segoe UI Emoji" w:cs="Segoe UI Emoji"/>
+        </w:rPr>
+        <w:t>pull</w:t>
+      </w:r>
+      <w:proofErr w:type="spellEnd"/>
+      <w:r>
+        <w:rPr>
+          <w:rFonts w:ascii="Segoe UI Emoji" w:hAnsi="Segoe UI Emoji" w:cs="Segoe UI Emoji"/>
+        </w:rPr>
+        <w:t>.</w:t>
+      </w:r>
+    </w:p>
+    <w:p>
+      <w:pPr>
+        <w:rPr>
+          <w:rFonts w:ascii="Segoe UI Emoji" w:hAnsi="Segoe UI Emoji" w:cs="Segoe UI Emoji"/>
+        </w:rPr>
+      </w:pPr>
+      <w:proofErr w:type="spellStart"/>
+      <w:r>
+        <w:rPr>
+          <w:rFonts w:ascii="Segoe UI Emoji" w:hAnsi="Segoe UI Emoji" w:cs="Segoe UI Emoji"/>
+        </w:rPr>
+        <w:t>bash</w:t>
+      </w:r>
+      <w:proofErr w:type="spellEnd"/>
+    </w:p>
+    <w:p>
+      <w:pPr>
+        <w:rPr>
+          <w:rFonts w:ascii="Segoe UI Emoji" w:hAnsi="Segoe UI Emoji" w:cs="Segoe UI Emoji"/>
+        </w:rPr>
+      </w:pPr>
+      <w:r>
+        <w:rPr>
+          <w:rFonts w:ascii="Segoe UI Emoji" w:hAnsi="Segoe UI Emoji" w:cs="Segoe UI Emoji"/>
+        </w:rPr>
+        <w:t>Copy</w:t>
+      </w:r>
+    </w:p>
+    <w:p>
+      <w:pPr>
+        <w:rPr>
+          <w:rFonts w:ascii="Segoe UI Emoji" w:hAnsi="Segoe UI Emoji" w:cs="Segoe UI Emoji"/>
+        </w:rPr>
+      </w:pPr>
+      <w:proofErr w:type="spellStart"/>
+      <w:r>
+        <w:rPr>
+          <w:rFonts w:ascii="Segoe UI Emoji" w:hAnsi="Segoe UI Emoji" w:cs="Segoe UI Emoji"/>
+        </w:rPr>
+        <w:t>git</w:t>
+      </w:r>
+      <w:proofErr w:type="spellEnd"/>
+      <w:r>
+        <w:rPr>
+          <w:rFonts w:ascii="Segoe UI Emoji" w:hAnsi="Segoe UI Emoji" w:cs="Segoe UI Emoji"/>
+        </w:rPr>
+        <w:t xml:space="preserve"> </w:t>
+      </w:r>
+      <w:proofErr w:type="spellStart"/>
+      <w:r>
+        <w:rPr>
+          <w:rFonts w:ascii="Segoe UI Emoji" w:hAnsi="Segoe UI Emoji" w:cs="Segoe UI Emoji"/>
+        </w:rPr>
+        <w:t>stash</w:t>
+      </w:r>
+      <w:proofErr w:type="spellEnd"/>
+    </w:p>
+    <w:p>
+      <w:pPr>
+        <w:rPr>
+          <w:rFonts w:ascii="Segoe UI Emoji" w:hAnsi="Segoe UI Emoji" w:cs="Segoe UI Emoji"/>
+        </w:rPr>
+      </w:pPr>
+      <w:proofErr w:type="spellStart"/>
+      <w:r>
+        <w:rPr>
+          <w:rFonts w:ascii="Segoe UI Emoji" w:hAnsi="Segoe UI Emoji" w:cs="Segoe UI Emoji"/>
+        </w:rPr>
+        <w:t>git</w:t>
+      </w:r>
+      <w:proofErr w:type="spellEnd"/>
+      <w:r>
+        <w:rPr>
+          <w:rFonts w:ascii="Segoe UI Emoji" w:hAnsi="Segoe UI Emoji" w:cs="Segoe UI Emoji"/>
+        </w:rPr>
+        <w:t xml:space="preserve"> </w:t>
+      </w:r>
+      <w:proofErr w:type="spellStart"/>
+      <w:r>
+        <w:rPr>
+          <w:rFonts w:ascii="Segoe UI Emoji" w:hAnsi="Segoe UI Emoji" w:cs="Segoe UI Emoji"/>
+        </w:rPr>
+        <w:t>pull</w:t>
+      </w:r>
+      <w:proofErr w:type="spellEnd"/>
+      <w:r>
+        <w:rPr>
+          <w:rFonts w:ascii="Segoe UI Emoji" w:hAnsi="Segoe UI Emoji" w:cs="Segoe UI Emoji"/>
+        </w:rPr>
+        <w:t xml:space="preserve"> </w:t>
+      </w:r>
+      <w:proofErr w:type="spellStart"/>
+      <w:r>
+        <w:rPr>
+          <w:rFonts w:ascii="Segoe UI Emoji" w:hAnsi="Segoe UI Emoji" w:cs="Segoe UI Emoji"/>
+        </w:rPr>
+        <w:t>origin</w:t>
+      </w:r>
+      <w:proofErr w:type="spellEnd"/>
+      <w:r>
+        <w:rPr>
+          <w:rFonts w:ascii="Segoe UI Emoji" w:hAnsi="Segoe UI Emoji" w:cs="Segoe UI Emoji"/>
+        </w:rPr>
+        <w:t xml:space="preserve"> </w:t>
+      </w:r>
+      <w:proofErr w:type="spellStart"/>
+      <w:r>
+        <w:rPr>
+          <w:rFonts w:ascii="Segoe UI Emoji" w:hAnsi="Segoe UI Emoji" w:cs="Segoe UI Emoji"/>
+        </w:rPr>
+        <w:t>main</w:t>
+      </w:r>
+      <w:proofErr w:type="spellEnd"/>
+    </w:p>
+    <w:p>
+      <w:pPr>
+        <w:rPr>
+          <w:rFonts w:ascii="Segoe UI Emoji" w:hAnsi="Segoe UI Emoji" w:cs="Segoe UI Emoji"/>
+        </w:rPr>
+      </w:pPr>
+      <w:proofErr w:type="spellStart"/>
+      <w:r>
+        <w:rPr>
+          <w:rFonts w:ascii="Segoe UI Emoji" w:hAnsi="Segoe UI Emoji" w:cs="Segoe UI Emoji"/>
+        </w:rPr>
+        <w:t>git</w:t>
+      </w:r>
+      <w:proofErr w:type="spellEnd"/>
+      <w:r>
+        <w:rPr>
+          <w:rFonts w:ascii="Segoe UI Emoji" w:hAnsi="Segoe UI Emoji" w:cs="Segoe UI Emoji"/>
+        </w:rPr>
+        <w:t xml:space="preserve"> </w:t>
+      </w:r>
+      <w:proofErr w:type="spellStart"/>
+      <w:r>
+        <w:rPr>
+          <w:rFonts w:ascii="Segoe UI Emoji" w:hAnsi="Segoe UI Emoji" w:cs="Segoe UI Emoji"/>
+        </w:rPr>
+        <w:t>stash</w:t>
+      </w:r>
+      <w:proofErr w:type="spellEnd"/>
+      <w:r>
+        <w:rPr>
+          <w:rFonts w:ascii="Segoe UI Emoji" w:hAnsi="Segoe UI Emoji" w:cs="Segoe UI Emoji"/>
+        </w:rPr>
+        <w:t xml:space="preserve"> pop</w:t>
+      </w:r>
+    </w:p>
+    <w:p>
+      <w:pPr>
+        <w:numPr>
+          <w:ilvl w:val="0"/>
+          <w:numId w:val="27"/>
+        </w:numPr>
+        <w:rPr>
+          <w:rFonts w:ascii="Segoe UI Emoji" w:hAnsi="Segoe UI Emoji" w:cs="Segoe UI Emoji"/>
+        </w:rPr>
+      </w:pPr>
+      <w:r>
+        <w:rPr>
+          <w:rFonts w:ascii="Segoe UI Emoji" w:hAnsi="Segoe UI Emoji" w:cs="Segoe UI Emoji"/>
+          <w:b/>
+          <w:bCs/>
+        </w:rPr>
+        <w:t>"</w:t>
+      </w:r>
+      <w:proofErr w:type="spellStart"/>
+      <w:r>
+        <w:rPr>
+          <w:rFonts w:ascii="Segoe UI Emoji" w:hAnsi="Segoe UI Emoji" w:cs="Segoe UI Emoji"/>
+          <w:b/>
+          <w:bCs/>
+        </w:rPr>
+        <w:t>Already</w:t>
+      </w:r>
+      <w:proofErr w:type="spellEnd"/>
+      <w:r>
+        <w:rPr>
+          <w:rFonts w:ascii="Segoe UI Emoji" w:hAnsi="Segoe UI Emoji" w:cs="Segoe UI Emoji"/>
+          <w:b/>
+          <w:bCs/>
+        </w:rPr>
+        <w:t xml:space="preserve"> </w:t>
+      </w:r>
+      <w:proofErr w:type="spellStart"/>
+      <w:r>
+        <w:rPr>
+          <w:rFonts w:ascii="Segoe UI Emoji" w:hAnsi="Segoe UI Emoji" w:cs="Segoe UI Emoji"/>
+          <w:b/>
+          <w:bCs/>
+        </w:rPr>
+        <w:t>up</w:t>
+      </w:r>
+      <w:proofErr w:type="spellEnd"/>
+      <w:r>
+        <w:rPr>
+          <w:rFonts w:ascii="Segoe UI Emoji" w:hAnsi="Segoe UI Emoji" w:cs="Segoe UI Emoji"/>
+          <w:b/>
+          <w:bCs/>
+        </w:rPr>
+        <w:t xml:space="preserve"> </w:t>
+      </w:r>
+      <w:proofErr w:type="spellStart"/>
+      <w:r>
+        <w:rPr>
+          <w:rFonts w:ascii="Segoe UI Emoji" w:hAnsi="Segoe UI Emoji" w:cs="Segoe UI Emoji"/>
+          <w:b/>
+          <w:bCs/>
+        </w:rPr>
+        <w:t>to</w:t>
+      </w:r>
+      <w:proofErr w:type="spellEnd"/>
+      <w:r>
+        <w:rPr>
+          <w:rFonts w:ascii="Segoe UI Emoji" w:hAnsi="Segoe UI Emoji" w:cs="Segoe UI Emoji"/>
+          <w:b/>
+          <w:bCs/>
+        </w:rPr>
+        <w:t xml:space="preserve"> date"</w:t>
+      </w:r>
+      <w:r>
+        <w:rPr>
+          <w:rFonts w:ascii="Segoe UI Emoji" w:hAnsi="Segoe UI Emoji" w:cs="Segoe UI Emoji"/>
+        </w:rPr>
+        <w:t>:</w:t>
+      </w:r>
+      <w:r>
+        <w:rPr>
+          <w:rFonts w:ascii="Segoe UI Emoji" w:hAnsi="Segoe UI Emoji" w:cs="Segoe UI Emoji"/>
+        </w:rPr>
+        <w:br/>
+        <w:t xml:space="preserve">Seu </w:t>
+      </w:r>
+      <w:proofErr w:type="spellStart"/>
+      <w:r>
+        <w:rPr>
+          <w:rFonts w:ascii="Segoe UI Emoji" w:hAnsi="Segoe UI Emoji" w:cs="Segoe UI Emoji"/>
+        </w:rPr>
         <w:t>branch</w:t>
       </w:r>
       <w:proofErr w:type="spellEnd"/>
-    </w:p>
-    <w:p>
-      <w:pPr>
-        <w:rPr>
-          <w:rFonts w:ascii="Consolas" w:hAnsi="Consolas"/>
-        </w:rPr>
-      </w:pPr>
-      <w:proofErr w:type="spellStart"/>
-      <w:r>
-        <w:rPr>
-          <w:rFonts w:ascii="Consolas" w:hAnsi="Consolas"/>
+      <w:r>
+        <w:rPr>
+          <w:rFonts w:ascii="Segoe UI Emoji" w:hAnsi="Segoe UI Emoji" w:cs="Segoe UI Emoji"/>
+        </w:rPr>
+        <w:t xml:space="preserve"> local já está sincronizado com o remoto.</w:t>
+      </w:r>
+    </w:p>
+    <w:p>
+      <w:pPr>
+        <w:rPr>
+          <w:rFonts w:ascii="Segoe UI Emoji" w:hAnsi="Segoe UI Emoji" w:cs="Segoe UI Emoji"/>
+        </w:rPr>
+      </w:pPr>
+      <w:r>
+        <w:rPr>
+          <w:rFonts w:ascii="Segoe UI Emoji" w:hAnsi="Segoe UI Emoji" w:cs="Segoe UI Emoji"/>
+        </w:rPr>
+        <w:pict w14:anchorId="3C658EF8">
+          <v:rect id="_x0000_i1105" style="width:0;height:.75pt" o:hralign="center" o:hrstd="t" o:hr="t" fillcolor="#a0a0a0" stroked="f"/>
+        </w:pict>
+      </w:r>
+    </w:p>
+    <w:p>
+      <w:pPr>
+        <w:rPr>
+          <w:rFonts w:ascii="Segoe UI Emoji" w:hAnsi="Segoe UI Emoji" w:cs="Segoe UI Emoji"/>
+          <w:b/>
+          <w:bCs/>
+        </w:rPr>
+      </w:pPr>
+      <w:r>
+        <w:rPr>
+          <w:rFonts w:ascii="Segoe UI Emoji" w:hAnsi="Segoe UI Emoji" w:cs="Segoe UI Emoji"/>
+          <w:b/>
+          <w:bCs/>
+        </w:rPr>
+        <w:lastRenderedPageBreak/>
+        <w:t>Boas Práticas</w:t>
+      </w:r>
+    </w:p>
+    <w:p>
+      <w:pPr>
+        <w:numPr>
+          <w:ilvl w:val="0"/>
+          <w:numId w:val="28"/>
+        </w:numPr>
+        <w:rPr>
+          <w:rFonts w:ascii="Segoe UI Emoji" w:hAnsi="Segoe UI Emoji" w:cs="Segoe UI Emoji"/>
+        </w:rPr>
+      </w:pPr>
+      <w:r>
+        <w:rPr>
+          <w:rFonts w:ascii="Segoe UI Emoji" w:hAnsi="Segoe UI Emoji" w:cs="Segoe UI Emoji"/>
+        </w:rPr>
+        <w:t>Sempre execute </w:t>
+      </w:r>
+      <w:proofErr w:type="spellStart"/>
+      <w:r>
+        <w:rPr>
+          <w:rFonts w:ascii="Segoe UI Emoji" w:hAnsi="Segoe UI Emoji" w:cs="Segoe UI Emoji"/>
         </w:rPr>
         <w:t>git</w:t>
       </w:r>
       <w:proofErr w:type="spellEnd"/>
       <w:r>
         <w:rPr>
-          <w:rFonts w:ascii="Consolas" w:hAnsi="Consolas"/>
+          <w:rFonts w:ascii="Segoe UI Emoji" w:hAnsi="Segoe UI Emoji" w:cs="Segoe UI Emoji"/>
         </w:rPr>
         <w:t xml:space="preserve"> </w:t>
       </w:r>
       <w:proofErr w:type="spellStart"/>
       <w:r>
         <w:rPr>
-          <w:rFonts w:ascii="Consolas" w:hAnsi="Consolas"/>
+          <w:rFonts w:ascii="Segoe UI Emoji" w:hAnsi="Segoe UI Emoji" w:cs="Segoe UI Emoji"/>
+        </w:rPr>
+        <w:t>pull</w:t>
+      </w:r>
+      <w:proofErr w:type="spellEnd"/>
+      <w:r>
+        <w:rPr>
+          <w:rFonts w:ascii="Segoe UI Emoji" w:hAnsi="Segoe UI Emoji" w:cs="Segoe UI Emoji"/>
+        </w:rPr>
+        <w:t> </w:t>
+      </w:r>
+      <w:r>
+        <w:rPr>
+          <w:rFonts w:ascii="Segoe UI Emoji" w:hAnsi="Segoe UI Emoji" w:cs="Segoe UI Emoji"/>
+          <w:b/>
+          <w:bCs/>
+        </w:rPr>
+        <w:t>antes de começar a trabalhar</w:t>
+      </w:r>
+      <w:r>
+        <w:rPr>
+          <w:rFonts w:ascii="Segoe UI Emoji" w:hAnsi="Segoe UI Emoji" w:cs="Segoe UI Emoji"/>
+        </w:rPr>
+        <w:t xml:space="preserve"> em um </w:t>
+      </w:r>
+      <w:proofErr w:type="spellStart"/>
+      <w:r>
+        <w:rPr>
+          <w:rFonts w:ascii="Segoe UI Emoji" w:hAnsi="Segoe UI Emoji" w:cs="Segoe UI Emoji"/>
         </w:rPr>
         <w:t>branch</w:t>
       </w:r>
       <w:proofErr w:type="spellEnd"/>
       <w:r>
         <w:rPr>
-          <w:rFonts w:ascii="Consolas" w:hAnsi="Consolas"/>
-        </w:rPr>
-        <w:t xml:space="preserve"> -M </w:t>
-      </w:r>
-      <w:proofErr w:type="spellStart"/>
-      <w:r>
-        <w:rPr>
-          <w:rFonts w:ascii="Consolas" w:hAnsi="Consolas"/>
-        </w:rPr>
-        <w:t>main</w:t>
-      </w:r>
-      <w:proofErr w:type="spellEnd"/>
-    </w:p>
-    <w:p/>
-    <w:p>
-      <w:r>
-        <w:t xml:space="preserve"># Passo 4: Adicionar arquivos e </w:t>
-      </w:r>
-      <w:proofErr w:type="spellStart"/>
-      <w:r>
-        <w:t>commit</w:t>
-      </w:r>
-      <w:proofErr w:type="spellEnd"/>
-    </w:p>
-    <w:p>
-      <w:pPr>
-        <w:rPr>
-          <w:rFonts w:ascii="Consolas" w:hAnsi="Consolas"/>
-        </w:rPr>
-      </w:pPr>
-      <w:proofErr w:type="spellStart"/>
-      <w:r>
-        <w:rPr>
-          <w:rFonts w:ascii="Consolas" w:hAnsi="Consolas"/>
+          <w:rFonts w:ascii="Segoe UI Emoji" w:hAnsi="Segoe UI Emoji" w:cs="Segoe UI Emoji"/>
+        </w:rPr>
+        <w:t>.</w:t>
+      </w:r>
+    </w:p>
+    <w:p>
+      <w:pPr>
+        <w:numPr>
+          <w:ilvl w:val="0"/>
+          <w:numId w:val="28"/>
+        </w:numPr>
+        <w:rPr>
+          <w:rFonts w:ascii="Segoe UI Emoji" w:hAnsi="Segoe UI Emoji" w:cs="Segoe UI Emoji"/>
+        </w:rPr>
+      </w:pPr>
+      <w:r>
+        <w:rPr>
+          <w:rFonts w:ascii="Segoe UI Emoji" w:hAnsi="Segoe UI Emoji" w:cs="Segoe UI Emoji"/>
+        </w:rPr>
+        <w:t>Use </w:t>
+      </w:r>
+      <w:proofErr w:type="spellStart"/>
+      <w:r>
+        <w:rPr>
+          <w:rFonts w:ascii="Segoe UI Emoji" w:hAnsi="Segoe UI Emoji" w:cs="Segoe UI Emoji"/>
         </w:rPr>
         <w:t>git</w:t>
       </w:r>
       <w:proofErr w:type="spellEnd"/>
       <w:r>
         <w:rPr>
-          <w:rFonts w:ascii="Consolas" w:hAnsi="Consolas"/>
+          <w:rFonts w:ascii="Segoe UI Emoji" w:hAnsi="Segoe UI Emoji" w:cs="Segoe UI Emoji"/>
         </w:rPr>
         <w:t xml:space="preserve"> </w:t>
       </w:r>
       <w:proofErr w:type="spellStart"/>
       <w:r>
         <w:rPr>
-          <w:rFonts w:ascii="Consolas" w:hAnsi="Consolas"/>
-        </w:rPr>
-        <w:t>add</w:t>
-      </w:r>
-      <w:proofErr w:type="spellEnd"/>
-      <w:r>
-        <w:rPr>
-          <w:rFonts w:ascii="Consolas" w:hAnsi="Consolas"/>
-        </w:rPr>
-        <w:t xml:space="preserve"> .</w:t>
-      </w:r>
-    </w:p>
-    <w:p>
-      <w:pPr>
-        <w:rPr>
-          <w:rFonts w:ascii="Consolas" w:hAnsi="Consolas"/>
-        </w:rPr>
-      </w:pPr>
-      <w:proofErr w:type="spellStart"/>
-      <w:r>
-        <w:rPr>
-          <w:rFonts w:ascii="Consolas" w:hAnsi="Consolas"/>
+          <w:rFonts w:ascii="Segoe UI Emoji" w:hAnsi="Segoe UI Emoji" w:cs="Segoe UI Emoji"/>
+        </w:rPr>
+        <w:t>pull</w:t>
+      </w:r>
+      <w:proofErr w:type="spellEnd"/>
+      <w:r>
+        <w:rPr>
+          <w:rFonts w:ascii="Segoe UI Emoji" w:hAnsi="Segoe UI Emoji" w:cs="Segoe UI Emoji"/>
+        </w:rPr>
+        <w:t xml:space="preserve"> --</w:t>
+      </w:r>
+      <w:proofErr w:type="spellStart"/>
+      <w:r>
+        <w:rPr>
+          <w:rFonts w:ascii="Segoe UI Emoji" w:hAnsi="Segoe UI Emoji" w:cs="Segoe UI Emoji"/>
+        </w:rPr>
+        <w:t>rebase</w:t>
+      </w:r>
+      <w:proofErr w:type="spellEnd"/>
+      <w:r>
+        <w:rPr>
+          <w:rFonts w:ascii="Segoe UI Emoji" w:hAnsi="Segoe UI Emoji" w:cs="Segoe UI Emoji"/>
+        </w:rPr>
+        <w:t> se preferir um histórico limpo.</w:t>
+      </w:r>
+    </w:p>
+    <w:p>
+      <w:pPr>
+        <w:numPr>
+          <w:ilvl w:val="0"/>
+          <w:numId w:val="28"/>
+        </w:numPr>
+        <w:rPr>
+          <w:rFonts w:ascii="Segoe UI Emoji" w:hAnsi="Segoe UI Emoji" w:cs="Segoe UI Emoji"/>
+        </w:rPr>
+      </w:pPr>
+      <w:r>
+        <w:rPr>
+          <w:rFonts w:ascii="Segoe UI Emoji" w:hAnsi="Segoe UI Emoji" w:cs="Segoe UI Emoji"/>
+        </w:rPr>
+        <w:t>Nunca faça </w:t>
+      </w:r>
+      <w:proofErr w:type="spellStart"/>
+      <w:r>
+        <w:rPr>
+          <w:rFonts w:ascii="Segoe UI Emoji" w:hAnsi="Segoe UI Emoji" w:cs="Segoe UI Emoji"/>
+        </w:rPr>
+        <w:t>pull</w:t>
+      </w:r>
+      <w:proofErr w:type="spellEnd"/>
+      <w:r>
+        <w:rPr>
+          <w:rFonts w:ascii="Segoe UI Emoji" w:hAnsi="Segoe UI Emoji" w:cs="Segoe UI Emoji"/>
+        </w:rPr>
+        <w:t xml:space="preserve"> de um </w:t>
+      </w:r>
+      <w:proofErr w:type="spellStart"/>
+      <w:r>
+        <w:rPr>
+          <w:rFonts w:ascii="Segoe UI Emoji" w:hAnsi="Segoe UI Emoji" w:cs="Segoe UI Emoji"/>
+        </w:rPr>
+        <w:t>branch</w:t>
+      </w:r>
+      <w:proofErr w:type="spellEnd"/>
+      <w:r>
+        <w:rPr>
+          <w:rFonts w:ascii="Segoe UI Emoji" w:hAnsi="Segoe UI Emoji" w:cs="Segoe UI Emoji"/>
+        </w:rPr>
+        <w:t xml:space="preserve"> sem antes salvar alterações locais (use </w:t>
+      </w:r>
+      <w:proofErr w:type="spellStart"/>
+      <w:r>
+        <w:rPr>
+          <w:rFonts w:ascii="Segoe UI Emoji" w:hAnsi="Segoe UI Emoji" w:cs="Segoe UI Emoji"/>
         </w:rPr>
         <w:t>git</w:t>
       </w:r>
       <w:proofErr w:type="spellEnd"/>
       <w:r>
         <w:rPr>
-          <w:rFonts w:ascii="Consolas" w:hAnsi="Consolas"/>
+          <w:rFonts w:ascii="Segoe UI Emoji" w:hAnsi="Segoe UI Emoji" w:cs="Segoe UI Emoji"/>
         </w:rPr>
         <w:t xml:space="preserve"> </w:t>
       </w:r>
       <w:proofErr w:type="spellStart"/>
       <w:r>
         <w:rPr>
-          <w:rFonts w:ascii="Consolas" w:hAnsi="Consolas"/>
-        </w:rPr>
-        <w:t>commit</w:t>
-      </w:r>
-      <w:proofErr w:type="spellEnd"/>
-      <w:r>
-        <w:rPr>
-          <w:rFonts w:ascii="Consolas" w:hAnsi="Consolas"/>
-        </w:rPr>
-        <w:t xml:space="preserve"> -m "Versão inicial"</w:t>
-      </w:r>
-    </w:p>
-    <w:p/>
-    <w:p>
-      <w:r>
-        <w:t># Passo 5: Vincular ao GitHub</w:t>
-      </w:r>
-    </w:p>
-    <w:p>
-      <w:pPr>
-        <w:rPr>
-          <w:rFonts w:ascii="Consolas" w:hAnsi="Consolas"/>
-        </w:rPr>
-      </w:pPr>
-      <w:proofErr w:type="spellStart"/>
-      <w:r>
-        <w:rPr>
-          <w:rFonts w:ascii="Consolas" w:hAnsi="Consolas"/>
+          <w:rFonts w:ascii="Segoe UI Emoji" w:hAnsi="Segoe UI Emoji" w:cs="Segoe UI Emoji"/>
+        </w:rPr>
+        <w:t>stash</w:t>
+      </w:r>
+      <w:proofErr w:type="spellEnd"/>
+      <w:r>
+        <w:rPr>
+          <w:rFonts w:ascii="Segoe UI Emoji" w:hAnsi="Segoe UI Emoji" w:cs="Segoe UI Emoji"/>
+        </w:rPr>
+        <w:t>).</w:t>
+      </w:r>
+    </w:p>
+    <w:p>
+      <w:pPr>
+        <w:rPr>
+          <w:rFonts w:ascii="Segoe UI Emoji" w:hAnsi="Segoe UI Emoji" w:cs="Segoe UI Emoji"/>
+        </w:rPr>
+      </w:pPr>
+      <w:r>
+        <w:rPr>
+          <w:rFonts w:ascii="Segoe UI Emoji" w:hAnsi="Segoe UI Emoji" w:cs="Segoe UI Emoji"/>
+        </w:rPr>
+        <w:pict w14:anchorId="1F2A9118">
+          <v:rect id="_x0000_i1106" style="width:0;height:.75pt" o:hralign="center" o:hrstd="t" o:hr="t" fillcolor="#a0a0a0" stroked="f"/>
+        </w:pict>
+      </w:r>
+    </w:p>
+    <w:p>
+      <w:pPr>
+        <w:rPr>
+          <w:rFonts w:ascii="Segoe UI Emoji" w:hAnsi="Segoe UI Emoji" w:cs="Segoe UI Emoji"/>
+          <w:b/>
+          <w:bCs/>
+        </w:rPr>
+      </w:pPr>
+      <w:r>
+        <w:rPr>
+          <w:rFonts w:ascii="Segoe UI Emoji" w:hAnsi="Segoe UI Emoji" w:cs="Segoe UI Emoji"/>
+          <w:b/>
+          <w:bCs/>
+        </w:rPr>
+        <w:t>Resumo</w:t>
+      </w:r>
+    </w:p>
+    <w:p>
+      <w:pPr>
+        <w:numPr>
+          <w:ilvl w:val="0"/>
+          <w:numId w:val="29"/>
+        </w:numPr>
+        <w:rPr>
+          <w:rFonts w:ascii="Segoe UI Emoji" w:hAnsi="Segoe UI Emoji" w:cs="Segoe UI Emoji"/>
+        </w:rPr>
+      </w:pPr>
+      <w:proofErr w:type="spellStart"/>
+      <w:r>
+        <w:rPr>
+          <w:rFonts w:ascii="Segoe UI Emoji" w:hAnsi="Segoe UI Emoji" w:cs="Segoe UI Emoji"/>
+          <w:b/>
+          <w:bCs/>
         </w:rPr>
         <w:t>git</w:t>
       </w:r>
       <w:proofErr w:type="spellEnd"/>
       <w:r>
         <w:rPr>
-          <w:rFonts w:ascii="Consolas" w:hAnsi="Consolas"/>
+          <w:rFonts w:ascii="Segoe UI Emoji" w:hAnsi="Segoe UI Emoji" w:cs="Segoe UI Emoji"/>
+          <w:b/>
+          <w:bCs/>
         </w:rPr>
         <w:t xml:space="preserve"> </w:t>
       </w:r>
       <w:proofErr w:type="spellStart"/>
       <w:r>
         <w:rPr>
-          <w:rFonts w:ascii="Consolas" w:hAnsi="Consolas"/>
-        </w:rPr>
-        <w:t>remote</w:t>
-      </w:r>
-      <w:proofErr w:type="spellEnd"/>
-      <w:r>
-        <w:rPr>
-          <w:rFonts w:ascii="Consolas" w:hAnsi="Consolas"/>
+          <w:rFonts w:ascii="Segoe UI Emoji" w:hAnsi="Segoe UI Emoji" w:cs="Segoe UI Emoji"/>
+          <w:b/>
+          <w:bCs/>
+        </w:rPr>
+        <w:t>pull</w:t>
+      </w:r>
+      <w:proofErr w:type="spellEnd"/>
+      <w:r>
+        <w:rPr>
+          <w:rFonts w:ascii="Segoe UI Emoji" w:hAnsi="Segoe UI Emoji" w:cs="Segoe UI Emoji"/>
+          <w:b/>
+          <w:bCs/>
+        </w:rPr>
+        <w:t xml:space="preserve"> = </w:t>
+      </w:r>
+      <w:proofErr w:type="spellStart"/>
+      <w:r>
+        <w:rPr>
+          <w:rFonts w:ascii="Segoe UI Emoji" w:hAnsi="Segoe UI Emoji" w:cs="Segoe UI Emoji"/>
+          <w:b/>
+          <w:bCs/>
+        </w:rPr>
+        <w:t>git</w:t>
+      </w:r>
+      <w:proofErr w:type="spellEnd"/>
+      <w:r>
+        <w:rPr>
+          <w:rFonts w:ascii="Segoe UI Emoji" w:hAnsi="Segoe UI Emoji" w:cs="Segoe UI Emoji"/>
+          <w:b/>
+          <w:bCs/>
         </w:rPr>
         <w:t xml:space="preserve"> </w:t>
       </w:r>
       <w:proofErr w:type="spellStart"/>
       <w:r>
         <w:rPr>
-          <w:rFonts w:ascii="Consolas" w:hAnsi="Consolas"/>
-        </w:rPr>
-        <w:t>add</w:t>
-      </w:r>
-      <w:proofErr w:type="spellEnd"/>
-      <w:r>
-        <w:rPr>
-          <w:rFonts w:ascii="Consolas" w:hAnsi="Consolas"/>
-        </w:rPr>
-        <w:t xml:space="preserve"> </w:t>
-      </w:r>
-      <w:proofErr w:type="spellStart"/>
-      <w:r>
-        <w:rPr>
-          <w:rFonts w:ascii="Consolas" w:hAnsi="Consolas"/>
-        </w:rPr>
-        <w:t>origin</w:t>
-      </w:r>
-      <w:proofErr w:type="spellEnd"/>
-      <w:r>
-        <w:rPr>
-          <w:rFonts w:ascii="Consolas" w:hAnsi="Consolas"/>
-        </w:rPr>
-        <w:t xml:space="preserve"> </w:t>
-      </w:r>
-      <w:proofErr w:type="spellStart"/>
-      <w:r>
-        <w:rPr>
-          <w:rFonts w:ascii="Consolas" w:hAnsi="Consolas"/>
-        </w:rPr>
-        <w:t>git@github.com:seu-usuario</w:t>
-      </w:r>
-      <w:proofErr w:type="spellEnd"/>
-      <w:r>
-        <w:rPr>
-          <w:rFonts w:ascii="Consolas" w:hAnsi="Consolas"/>
-        </w:rPr>
-        <w:t>/meu-</w:t>
-      </w:r>
-      <w:proofErr w:type="spellStart"/>
-      <w:r>
-        <w:rPr>
-          <w:rFonts w:ascii="Consolas" w:hAnsi="Consolas"/>
-        </w:rPr>
-        <w:t>app.git</w:t>
-      </w:r>
-      <w:proofErr w:type="spellEnd"/>
-    </w:p>
-    <w:p/>
-    <w:p>
-      <w:r>
-        <w:t xml:space="preserve"># Passo 6: </w:t>
-      </w:r>
-      <w:proofErr w:type="spellStart"/>
-      <w:r>
-        <w:t>Push</w:t>
-      </w:r>
-      <w:proofErr w:type="spellEnd"/>
-      <w:r>
-        <w:t xml:space="preserve"> (usando SSH)</w:t>
-      </w:r>
-    </w:p>
-    <w:p>
-      <w:pPr>
-        <w:rPr>
-          <w:rFonts w:ascii="Consolas" w:hAnsi="Consolas"/>
-        </w:rPr>
-      </w:pPr>
-      <w:proofErr w:type="spellStart"/>
-      <w:r>
-        <w:rPr>
-          <w:rFonts w:ascii="Consolas" w:hAnsi="Consolas"/>
+          <w:rFonts w:ascii="Segoe UI Emoji" w:hAnsi="Segoe UI Emoji" w:cs="Segoe UI Emoji"/>
+          <w:b/>
+          <w:bCs/>
+        </w:rPr>
+        <w:t>fetch</w:t>
+      </w:r>
+      <w:proofErr w:type="spellEnd"/>
+      <w:r>
+        <w:rPr>
+          <w:rFonts w:ascii="Segoe UI Emoji" w:hAnsi="Segoe UI Emoji" w:cs="Segoe UI Emoji"/>
+          <w:b/>
+          <w:bCs/>
+        </w:rPr>
+        <w:t xml:space="preserve"> + </w:t>
+      </w:r>
+      <w:proofErr w:type="spellStart"/>
+      <w:r>
+        <w:rPr>
+          <w:rFonts w:ascii="Segoe UI Emoji" w:hAnsi="Segoe UI Emoji" w:cs="Segoe UI Emoji"/>
+          <w:b/>
+          <w:bCs/>
         </w:rPr>
         <w:t>git</w:t>
       </w:r>
       <w:proofErr w:type="spellEnd"/>
       <w:r>
         <w:rPr>
-          <w:rFonts w:ascii="Consolas" w:hAnsi="Consolas"/>
-        </w:rPr>
-        <w:t xml:space="preserve"> </w:t>
-      </w:r>
-      <w:proofErr w:type="spellStart"/>
-      <w:r>
-        <w:rPr>
-          <w:rFonts w:ascii="Consolas" w:hAnsi="Consolas"/>
-        </w:rPr>
-        <w:t>push</w:t>
-      </w:r>
-      <w:proofErr w:type="spellEnd"/>
-      <w:r>
-        <w:rPr>
-          <w:rFonts w:ascii="Consolas" w:hAnsi="Consolas"/>
-        </w:rPr>
-        <w:t xml:space="preserve"> -u </w:t>
-      </w:r>
-      <w:proofErr w:type="spellStart"/>
-      <w:r>
-        <w:rPr>
-          <w:rFonts w:ascii="Consolas" w:hAnsi="Consolas"/>
-        </w:rPr>
-        <w:t>origin</w:t>
-      </w:r>
-      <w:proofErr w:type="spellEnd"/>
-      <w:r>
-        <w:rPr>
-          <w:rFonts w:ascii="Consolas" w:hAnsi="Consolas"/>
-        </w:rPr>
-        <w:t xml:space="preserve"> </w:t>
-      </w:r>
-      <w:proofErr w:type="spellStart"/>
-      <w:r>
-        <w:rPr>
-          <w:rFonts w:ascii="Consolas" w:hAnsi="Consolas"/>
-        </w:rPr>
-        <w:t>main</w:t>
-      </w:r>
-      <w:proofErr w:type="spellEnd"/>
-    </w:p>
-    <w:p>
-      <w:pPr>
-        <w:rPr>
-          <w:rFonts w:ascii="Segoe UI Emoji" w:hAnsi="Segoe UI Emoji" w:cs="Segoe UI Emoji"/>
-        </w:rPr>
-      </w:pPr>
-      <w:r>
-        <w:t xml:space="preserve">Pronto! Seu projeto estará no GitHub sem erros de permissão. </w:t>
-      </w:r>
-      <w:r>
-        <w:rPr>
-          <w:rFonts w:ascii="Segoe UI Emoji" w:hAnsi="Segoe UI Emoji" w:cs="Segoe UI Emoji"/>
-        </w:rPr>
-        <w:t>🚀</w:t>
-      </w:r>
-    </w:p>
-    <w:p>
-      <w:pPr>
-        <w:rPr>
-          <w:b/>
-          <w:bCs/>
-        </w:rPr>
-      </w:pPr>
-    </w:p>
-    <w:p>
-      <w:pPr>
-        <w:rPr>
-          <w:b/>
-          <w:bCs/>
-        </w:rPr>
-      </w:pPr>
-      <w:r>
-        <w:rPr>
-          <w:b/>
-          <w:bCs/>
-        </w:rPr>
-        <w:t xml:space="preserve">Tutorial: Como Voltar um Projeto a uma Versão Anterior no </w:t>
-      </w:r>
-      <w:proofErr w:type="spellStart"/>
-      <w:r>
-        <w:rPr>
-          <w:b/>
-          <w:bCs/>
+          <w:rFonts w:ascii="Segoe UI Emoji" w:hAnsi="Segoe UI Emoji" w:cs="Segoe UI Emoji"/>
+          <w:b/>
+          <w:bCs/>
+        </w:rPr>
+        <w:t xml:space="preserve"> merge</w:t>
+      </w:r>
+    </w:p>
+    <w:p>
+      <w:pPr>
+        <w:numPr>
+          <w:ilvl w:val="0"/>
+          <w:numId w:val="29"/>
+        </w:numPr>
+        <w:rPr>
+          <w:rFonts w:ascii="Segoe UI Emoji" w:hAnsi="Segoe UI Emoji" w:cs="Segoe UI Emoji"/>
+        </w:rPr>
+      </w:pPr>
+      <w:r>
+        <w:rPr>
+          <w:rFonts w:ascii="Segoe UI Emoji" w:hAnsi="Segoe UI Emoji" w:cs="Segoe UI Emoji"/>
+        </w:rPr>
+        <w:t>Mantém seu código atualizado.</w:t>
+      </w:r>
+    </w:p>
+    <w:p>
+      <w:pPr>
+        <w:numPr>
+          <w:ilvl w:val="0"/>
+          <w:numId w:val="29"/>
+        </w:numPr>
+        <w:rPr>
+          <w:rFonts w:ascii="Segoe UI Emoji" w:hAnsi="Segoe UI Emoji" w:cs="Segoe UI Emoji"/>
+        </w:rPr>
+      </w:pPr>
+      <w:r>
+        <w:rPr>
+          <w:rFonts w:ascii="Segoe UI Emoji" w:hAnsi="Segoe UI Emoji" w:cs="Segoe UI Emoji"/>
+        </w:rPr>
+        <w:t>Use --</w:t>
+      </w:r>
+      <w:proofErr w:type="spellStart"/>
+      <w:r>
+        <w:rPr>
+          <w:rFonts w:ascii="Segoe UI Emoji" w:hAnsi="Segoe UI Emoji" w:cs="Segoe UI Emoji"/>
+        </w:rPr>
+        <w:t>rebase</w:t>
+      </w:r>
+      <w:proofErr w:type="spellEnd"/>
+      <w:r>
+        <w:rPr>
+          <w:rFonts w:ascii="Segoe UI Emoji" w:hAnsi="Segoe UI Emoji" w:cs="Segoe UI Emoji"/>
+        </w:rPr>
+        <w:t xml:space="preserve"> para evitar </w:t>
+      </w:r>
+      <w:proofErr w:type="spellStart"/>
+      <w:r>
+        <w:rPr>
+          <w:rFonts w:ascii="Segoe UI Emoji" w:hAnsi="Segoe UI Emoji" w:cs="Segoe UI Emoji"/>
+        </w:rPr>
+        <w:t>commits</w:t>
+      </w:r>
+      <w:proofErr w:type="spellEnd"/>
+      <w:r>
+        <w:rPr>
+          <w:rFonts w:ascii="Segoe UI Emoji" w:hAnsi="Segoe UI Emoji" w:cs="Segoe UI Emoji"/>
+        </w:rPr>
+        <w:t xml:space="preserve"> de merge desnecessários.</w:t>
+      </w:r>
+    </w:p>
+    <w:p>
+      <w:pPr>
+        <w:rPr>
+          <w:rFonts w:ascii="Segoe UI Emoji" w:hAnsi="Segoe UI Emoji" w:cs="Segoe UI Emoji"/>
+        </w:rPr>
+      </w:pPr>
+      <w:r>
+        <w:rPr>
+          <w:rFonts w:ascii="Segoe UI Emoji" w:hAnsi="Segoe UI Emoji" w:cs="Segoe UI Emoji"/>
+        </w:rPr>
+        <w:t xml:space="preserve">Se tiver dúvidas ou conflitos, o </w:t>
+      </w:r>
+      <w:proofErr w:type="spellStart"/>
+      <w:r>
+        <w:rPr>
+          <w:rFonts w:ascii="Segoe UI Emoji" w:hAnsi="Segoe UI Emoji" w:cs="Segoe UI Emoji"/>
+        </w:rPr>
+        <w:t>Git</w:t>
+      </w:r>
+      <w:proofErr w:type="spellEnd"/>
+      <w:r>
+        <w:rPr>
+          <w:rFonts w:ascii="Segoe UI Emoji" w:hAnsi="Segoe UI Emoji" w:cs="Segoe UI Emoji"/>
+        </w:rPr>
+        <w:t xml:space="preserve"> sempre orientará você com mensagens detalhadas! 😊</w:t>
+      </w:r>
+    </w:p>
+    <w:p>
+      <w:pPr>
+        <w:rPr>
+          <w:rFonts w:ascii="Segoe UI Emoji" w:hAnsi="Segoe UI Emoji" w:cs="Segoe UI Emoji"/>
+        </w:rPr>
+      </w:pPr>
+    </w:p>
+    <w:p>
+      <w:pPr>
+        <w:rPr>
+          <w:b/>
+          <w:bCs/>
+        </w:rPr>
+      </w:pPr>
+    </w:p>
+    <w:p>
+      <w:pPr>
+        <w:rPr>
+          <w:b/>
+          <w:bCs/>
+          <w:sz w:val="32"/>
+          <w:szCs w:val="32"/>
+        </w:rPr>
+      </w:pPr>
+      <w:r>
+        <w:rPr>
+          <w:b/>
+          <w:bCs/>
+          <w:sz w:val="32"/>
+          <w:szCs w:val="32"/>
+        </w:rPr>
+        <w:t xml:space="preserve"> Como Voltar um Projeto a uma Versão Anterior no </w:t>
+      </w:r>
+      <w:proofErr w:type="spellStart"/>
+      <w:r>
+        <w:rPr>
+          <w:b/>
+          <w:bCs/>
+          <w:sz w:val="32"/>
+          <w:szCs w:val="32"/>
         </w:rPr>
         <w:t>Git</w:t>
       </w:r>
@@ -3832,6 +7357,7 @@
           <w:b/>
           <w:bCs/>
         </w:rPr>
+        <w:lastRenderedPageBreak/>
         <w:t>2. </w:t>
       </w:r>
       <w:proofErr w:type="spellStart"/>
@@ -4418,7 +7944,6 @@
     <w:p>
       <w:proofErr w:type="spellStart"/>
       <w:r>
-        <w:lastRenderedPageBreak/>
         <w:t>bash</w:t>
       </w:r>
       <w:proofErr w:type="spellEnd"/>
@@ -4571,6 +8096,7 @@
           <w:b/>
           <w:bCs/>
         </w:rPr>
+        <w:lastRenderedPageBreak/>
         <w:t>Nota</w:t>
       </w:r>
       <w:r>
@@ -5282,7 +8808,6 @@
     </w:p>
     <w:p>
       <w:r>
-        <w:lastRenderedPageBreak/>
         <w:t xml:space="preserve">Configure </w:t>
       </w:r>
       <w:proofErr w:type="gramStart"/>
@@ -5785,213 +9310,213 @@
           <w:b/>
           <w:bCs/>
         </w:rPr>
+        <w:t xml:space="preserve">5. Editor Padrão para </w:t>
+      </w:r>
+      <w:proofErr w:type="spellStart"/>
+      <w:r>
+        <w:rPr>
+          <w:b/>
+          <w:bCs/>
+        </w:rPr>
+        <w:t>Commits</w:t>
+      </w:r>
+      <w:proofErr w:type="spellEnd"/>
+    </w:p>
+    <w:p>
+      <w:r>
+        <w:t xml:space="preserve">Defina seu editor preferido para mensagens de </w:t>
+      </w:r>
+      <w:proofErr w:type="spellStart"/>
+      <w:r>
+        <w:t>commit</w:t>
+      </w:r>
+      <w:proofErr w:type="spellEnd"/>
+      <w:r>
+        <w:t>:</w:t>
+      </w:r>
+    </w:p>
+    <w:p>
+      <w:proofErr w:type="spellStart"/>
+      <w:r>
+        <w:t>bash</w:t>
+      </w:r>
+      <w:proofErr w:type="spellEnd"/>
+    </w:p>
+    <w:p>
+      <w:pPr>
+        <w:rPr>
+          <w:rFonts w:ascii="Consolas" w:hAnsi="Consolas"/>
+        </w:rPr>
+      </w:pPr>
+    </w:p>
+    <w:p>
+      <w:pPr>
+        <w:rPr>
+          <w:rFonts w:ascii="Consolas" w:hAnsi="Consolas"/>
+        </w:rPr>
+      </w:pPr>
+      <w:proofErr w:type="spellStart"/>
+      <w:r>
+        <w:rPr>
+          <w:rFonts w:ascii="Consolas" w:hAnsi="Consolas"/>
+        </w:rPr>
+        <w:t>git</w:t>
+      </w:r>
+      <w:proofErr w:type="spellEnd"/>
+      <w:r>
+        <w:rPr>
+          <w:rFonts w:ascii="Consolas" w:hAnsi="Consolas"/>
+        </w:rPr>
+        <w:t xml:space="preserve"> </w:t>
+      </w:r>
+      <w:proofErr w:type="spellStart"/>
+      <w:r>
+        <w:rPr>
+          <w:rFonts w:ascii="Consolas" w:hAnsi="Consolas"/>
+        </w:rPr>
+        <w:t>config</w:t>
+      </w:r>
+      <w:proofErr w:type="spellEnd"/>
+      <w:r>
+        <w:rPr>
+          <w:rFonts w:ascii="Consolas" w:hAnsi="Consolas"/>
+        </w:rPr>
+        <w:t xml:space="preserve"> --global </w:t>
+      </w:r>
+      <w:proofErr w:type="spellStart"/>
+      <w:proofErr w:type="gramStart"/>
+      <w:r>
+        <w:rPr>
+          <w:rFonts w:ascii="Consolas" w:hAnsi="Consolas"/>
+        </w:rPr>
+        <w:t>core.editor</w:t>
+      </w:r>
+      <w:proofErr w:type="spellEnd"/>
+      <w:proofErr w:type="gramEnd"/>
+      <w:r>
+        <w:rPr>
+          <w:rFonts w:ascii="Consolas" w:hAnsi="Consolas"/>
+        </w:rPr>
+        <w:t xml:space="preserve"> "</w:t>
+      </w:r>
+      <w:proofErr w:type="spellStart"/>
+      <w:r>
+        <w:rPr>
+          <w:rFonts w:ascii="Consolas" w:hAnsi="Consolas"/>
+        </w:rPr>
+        <w:t>code</w:t>
+      </w:r>
+      <w:proofErr w:type="spellEnd"/>
+      <w:r>
+        <w:rPr>
+          <w:rFonts w:ascii="Consolas" w:hAnsi="Consolas"/>
+        </w:rPr>
+        <w:t xml:space="preserve"> --</w:t>
+      </w:r>
+      <w:proofErr w:type="spellStart"/>
+      <w:r>
+        <w:rPr>
+          <w:rFonts w:ascii="Consolas" w:hAnsi="Consolas"/>
+        </w:rPr>
+        <w:t>wait</w:t>
+      </w:r>
+      <w:proofErr w:type="spellEnd"/>
+      <w:r>
+        <w:rPr>
+          <w:rFonts w:ascii="Consolas" w:hAnsi="Consolas"/>
+        </w:rPr>
+        <w:t xml:space="preserve">"  # VS </w:t>
+      </w:r>
+      <w:proofErr w:type="spellStart"/>
+      <w:r>
+        <w:rPr>
+          <w:rFonts w:ascii="Consolas" w:hAnsi="Consolas"/>
+        </w:rPr>
+        <w:t>Code</w:t>
+      </w:r>
+      <w:proofErr w:type="spellEnd"/>
+    </w:p>
+    <w:p>
+      <w:pPr>
+        <w:rPr>
+          <w:rFonts w:ascii="Consolas" w:hAnsi="Consolas"/>
+        </w:rPr>
+      </w:pPr>
+      <w:r>
+        <w:rPr>
+          <w:rFonts w:ascii="Consolas" w:hAnsi="Consolas"/>
+        </w:rPr>
+        <w:t># Alternativas:</w:t>
+      </w:r>
+    </w:p>
+    <w:p>
+      <w:pPr>
+        <w:rPr>
+          <w:rFonts w:ascii="Consolas" w:hAnsi="Consolas"/>
+        </w:rPr>
+      </w:pPr>
+      <w:r>
+        <w:rPr>
+          <w:rFonts w:ascii="Consolas" w:hAnsi="Consolas"/>
+        </w:rPr>
+        <w:t xml:space="preserve"># </w:t>
+      </w:r>
+      <w:proofErr w:type="spellStart"/>
+      <w:r>
+        <w:rPr>
+          <w:rFonts w:ascii="Consolas" w:hAnsi="Consolas"/>
+        </w:rPr>
+        <w:t>git</w:t>
+      </w:r>
+      <w:proofErr w:type="spellEnd"/>
+      <w:r>
+        <w:rPr>
+          <w:rFonts w:ascii="Consolas" w:hAnsi="Consolas"/>
+        </w:rPr>
+        <w:t xml:space="preserve"> </w:t>
+      </w:r>
+      <w:proofErr w:type="spellStart"/>
+      <w:r>
+        <w:rPr>
+          <w:rFonts w:ascii="Consolas" w:hAnsi="Consolas"/>
+        </w:rPr>
+        <w:t>config</w:t>
+      </w:r>
+      <w:proofErr w:type="spellEnd"/>
+      <w:r>
+        <w:rPr>
+          <w:rFonts w:ascii="Consolas" w:hAnsi="Consolas"/>
+        </w:rPr>
+        <w:t xml:space="preserve"> --global </w:t>
+      </w:r>
+      <w:proofErr w:type="spellStart"/>
+      <w:proofErr w:type="gramStart"/>
+      <w:r>
+        <w:rPr>
+          <w:rFonts w:ascii="Consolas" w:hAnsi="Consolas"/>
+        </w:rPr>
+        <w:t>core.editor</w:t>
+      </w:r>
+      <w:proofErr w:type="spellEnd"/>
+      <w:proofErr w:type="gramEnd"/>
+      <w:r>
+        <w:rPr>
+          <w:rFonts w:ascii="Consolas" w:hAnsi="Consolas"/>
+        </w:rPr>
+        <w:t xml:space="preserve"> "nano"       # Nano</w:t>
+      </w:r>
+    </w:p>
+    <w:p>
+      <w:pPr>
+        <w:rPr>
+          <w:rFonts w:ascii="Consolas" w:hAnsi="Consolas"/>
+        </w:rPr>
+      </w:pPr>
+      <w:r>
+        <w:rPr>
+          <w:rFonts w:ascii="Consolas" w:hAnsi="Consolas"/>
+        </w:rPr>
         <w:lastRenderedPageBreak/>
-        <w:t xml:space="preserve">5. Editor Padrão para </w:t>
-      </w:r>
-      <w:proofErr w:type="spellStart"/>
-      <w:r>
-        <w:rPr>
-          <w:b/>
-          <w:bCs/>
-        </w:rPr>
-        <w:t>Commits</w:t>
-      </w:r>
-      <w:proofErr w:type="spellEnd"/>
-    </w:p>
-    <w:p>
-      <w:r>
-        <w:t xml:space="preserve">Defina seu editor preferido para mensagens de </w:t>
-      </w:r>
-      <w:proofErr w:type="spellStart"/>
-      <w:r>
-        <w:t>commit</w:t>
-      </w:r>
-      <w:proofErr w:type="spellEnd"/>
-      <w:r>
-        <w:t>:</w:t>
-      </w:r>
-    </w:p>
-    <w:p>
-      <w:proofErr w:type="spellStart"/>
-      <w:r>
-        <w:t>bash</w:t>
-      </w:r>
-      <w:proofErr w:type="spellEnd"/>
-    </w:p>
-    <w:p>
-      <w:pPr>
-        <w:rPr>
-          <w:rFonts w:ascii="Consolas" w:hAnsi="Consolas"/>
-        </w:rPr>
-      </w:pPr>
-    </w:p>
-    <w:p>
-      <w:pPr>
-        <w:rPr>
-          <w:rFonts w:ascii="Consolas" w:hAnsi="Consolas"/>
-        </w:rPr>
-      </w:pPr>
-      <w:proofErr w:type="spellStart"/>
-      <w:r>
-        <w:rPr>
-          <w:rFonts w:ascii="Consolas" w:hAnsi="Consolas"/>
-        </w:rPr>
-        <w:t>git</w:t>
-      </w:r>
-      <w:proofErr w:type="spellEnd"/>
-      <w:r>
-        <w:rPr>
-          <w:rFonts w:ascii="Consolas" w:hAnsi="Consolas"/>
-        </w:rPr>
-        <w:t xml:space="preserve"> </w:t>
-      </w:r>
-      <w:proofErr w:type="spellStart"/>
-      <w:r>
-        <w:rPr>
-          <w:rFonts w:ascii="Consolas" w:hAnsi="Consolas"/>
-        </w:rPr>
-        <w:t>config</w:t>
-      </w:r>
-      <w:proofErr w:type="spellEnd"/>
-      <w:r>
-        <w:rPr>
-          <w:rFonts w:ascii="Consolas" w:hAnsi="Consolas"/>
-        </w:rPr>
-        <w:t xml:space="preserve"> --global </w:t>
-      </w:r>
-      <w:proofErr w:type="spellStart"/>
-      <w:proofErr w:type="gramStart"/>
-      <w:r>
-        <w:rPr>
-          <w:rFonts w:ascii="Consolas" w:hAnsi="Consolas"/>
-        </w:rPr>
-        <w:t>core.editor</w:t>
-      </w:r>
-      <w:proofErr w:type="spellEnd"/>
-      <w:proofErr w:type="gramEnd"/>
-      <w:r>
-        <w:rPr>
-          <w:rFonts w:ascii="Consolas" w:hAnsi="Consolas"/>
-        </w:rPr>
-        <w:t xml:space="preserve"> "</w:t>
-      </w:r>
-      <w:proofErr w:type="spellStart"/>
-      <w:r>
-        <w:rPr>
-          <w:rFonts w:ascii="Consolas" w:hAnsi="Consolas"/>
-        </w:rPr>
-        <w:t>code</w:t>
-      </w:r>
-      <w:proofErr w:type="spellEnd"/>
-      <w:r>
-        <w:rPr>
-          <w:rFonts w:ascii="Consolas" w:hAnsi="Consolas"/>
-        </w:rPr>
-        <w:t xml:space="preserve"> --</w:t>
-      </w:r>
-      <w:proofErr w:type="spellStart"/>
-      <w:r>
-        <w:rPr>
-          <w:rFonts w:ascii="Consolas" w:hAnsi="Consolas"/>
-        </w:rPr>
-        <w:t>wait</w:t>
-      </w:r>
-      <w:proofErr w:type="spellEnd"/>
-      <w:r>
-        <w:rPr>
-          <w:rFonts w:ascii="Consolas" w:hAnsi="Consolas"/>
-        </w:rPr>
-        <w:t xml:space="preserve">"  # VS </w:t>
-      </w:r>
-      <w:proofErr w:type="spellStart"/>
-      <w:r>
-        <w:rPr>
-          <w:rFonts w:ascii="Consolas" w:hAnsi="Consolas"/>
-        </w:rPr>
-        <w:t>Code</w:t>
-      </w:r>
-      <w:proofErr w:type="spellEnd"/>
-    </w:p>
-    <w:p>
-      <w:pPr>
-        <w:rPr>
-          <w:rFonts w:ascii="Consolas" w:hAnsi="Consolas"/>
-        </w:rPr>
-      </w:pPr>
-      <w:r>
-        <w:rPr>
-          <w:rFonts w:ascii="Consolas" w:hAnsi="Consolas"/>
-        </w:rPr>
-        <w:t># Alternativas:</w:t>
-      </w:r>
-    </w:p>
-    <w:p>
-      <w:pPr>
-        <w:rPr>
-          <w:rFonts w:ascii="Consolas" w:hAnsi="Consolas"/>
-        </w:rPr>
-      </w:pPr>
-      <w:r>
-        <w:rPr>
-          <w:rFonts w:ascii="Consolas" w:hAnsi="Consolas"/>
-        </w:rPr>
-        <w:t xml:space="preserve"># </w:t>
-      </w:r>
-      <w:proofErr w:type="spellStart"/>
-      <w:r>
-        <w:rPr>
-          <w:rFonts w:ascii="Consolas" w:hAnsi="Consolas"/>
-        </w:rPr>
-        <w:t>git</w:t>
-      </w:r>
-      <w:proofErr w:type="spellEnd"/>
-      <w:r>
-        <w:rPr>
-          <w:rFonts w:ascii="Consolas" w:hAnsi="Consolas"/>
-        </w:rPr>
-        <w:t xml:space="preserve"> </w:t>
-      </w:r>
-      <w:proofErr w:type="spellStart"/>
-      <w:r>
-        <w:rPr>
-          <w:rFonts w:ascii="Consolas" w:hAnsi="Consolas"/>
-        </w:rPr>
-        <w:t>config</w:t>
-      </w:r>
-      <w:proofErr w:type="spellEnd"/>
-      <w:r>
-        <w:rPr>
-          <w:rFonts w:ascii="Consolas" w:hAnsi="Consolas"/>
-        </w:rPr>
-        <w:t xml:space="preserve"> --global </w:t>
-      </w:r>
-      <w:proofErr w:type="spellStart"/>
-      <w:proofErr w:type="gramStart"/>
-      <w:r>
-        <w:rPr>
-          <w:rFonts w:ascii="Consolas" w:hAnsi="Consolas"/>
-        </w:rPr>
-        <w:t>core.editor</w:t>
-      </w:r>
-      <w:proofErr w:type="spellEnd"/>
-      <w:proofErr w:type="gramEnd"/>
-      <w:r>
-        <w:rPr>
-          <w:rFonts w:ascii="Consolas" w:hAnsi="Consolas"/>
-        </w:rPr>
-        <w:t xml:space="preserve"> "nano"       # Nano</w:t>
-      </w:r>
-    </w:p>
-    <w:p>
-      <w:pPr>
-        <w:rPr>
-          <w:rFonts w:ascii="Consolas" w:hAnsi="Consolas"/>
-        </w:rPr>
-      </w:pPr>
-      <w:r>
-        <w:rPr>
-          <w:rFonts w:ascii="Consolas" w:hAnsi="Consolas"/>
-        </w:rPr>
         <w:t xml:space="preserve"># </w:t>
       </w:r>
       <w:proofErr w:type="spellStart"/>
@@ -6551,7 +10076,6 @@
           <w:b/>
           <w:bCs/>
         </w:rPr>
-        <w:lastRenderedPageBreak/>
         <w:t>Uso</w:t>
       </w:r>
       <w:r>
@@ -6663,6 +10187,7 @@
     </w:p>
     <w:p>
       <w:r>
+        <w:lastRenderedPageBreak/>
         <w:t xml:space="preserve">Reescreva o histórico de </w:t>
       </w:r>
       <w:proofErr w:type="spellStart"/>
@@ -7813,6 +11338,56 @@
 </w:document>
 </file>
 
+<file path=word/endnotes.xml><?xml version="1.0" encoding="utf-8"?>
+<w:endnotes xmlns:wpc="http://schemas.microsoft.com/office/word/2010/wordprocessingCanvas" xmlns:cx="http://schemas.microsoft.com/office/drawing/2014/chartex" xmlns:cx1="http://schemas.microsoft.com/office/drawing/2015/9/8/chartex" xmlns:cx2="http://schemas.microsoft.com/office/drawing/2015/10/21/chartex" xmlns:cx3="http://schemas.microsoft.com/office/drawing/2016/5/9/chartex" xmlns:cx4="http://schemas.microsoft.com/office/drawing/2016/5/10/chartex" xmlns:cx5="http://schemas.microsoft.com/office/drawing/2016/5/11/chartex" xmlns:cx6="http://schemas.microsoft.com/office/drawing/2016/5/12/chartex" xmlns:cx7="http://schemas.microsoft.com/office/drawing/2016/5/13/chartex" xmlns:cx8="http://schemas.microsoft.com/office/drawing/2016/5/14/chartex" xmlns:mc="http://schemas.openxmlformats.org/markup-compatibility/2006" xmlns:aink="http://schemas.microsoft.com/office/drawing/2016/ink" xmlns:am3d="http://schemas.microsoft.com/office/drawing/2017/model3d" xmlns:o="urn:schemas-microsoft-com:office:office" xmlns:oel="http://schemas.microsoft.com/office/2019/extlst" xmlns:r="http://schemas.openxmlformats.org/officeDocument/2006/relationships" xmlns:m="http://schemas.openxmlformats.org/officeDocument/2006/math" xmlns:v="urn:schemas-microsoft-com:vml" xmlns:wp14="http://schemas.microsoft.com/office/word/2010/wordprocessingDrawing" xmlns:wp="http://schemas.openxmlformats.org/drawingml/2006/wordprocessingDrawing" xmlns:w10="urn:schemas-microsoft-com:office:word" xmlns:w="http://schemas.openxmlformats.org/wordprocessingml/2006/main" xmlns:w14="http://schemas.microsoft.com/office/word/2010/wordml" xmlns:w15="http://schemas.microsoft.com/office/word/2012/wordml" xmlns:w16cex="http://schemas.microsoft.com/office/word/2018/wordml/cex" xmlns:w16cid="http://schemas.microsoft.com/office/word/2016/wordml/cid" xmlns:w16="http://schemas.microsoft.com/office/word/2018/wordml" xmlns:w16du="http://schemas.microsoft.com/office/word/2023/wordml/word16du" xmlns:w16sdtdh="http://schemas.microsoft.com/office/word/2020/wordml/sdtdatahash" xmlns:w16sdtfl="http://schemas.microsoft.com/office/word/2024/wordml/sdtformatlock" xmlns:w16se="http://schemas.microsoft.com/office/word/2015/wordml/symex" xmlns:wpg="http://schemas.microsoft.com/office/word/2010/wordprocessingGroup" xmlns:wpi="http://schemas.microsoft.com/office/word/2010/wordprocessingInk" xmlns:wne="http://schemas.microsoft.com/office/word/2006/wordml" xmlns:wps="http://schemas.microsoft.com/office/word/2010/wordprocessingShape" mc:Ignorable="w14 w15 w16se w16cid w16 w16cex w16sdtdh w16sdtfl w16du wp14">
+  <w:endnote w:type="separator" w:id="-1">
+    <w:p>
+      <w:pPr>
+        <w:spacing w:after="0" w:line="240" w:lineRule="auto"/>
+      </w:pPr>
+      <w:r>
+        <w:separator/>
+      </w:r>
+    </w:p>
+  </w:endnote>
+  <w:endnote w:type="continuationSeparator" w:id="0">
+    <w:p>
+      <w:pPr>
+        <w:spacing w:after="0" w:line="240" w:lineRule="auto"/>
+      </w:pPr>
+      <w:r>
+        <w:continuationSeparator/>
+      </w:r>
+    </w:p>
+  </w:endnote>
+</w:endnotes>
+</file>
+
+<file path=word/footnotes.xml><?xml version="1.0" encoding="utf-8"?>
+<w:footnotes xmlns:wpc="http://schemas.microsoft.com/office/word/2010/wordprocessingCanvas" xmlns:cx="http://schemas.microsoft.com/office/drawing/2014/chartex" xmlns:cx1="http://schemas.microsoft.com/office/drawing/2015/9/8/chartex" xmlns:cx2="http://schemas.microsoft.com/office/drawing/2015/10/21/chartex" xmlns:cx3="http://schemas.microsoft.com/office/drawing/2016/5/9/chartex" xmlns:cx4="http://schemas.microsoft.com/office/drawing/2016/5/10/chartex" xmlns:cx5="http://schemas.microsoft.com/office/drawing/2016/5/11/chartex" xmlns:cx6="http://schemas.microsoft.com/office/drawing/2016/5/12/chartex" xmlns:cx7="http://schemas.microsoft.com/office/drawing/2016/5/13/chartex" xmlns:cx8="http://schemas.microsoft.com/office/drawing/2016/5/14/chartex" xmlns:mc="http://schemas.openxmlformats.org/markup-compatibility/2006" xmlns:aink="http://schemas.microsoft.com/office/drawing/2016/ink" xmlns:am3d="http://schemas.microsoft.com/office/drawing/2017/model3d" xmlns:o="urn:schemas-microsoft-com:office:office" xmlns:oel="http://schemas.microsoft.com/office/2019/extlst" xmlns:r="http://schemas.openxmlformats.org/officeDocument/2006/relationships" xmlns:m="http://schemas.openxmlformats.org/officeDocument/2006/math" xmlns:v="urn:schemas-microsoft-com:vml" xmlns:wp14="http://schemas.microsoft.com/office/word/2010/wordprocessingDrawing" xmlns:wp="http://schemas.openxmlformats.org/drawingml/2006/wordprocessingDrawing" xmlns:w10="urn:schemas-microsoft-com:office:word" xmlns:w="http://schemas.openxmlformats.org/wordprocessingml/2006/main" xmlns:w14="http://schemas.microsoft.com/office/word/2010/wordml" xmlns:w15="http://schemas.microsoft.com/office/word/2012/wordml" xmlns:w16cex="http://schemas.microsoft.com/office/word/2018/wordml/cex" xmlns:w16cid="http://schemas.microsoft.com/office/word/2016/wordml/cid" xmlns:w16="http://schemas.microsoft.com/office/word/2018/wordml" xmlns:w16du="http://schemas.microsoft.com/office/word/2023/wordml/word16du" xmlns:w16sdtdh="http://schemas.microsoft.com/office/word/2020/wordml/sdtdatahash" xmlns:w16sdtfl="http://schemas.microsoft.com/office/word/2024/wordml/sdtformatlock" xmlns:w16se="http://schemas.microsoft.com/office/word/2015/wordml/symex" xmlns:wpg="http://schemas.microsoft.com/office/word/2010/wordprocessingGroup" xmlns:wpi="http://schemas.microsoft.com/office/word/2010/wordprocessingInk" xmlns:wne="http://schemas.microsoft.com/office/word/2006/wordml" xmlns:wps="http://schemas.microsoft.com/office/word/2010/wordprocessingShape" mc:Ignorable="w14 w15 w16se w16cid w16 w16cex w16sdtdh w16sdtfl w16du wp14">
+  <w:footnote w:type="separator" w:id="-1">
+    <w:p>
+      <w:pPr>
+        <w:spacing w:after="0" w:line="240" w:lineRule="auto"/>
+      </w:pPr>
+      <w:r>
+        <w:separator/>
+      </w:r>
+    </w:p>
+  </w:footnote>
+  <w:footnote w:type="continuationSeparator" w:id="0">
+    <w:p>
+      <w:pPr>
+        <w:spacing w:after="0" w:line="240" w:lineRule="auto"/>
+      </w:pPr>
+      <w:r>
+        <w:continuationSeparator/>
+      </w:r>
+    </w:p>
+  </w:footnote>
+</w:footnotes>
+</file>
+
 <file path=word/numbering.xml><?xml version="1.0" encoding="utf-8"?>
 <w:numbering xmlns:wpc="http://schemas.microsoft.com/office/word/2010/wordprocessingCanvas" xmlns:cx="http://schemas.microsoft.com/office/drawing/2014/chartex" xmlns:cx1="http://schemas.microsoft.com/office/drawing/2015/9/8/chartex" xmlns:cx2="http://schemas.microsoft.com/office/drawing/2015/10/21/chartex" xmlns:cx3="http://schemas.microsoft.com/office/drawing/2016/5/9/chartex" xmlns:cx4="http://schemas.microsoft.com/office/drawing/2016/5/10/chartex" xmlns:cx5="http://schemas.microsoft.com/office/drawing/2016/5/11/chartex" xmlns:cx6="http://schemas.microsoft.com/office/drawing/2016/5/12/chartex" xmlns:cx7="http://schemas.microsoft.com/office/drawing/2016/5/13/chartex" xmlns:cx8="http://schemas.microsoft.com/office/drawing/2016/5/14/chartex" xmlns:mc="http://schemas.openxmlformats.org/markup-compatibility/2006" xmlns:aink="http://schemas.microsoft.com/office/drawing/2016/ink" xmlns:am3d="http://schemas.microsoft.com/office/drawing/2017/model3d" xmlns:o="urn:schemas-microsoft-com:office:office" xmlns:oel="http://schemas.microsoft.com/office/2019/extlst" xmlns:r="http://schemas.openxmlformats.org/officeDocument/2006/relationships" xmlns:m="http://schemas.openxmlformats.org/officeDocument/2006/math" xmlns:v="urn:schemas-microsoft-com:vml" xmlns:wp14="http://schemas.microsoft.com/office/word/2010/wordprocessingDrawing" xmlns:wp="http://schemas.openxmlformats.org/drawingml/2006/wordprocessingDrawing" xmlns:w10="urn:schemas-microsoft-com:office:word" xmlns:w="http://schemas.openxmlformats.org/wordprocessingml/2006/main" xmlns:w14="http://schemas.microsoft.com/office/word/2010/wordml" xmlns:w15="http://schemas.microsoft.com/office/word/2012/wordml" xmlns:w16cex="http://schemas.microsoft.com/office/word/2018/wordml/cex" xmlns:w16cid="http://schemas.microsoft.com/office/word/2016/wordml/cid" xmlns:w16="http://schemas.microsoft.com/office/word/2018/wordml" xmlns:w16du="http://schemas.microsoft.com/office/word/2023/wordml/word16du" xmlns:w16sdtdh="http://schemas.microsoft.com/office/word/2020/wordml/sdtdatahash" xmlns:w16sdtfl="http://schemas.microsoft.com/office/word/2024/wordml/sdtformatlock" xmlns:w16se="http://schemas.microsoft.com/office/word/2015/wordml/symex" xmlns:wpg="http://schemas.microsoft.com/office/word/2010/wordprocessingGroup" xmlns:wpi="http://schemas.microsoft.com/office/word/2010/wordprocessingInk" xmlns:wne="http://schemas.microsoft.com/office/word/2006/wordml" xmlns:wps="http://schemas.microsoft.com/office/word/2010/wordprocessingShape" mc:Ignorable="w14 w15 w16se w16cid w16 w16cex w16sdtdh w16sdtfl w16du wp14">
   <w:abstractNum w:abstractNumId="0" w15:restartNumberingAfterBreak="0">
@@ -8787,6 +12362,413 @@
     </w:lvl>
   </w:abstractNum>
   <w:abstractNum w:abstractNumId="7" w15:restartNumberingAfterBreak="0">
+    <w:nsid w:val="2B58153B"/>
+    <w:multiLevelType w:val="multilevel"/>
+    <w:tmpl w:val="449EECB2"/>
+    <w:lvl w:ilvl="0">
+      <w:start w:val="1"/>
+      <w:numFmt w:val="bullet"/>
+      <w:lvlText w:val=""/>
+      <w:lvlJc w:val="left"/>
+      <w:pPr>
+        <w:tabs>
+          <w:tab w:val="num" w:pos="720"/>
+        </w:tabs>
+        <w:ind w:left="720" w:hanging="360"/>
+      </w:pPr>
+      <w:rPr>
+        <w:rFonts w:ascii="Symbol" w:hAnsi="Symbol" w:hint="default"/>
+        <w:sz w:val="20"/>
+      </w:rPr>
+    </w:lvl>
+    <w:lvl w:ilvl="1">
+      <w:start w:val="1"/>
+      <w:numFmt w:val="decimal"/>
+      <w:lvlText w:val="%2."/>
+      <w:lvlJc w:val="left"/>
+      <w:pPr>
+        <w:tabs>
+          <w:tab w:val="num" w:pos="1440"/>
+        </w:tabs>
+        <w:ind w:left="1440" w:hanging="360"/>
+      </w:pPr>
+    </w:lvl>
+    <w:lvl w:ilvl="2" w:tentative="1">
+      <w:start w:val="1"/>
+      <w:numFmt w:val="bullet"/>
+      <w:lvlText w:val=""/>
+      <w:lvlJc w:val="left"/>
+      <w:pPr>
+        <w:tabs>
+          <w:tab w:val="num" w:pos="2160"/>
+        </w:tabs>
+        <w:ind w:left="2160" w:hanging="360"/>
+      </w:pPr>
+      <w:rPr>
+        <w:rFonts w:ascii="Wingdings" w:hAnsi="Wingdings" w:hint="default"/>
+        <w:sz w:val="20"/>
+      </w:rPr>
+    </w:lvl>
+    <w:lvl w:ilvl="3" w:tentative="1">
+      <w:start w:val="1"/>
+      <w:numFmt w:val="bullet"/>
+      <w:lvlText w:val=""/>
+      <w:lvlJc w:val="left"/>
+      <w:pPr>
+        <w:tabs>
+          <w:tab w:val="num" w:pos="2880"/>
+        </w:tabs>
+        <w:ind w:left="2880" w:hanging="360"/>
+      </w:pPr>
+      <w:rPr>
+        <w:rFonts w:ascii="Wingdings" w:hAnsi="Wingdings" w:hint="default"/>
+        <w:sz w:val="20"/>
+      </w:rPr>
+    </w:lvl>
+    <w:lvl w:ilvl="4" w:tentative="1">
+      <w:start w:val="1"/>
+      <w:numFmt w:val="bullet"/>
+      <w:lvlText w:val=""/>
+      <w:lvlJc w:val="left"/>
+      <w:pPr>
+        <w:tabs>
+          <w:tab w:val="num" w:pos="3600"/>
+        </w:tabs>
+        <w:ind w:left="3600" w:hanging="360"/>
+      </w:pPr>
+      <w:rPr>
+        <w:rFonts w:ascii="Wingdings" w:hAnsi="Wingdings" w:hint="default"/>
+        <w:sz w:val="20"/>
+      </w:rPr>
+    </w:lvl>
+    <w:lvl w:ilvl="5" w:tentative="1">
+      <w:start w:val="1"/>
+      <w:numFmt w:val="bullet"/>
+      <w:lvlText w:val=""/>
+      <w:lvlJc w:val="left"/>
+      <w:pPr>
+        <w:tabs>
+          <w:tab w:val="num" w:pos="4320"/>
+        </w:tabs>
+        <w:ind w:left="4320" w:hanging="360"/>
+      </w:pPr>
+      <w:rPr>
+        <w:rFonts w:ascii="Wingdings" w:hAnsi="Wingdings" w:hint="default"/>
+        <w:sz w:val="20"/>
+      </w:rPr>
+    </w:lvl>
+    <w:lvl w:ilvl="6" w:tentative="1">
+      <w:start w:val="1"/>
+      <w:numFmt w:val="bullet"/>
+      <w:lvlText w:val=""/>
+      <w:lvlJc w:val="left"/>
+      <w:pPr>
+        <w:tabs>
+          <w:tab w:val="num" w:pos="5040"/>
+        </w:tabs>
+        <w:ind w:left="5040" w:hanging="360"/>
+      </w:pPr>
+      <w:rPr>
+        <w:rFonts w:ascii="Wingdings" w:hAnsi="Wingdings" w:hint="default"/>
+        <w:sz w:val="20"/>
+      </w:rPr>
+    </w:lvl>
+    <w:lvl w:ilvl="7" w:tentative="1">
+      <w:start w:val="1"/>
+      <w:numFmt w:val="bullet"/>
+      <w:lvlText w:val=""/>
+      <w:lvlJc w:val="left"/>
+      <w:pPr>
+        <w:tabs>
+          <w:tab w:val="num" w:pos="5760"/>
+        </w:tabs>
+        <w:ind w:left="5760" w:hanging="360"/>
+      </w:pPr>
+      <w:rPr>
+        <w:rFonts w:ascii="Wingdings" w:hAnsi="Wingdings" w:hint="default"/>
+        <w:sz w:val="20"/>
+      </w:rPr>
+    </w:lvl>
+    <w:lvl w:ilvl="8" w:tentative="1">
+      <w:start w:val="1"/>
+      <w:numFmt w:val="bullet"/>
+      <w:lvlText w:val=""/>
+      <w:lvlJc w:val="left"/>
+      <w:pPr>
+        <w:tabs>
+          <w:tab w:val="num" w:pos="6480"/>
+        </w:tabs>
+        <w:ind w:left="6480" w:hanging="360"/>
+      </w:pPr>
+      <w:rPr>
+        <w:rFonts w:ascii="Wingdings" w:hAnsi="Wingdings" w:hint="default"/>
+        <w:sz w:val="20"/>
+      </w:rPr>
+    </w:lvl>
+  </w:abstractNum>
+  <w:abstractNum w:abstractNumId="8" w15:restartNumberingAfterBreak="0">
+    <w:nsid w:val="304E6FE6"/>
+    <w:multiLevelType w:val="multilevel"/>
+    <w:tmpl w:val="2714B5FE"/>
+    <w:lvl w:ilvl="0">
+      <w:start w:val="1"/>
+      <w:numFmt w:val="bullet"/>
+      <w:lvlText w:val=""/>
+      <w:lvlJc w:val="left"/>
+      <w:pPr>
+        <w:tabs>
+          <w:tab w:val="num" w:pos="720"/>
+        </w:tabs>
+        <w:ind w:left="720" w:hanging="360"/>
+      </w:pPr>
+      <w:rPr>
+        <w:rFonts w:ascii="Symbol" w:hAnsi="Symbol" w:hint="default"/>
+        <w:sz w:val="20"/>
+      </w:rPr>
+    </w:lvl>
+    <w:lvl w:ilvl="1" w:tentative="1">
+      <w:start w:val="1"/>
+      <w:numFmt w:val="bullet"/>
+      <w:lvlText w:val="o"/>
+      <w:lvlJc w:val="left"/>
+      <w:pPr>
+        <w:tabs>
+          <w:tab w:val="num" w:pos="1440"/>
+        </w:tabs>
+        <w:ind w:left="1440" w:hanging="360"/>
+      </w:pPr>
+      <w:rPr>
+        <w:rFonts w:ascii="Courier New" w:hAnsi="Courier New" w:hint="default"/>
+        <w:sz w:val="20"/>
+      </w:rPr>
+    </w:lvl>
+    <w:lvl w:ilvl="2" w:tentative="1">
+      <w:start w:val="1"/>
+      <w:numFmt w:val="bullet"/>
+      <w:lvlText w:val=""/>
+      <w:lvlJc w:val="left"/>
+      <w:pPr>
+        <w:tabs>
+          <w:tab w:val="num" w:pos="2160"/>
+        </w:tabs>
+        <w:ind w:left="2160" w:hanging="360"/>
+      </w:pPr>
+      <w:rPr>
+        <w:rFonts w:ascii="Wingdings" w:hAnsi="Wingdings" w:hint="default"/>
+        <w:sz w:val="20"/>
+      </w:rPr>
+    </w:lvl>
+    <w:lvl w:ilvl="3" w:tentative="1">
+      <w:start w:val="1"/>
+      <w:numFmt w:val="bullet"/>
+      <w:lvlText w:val=""/>
+      <w:lvlJc w:val="left"/>
+      <w:pPr>
+        <w:tabs>
+          <w:tab w:val="num" w:pos="2880"/>
+        </w:tabs>
+        <w:ind w:left="2880" w:hanging="360"/>
+      </w:pPr>
+      <w:rPr>
+        <w:rFonts w:ascii="Wingdings" w:hAnsi="Wingdings" w:hint="default"/>
+        <w:sz w:val="20"/>
+      </w:rPr>
+    </w:lvl>
+    <w:lvl w:ilvl="4" w:tentative="1">
+      <w:start w:val="1"/>
+      <w:numFmt w:val="bullet"/>
+      <w:lvlText w:val=""/>
+      <w:lvlJc w:val="left"/>
+      <w:pPr>
+        <w:tabs>
+          <w:tab w:val="num" w:pos="3600"/>
+        </w:tabs>
+        <w:ind w:left="3600" w:hanging="360"/>
+      </w:pPr>
+      <w:rPr>
+        <w:rFonts w:ascii="Wingdings" w:hAnsi="Wingdings" w:hint="default"/>
+        <w:sz w:val="20"/>
+      </w:rPr>
+    </w:lvl>
+    <w:lvl w:ilvl="5" w:tentative="1">
+      <w:start w:val="1"/>
+      <w:numFmt w:val="bullet"/>
+      <w:lvlText w:val=""/>
+      <w:lvlJc w:val="left"/>
+      <w:pPr>
+        <w:tabs>
+          <w:tab w:val="num" w:pos="4320"/>
+        </w:tabs>
+        <w:ind w:left="4320" w:hanging="360"/>
+      </w:pPr>
+      <w:rPr>
+        <w:rFonts w:ascii="Wingdings" w:hAnsi="Wingdings" w:hint="default"/>
+        <w:sz w:val="20"/>
+      </w:rPr>
+    </w:lvl>
+    <w:lvl w:ilvl="6" w:tentative="1">
+      <w:start w:val="1"/>
+      <w:numFmt w:val="bullet"/>
+      <w:lvlText w:val=""/>
+      <w:lvlJc w:val="left"/>
+      <w:pPr>
+        <w:tabs>
+          <w:tab w:val="num" w:pos="5040"/>
+        </w:tabs>
+        <w:ind w:left="5040" w:hanging="360"/>
+      </w:pPr>
+      <w:rPr>
+        <w:rFonts w:ascii="Wingdings" w:hAnsi="Wingdings" w:hint="default"/>
+        <w:sz w:val="20"/>
+      </w:rPr>
+    </w:lvl>
+    <w:lvl w:ilvl="7" w:tentative="1">
+      <w:start w:val="1"/>
+      <w:numFmt w:val="bullet"/>
+      <w:lvlText w:val=""/>
+      <w:lvlJc w:val="left"/>
+      <w:pPr>
+        <w:tabs>
+          <w:tab w:val="num" w:pos="5760"/>
+        </w:tabs>
+        <w:ind w:left="5760" w:hanging="360"/>
+      </w:pPr>
+      <w:rPr>
+        <w:rFonts w:ascii="Wingdings" w:hAnsi="Wingdings" w:hint="default"/>
+        <w:sz w:val="20"/>
+      </w:rPr>
+    </w:lvl>
+    <w:lvl w:ilvl="8" w:tentative="1">
+      <w:start w:val="1"/>
+      <w:numFmt w:val="bullet"/>
+      <w:lvlText w:val=""/>
+      <w:lvlJc w:val="left"/>
+      <w:pPr>
+        <w:tabs>
+          <w:tab w:val="num" w:pos="6480"/>
+        </w:tabs>
+        <w:ind w:left="6480" w:hanging="360"/>
+      </w:pPr>
+      <w:rPr>
+        <w:rFonts w:ascii="Wingdings" w:hAnsi="Wingdings" w:hint="default"/>
+        <w:sz w:val="20"/>
+      </w:rPr>
+    </w:lvl>
+  </w:abstractNum>
+  <w:abstractNum w:abstractNumId="9" w15:restartNumberingAfterBreak="0">
+    <w:nsid w:val="309E6A29"/>
+    <w:multiLevelType w:val="multilevel"/>
+    <w:tmpl w:val="D67E34DE"/>
+    <w:lvl w:ilvl="0">
+      <w:start w:val="1"/>
+      <w:numFmt w:val="decimal"/>
+      <w:lvlText w:val="%1."/>
+      <w:lvlJc w:val="left"/>
+      <w:pPr>
+        <w:tabs>
+          <w:tab w:val="num" w:pos="720"/>
+        </w:tabs>
+        <w:ind w:left="720" w:hanging="360"/>
+      </w:pPr>
+    </w:lvl>
+    <w:lvl w:ilvl="1" w:tentative="1">
+      <w:start w:val="1"/>
+      <w:numFmt w:val="decimal"/>
+      <w:lvlText w:val="%2."/>
+      <w:lvlJc w:val="left"/>
+      <w:pPr>
+        <w:tabs>
+          <w:tab w:val="num" w:pos="1440"/>
+        </w:tabs>
+        <w:ind w:left="1440" w:hanging="360"/>
+      </w:pPr>
+    </w:lvl>
+    <w:lvl w:ilvl="2" w:tentative="1">
+      <w:start w:val="1"/>
+      <w:numFmt w:val="decimal"/>
+      <w:lvlText w:val="%3."/>
+      <w:lvlJc w:val="left"/>
+      <w:pPr>
+        <w:tabs>
+          <w:tab w:val="num" w:pos="2160"/>
+        </w:tabs>
+        <w:ind w:left="2160" w:hanging="360"/>
+      </w:pPr>
+    </w:lvl>
+    <w:lvl w:ilvl="3" w:tentative="1">
+      <w:start w:val="1"/>
+      <w:numFmt w:val="decimal"/>
+      <w:lvlText w:val="%4."/>
+      <w:lvlJc w:val="left"/>
+      <w:pPr>
+        <w:tabs>
+          <w:tab w:val="num" w:pos="2880"/>
+        </w:tabs>
+        <w:ind w:left="2880" w:hanging="360"/>
+      </w:pPr>
+    </w:lvl>
+    <w:lvl w:ilvl="4" w:tentative="1">
+      <w:start w:val="1"/>
+      <w:numFmt w:val="decimal"/>
+      <w:lvlText w:val="%5."/>
+      <w:lvlJc w:val="left"/>
+      <w:pPr>
+        <w:tabs>
+          <w:tab w:val="num" w:pos="3600"/>
+        </w:tabs>
+        <w:ind w:left="3600" w:hanging="360"/>
+      </w:pPr>
+    </w:lvl>
+    <w:lvl w:ilvl="5" w:tentative="1">
+      <w:start w:val="1"/>
+      <w:numFmt w:val="decimal"/>
+      <w:lvlText w:val="%6."/>
+      <w:lvlJc w:val="left"/>
+      <w:pPr>
+        <w:tabs>
+          <w:tab w:val="num" w:pos="4320"/>
+        </w:tabs>
+        <w:ind w:left="4320" w:hanging="360"/>
+      </w:pPr>
+    </w:lvl>
+    <w:lvl w:ilvl="6" w:tentative="1">
+      <w:start w:val="1"/>
+      <w:numFmt w:val="decimal"/>
+      <w:lvlText w:val="%7."/>
+      <w:lvlJc w:val="left"/>
+      <w:pPr>
+        <w:tabs>
+          <w:tab w:val="num" w:pos="5040"/>
+        </w:tabs>
+        <w:ind w:left="5040" w:hanging="360"/>
+      </w:pPr>
+    </w:lvl>
+    <w:lvl w:ilvl="7" w:tentative="1">
+      <w:start w:val="1"/>
+      <w:numFmt w:val="decimal"/>
+      <w:lvlText w:val="%8."/>
+      <w:lvlJc w:val="left"/>
+      <w:pPr>
+        <w:tabs>
+          <w:tab w:val="num" w:pos="5760"/>
+        </w:tabs>
+        <w:ind w:left="5760" w:hanging="360"/>
+      </w:pPr>
+    </w:lvl>
+    <w:lvl w:ilvl="8" w:tentative="1">
+      <w:start w:val="1"/>
+      <w:numFmt w:val="decimal"/>
+      <w:lvlText w:val="%9."/>
+      <w:lvlJc w:val="left"/>
+      <w:pPr>
+        <w:tabs>
+          <w:tab w:val="num" w:pos="6480"/>
+        </w:tabs>
+        <w:ind w:left="6480" w:hanging="360"/>
+      </w:pPr>
+    </w:lvl>
+  </w:abstractNum>
+  <w:abstractNum w:abstractNumId="10" w15:restartNumberingAfterBreak="0">
     <w:nsid w:val="43E26F07"/>
     <w:multiLevelType w:val="multilevel"/>
     <w:tmpl w:val="7DCC7FAA"/>
@@ -8935,7 +12917,7 @@
       </w:rPr>
     </w:lvl>
   </w:abstractNum>
-  <w:abstractNum w:abstractNumId="8" w15:restartNumberingAfterBreak="0">
+  <w:abstractNum w:abstractNumId="11" w15:restartNumberingAfterBreak="0">
     <w:nsid w:val="46450DB8"/>
     <w:multiLevelType w:val="multilevel"/>
     <w:tmpl w:val="0CF0BCE8"/>
@@ -9084,7 +13066,120 @@
       </w:rPr>
     </w:lvl>
   </w:abstractNum>
-  <w:abstractNum w:abstractNumId="9" w15:restartNumberingAfterBreak="0">
+  <w:abstractNum w:abstractNumId="12" w15:restartNumberingAfterBreak="0">
+    <w:nsid w:val="490A4F5D"/>
+    <w:multiLevelType w:val="multilevel"/>
+    <w:tmpl w:val="F0BAA416"/>
+    <w:lvl w:ilvl="0">
+      <w:start w:val="1"/>
+      <w:numFmt w:val="decimal"/>
+      <w:lvlText w:val="%1."/>
+      <w:lvlJc w:val="left"/>
+      <w:pPr>
+        <w:tabs>
+          <w:tab w:val="num" w:pos="720"/>
+        </w:tabs>
+        <w:ind w:left="720" w:hanging="360"/>
+      </w:pPr>
+    </w:lvl>
+    <w:lvl w:ilvl="1" w:tentative="1">
+      <w:start w:val="1"/>
+      <w:numFmt w:val="decimal"/>
+      <w:lvlText w:val="%2."/>
+      <w:lvlJc w:val="left"/>
+      <w:pPr>
+        <w:tabs>
+          <w:tab w:val="num" w:pos="1440"/>
+        </w:tabs>
+        <w:ind w:left="1440" w:hanging="360"/>
+      </w:pPr>
+    </w:lvl>
+    <w:lvl w:ilvl="2" w:tentative="1">
+      <w:start w:val="1"/>
+      <w:numFmt w:val="decimal"/>
+      <w:lvlText w:val="%3."/>
+      <w:lvlJc w:val="left"/>
+      <w:pPr>
+        <w:tabs>
+          <w:tab w:val="num" w:pos="2160"/>
+        </w:tabs>
+        <w:ind w:left="2160" w:hanging="360"/>
+      </w:pPr>
+    </w:lvl>
+    <w:lvl w:ilvl="3" w:tentative="1">
+      <w:start w:val="1"/>
+      <w:numFmt w:val="decimal"/>
+      <w:lvlText w:val="%4."/>
+      <w:lvlJc w:val="left"/>
+      <w:pPr>
+        <w:tabs>
+          <w:tab w:val="num" w:pos="2880"/>
+        </w:tabs>
+        <w:ind w:left="2880" w:hanging="360"/>
+      </w:pPr>
+    </w:lvl>
+    <w:lvl w:ilvl="4" w:tentative="1">
+      <w:start w:val="1"/>
+      <w:numFmt w:val="decimal"/>
+      <w:lvlText w:val="%5."/>
+      <w:lvlJc w:val="left"/>
+      <w:pPr>
+        <w:tabs>
+          <w:tab w:val="num" w:pos="3600"/>
+        </w:tabs>
+        <w:ind w:left="3600" w:hanging="360"/>
+      </w:pPr>
+    </w:lvl>
+    <w:lvl w:ilvl="5" w:tentative="1">
+      <w:start w:val="1"/>
+      <w:numFmt w:val="decimal"/>
+      <w:lvlText w:val="%6."/>
+      <w:lvlJc w:val="left"/>
+      <w:pPr>
+        <w:tabs>
+          <w:tab w:val="num" w:pos="4320"/>
+        </w:tabs>
+        <w:ind w:left="4320" w:hanging="360"/>
+      </w:pPr>
+    </w:lvl>
+    <w:lvl w:ilvl="6" w:tentative="1">
+      <w:start w:val="1"/>
+      <w:numFmt w:val="decimal"/>
+      <w:lvlText w:val="%7."/>
+      <w:lvlJc w:val="left"/>
+      <w:pPr>
+        <w:tabs>
+          <w:tab w:val="num" w:pos="5040"/>
+        </w:tabs>
+        <w:ind w:left="5040" w:hanging="360"/>
+      </w:pPr>
+    </w:lvl>
+    <w:lvl w:ilvl="7" w:tentative="1">
+      <w:start w:val="1"/>
+      <w:numFmt w:val="decimal"/>
+      <w:lvlText w:val="%8."/>
+      <w:lvlJc w:val="left"/>
+      <w:pPr>
+        <w:tabs>
+          <w:tab w:val="num" w:pos="5760"/>
+        </w:tabs>
+        <w:ind w:left="5760" w:hanging="360"/>
+      </w:pPr>
+    </w:lvl>
+    <w:lvl w:ilvl="8" w:tentative="1">
+      <w:start w:val="1"/>
+      <w:numFmt w:val="decimal"/>
+      <w:lvlText w:val="%9."/>
+      <w:lvlJc w:val="left"/>
+      <w:pPr>
+        <w:tabs>
+          <w:tab w:val="num" w:pos="6480"/>
+        </w:tabs>
+        <w:ind w:left="6480" w:hanging="360"/>
+      </w:pPr>
+    </w:lvl>
+  </w:abstractNum>
+  <w:abstractNum w:abstractNumId="13" w15:restartNumberingAfterBreak="0">
     <w:nsid w:val="4C6166B6"/>
     <w:multiLevelType w:val="multilevel"/>
     <w:tmpl w:val="5068FB16"/>
@@ -9233,7 +13328,7 @@
       </w:rPr>
     </w:lvl>
   </w:abstractNum>
-  <w:abstractNum w:abstractNumId="10" w15:restartNumberingAfterBreak="0">
+  <w:abstractNum w:abstractNumId="14" w15:restartNumberingAfterBreak="0">
     <w:nsid w:val="4D5463B4"/>
     <w:multiLevelType w:val="hybridMultilevel"/>
     <w:tmpl w:val="985EF2D4"/>
@@ -9319,7 +13414,156 @@
       </w:pPr>
     </w:lvl>
   </w:abstractNum>
-  <w:abstractNum w:abstractNumId="11" w15:restartNumberingAfterBreak="0">
+  <w:abstractNum w:abstractNumId="15" w15:restartNumberingAfterBreak="0">
+    <w:nsid w:val="50DA0D9C"/>
+    <w:multiLevelType w:val="multilevel"/>
+    <w:tmpl w:val="8948079E"/>
+    <w:lvl w:ilvl="0">
+      <w:start w:val="1"/>
+      <w:numFmt w:val="bullet"/>
+      <w:lvlText w:val=""/>
+      <w:lvlJc w:val="left"/>
+      <w:pPr>
+        <w:tabs>
+          <w:tab w:val="num" w:pos="720"/>
+        </w:tabs>
+        <w:ind w:left="720" w:hanging="360"/>
+      </w:pPr>
+      <w:rPr>
+        <w:rFonts w:ascii="Symbol" w:hAnsi="Symbol" w:hint="default"/>
+        <w:sz w:val="20"/>
+      </w:rPr>
+    </w:lvl>
+    <w:lvl w:ilvl="1" w:tentative="1">
+      <w:start w:val="1"/>
+      <w:numFmt w:val="bullet"/>
+      <w:lvlText w:val="o"/>
+      <w:lvlJc w:val="left"/>
+      <w:pPr>
+        <w:tabs>
+          <w:tab w:val="num" w:pos="1440"/>
+        </w:tabs>
+        <w:ind w:left="1440" w:hanging="360"/>
+      </w:pPr>
+      <w:rPr>
+        <w:rFonts w:ascii="Courier New" w:hAnsi="Courier New" w:hint="default"/>
+        <w:sz w:val="20"/>
+      </w:rPr>
+    </w:lvl>
+    <w:lvl w:ilvl="2" w:tentative="1">
+      <w:start w:val="1"/>
+      <w:numFmt w:val="bullet"/>
+      <w:lvlText w:val=""/>
+      <w:lvlJc w:val="left"/>
+      <w:pPr>
+        <w:tabs>
+          <w:tab w:val="num" w:pos="2160"/>
+        </w:tabs>
+        <w:ind w:left="2160" w:hanging="360"/>
+      </w:pPr>
+      <w:rPr>
+        <w:rFonts w:ascii="Wingdings" w:hAnsi="Wingdings" w:hint="default"/>
+        <w:sz w:val="20"/>
+      </w:rPr>
+    </w:lvl>
+    <w:lvl w:ilvl="3" w:tentative="1">
+      <w:start w:val="1"/>
+      <w:numFmt w:val="bullet"/>
+      <w:lvlText w:val=""/>
+      <w:lvlJc w:val="left"/>
+      <w:pPr>
+        <w:tabs>
+          <w:tab w:val="num" w:pos="2880"/>
+        </w:tabs>
+        <w:ind w:left="2880" w:hanging="360"/>
+      </w:pPr>
+      <w:rPr>
+        <w:rFonts w:ascii="Wingdings" w:hAnsi="Wingdings" w:hint="default"/>
+        <w:sz w:val="20"/>
+      </w:rPr>
+    </w:lvl>
+    <w:lvl w:ilvl="4" w:tentative="1">
+      <w:start w:val="1"/>
+      <w:numFmt w:val="bullet"/>
+      <w:lvlText w:val=""/>
+      <w:lvlJc w:val="left"/>
+      <w:pPr>
+        <w:tabs>
+          <w:tab w:val="num" w:pos="3600"/>
+        </w:tabs>
+        <w:ind w:left="3600" w:hanging="360"/>
+      </w:pPr>
+      <w:rPr>
+        <w:rFonts w:ascii="Wingdings" w:hAnsi="Wingdings" w:hint="default"/>
+        <w:sz w:val="20"/>
+      </w:rPr>
+    </w:lvl>
+    <w:lvl w:ilvl="5" w:tentative="1">
+      <w:start w:val="1"/>
+      <w:numFmt w:val="bullet"/>
+      <w:lvlText w:val=""/>
+      <w:lvlJc w:val="left"/>
+      <w:pPr>
+        <w:tabs>
+          <w:tab w:val="num" w:pos="4320"/>
+        </w:tabs>
+        <w:ind w:left="4320" w:hanging="360"/>
+      </w:pPr>
+      <w:rPr>
+        <w:rFonts w:ascii="Wingdings" w:hAnsi="Wingdings" w:hint="default"/>
+        <w:sz w:val="20"/>
+      </w:rPr>
+    </w:lvl>
+    <w:lvl w:ilvl="6" w:tentative="1">
+      <w:start w:val="1"/>
+      <w:numFmt w:val="bullet"/>
+      <w:lvlText w:val=""/>
+      <w:lvlJc w:val="left"/>
+      <w:pPr>
+        <w:tabs>
+          <w:tab w:val="num" w:pos="5040"/>
+        </w:tabs>
+        <w:ind w:left="5040" w:hanging="360"/>
+      </w:pPr>
+      <w:rPr>
+        <w:rFonts w:ascii="Wingdings" w:hAnsi="Wingdings" w:hint="default"/>
+        <w:sz w:val="20"/>
+      </w:rPr>
+    </w:lvl>
+    <w:lvl w:ilvl="7" w:tentative="1">
+      <w:start w:val="1"/>
+      <w:numFmt w:val="bullet"/>
+      <w:lvlText w:val=""/>
+      <w:lvlJc w:val="left"/>
+      <w:pPr>
+        <w:tabs>
+          <w:tab w:val="num" w:pos="5760"/>
+        </w:tabs>
+        <w:ind w:left="5760" w:hanging="360"/>
+      </w:pPr>
+      <w:rPr>
+        <w:rFonts w:ascii="Wingdings" w:hAnsi="Wingdings" w:hint="default"/>
+        <w:sz w:val="20"/>
+      </w:rPr>
+    </w:lvl>
+    <w:lvl w:ilvl="8" w:tentative="1">
+      <w:start w:val="1"/>
+      <w:numFmt w:val="bullet"/>
+      <w:lvlText w:val=""/>
+      <w:lvlJc w:val="left"/>
+      <w:pPr>
+        <w:tabs>
+          <w:tab w:val="num" w:pos="6480"/>
+        </w:tabs>
+        <w:ind w:left="6480" w:hanging="360"/>
+      </w:pPr>
+      <w:rPr>
+        <w:rFonts w:ascii="Wingdings" w:hAnsi="Wingdings" w:hint="default"/>
+        <w:sz w:val="20"/>
+      </w:rPr>
+    </w:lvl>
+  </w:abstractNum>
+  <w:abstractNum w:abstractNumId="16" w15:restartNumberingAfterBreak="0">
     <w:nsid w:val="510A3F96"/>
     <w:multiLevelType w:val="multilevel"/>
     <w:tmpl w:val="3B20956A"/>
@@ -9468,7 +13712,7 @@
       </w:rPr>
     </w:lvl>
   </w:abstractNum>
-  <w:abstractNum w:abstractNumId="12" w15:restartNumberingAfterBreak="0">
+  <w:abstractNum w:abstractNumId="17" w15:restartNumberingAfterBreak="0">
     <w:nsid w:val="582B2412"/>
     <w:multiLevelType w:val="multilevel"/>
     <w:tmpl w:val="DC703710"/>
@@ -9617,7 +13861,237 @@
       </w:rPr>
     </w:lvl>
   </w:abstractNum>
-  <w:abstractNum w:abstractNumId="13" w15:restartNumberingAfterBreak="0">
+  <w:abstractNum w:abstractNumId="18" w15:restartNumberingAfterBreak="0">
+    <w:nsid w:val="5B2E3918"/>
+    <w:multiLevelType w:val="multilevel"/>
+    <w:tmpl w:val="38162292"/>
+    <w:lvl w:ilvl="0">
+      <w:start w:val="1"/>
+      <w:numFmt w:val="decimal"/>
+      <w:lvlText w:val="%1."/>
+      <w:lvlJc w:val="left"/>
+      <w:pPr>
+        <w:tabs>
+          <w:tab w:val="num" w:pos="720"/>
+        </w:tabs>
+        <w:ind w:left="720" w:hanging="360"/>
+      </w:pPr>
+    </w:lvl>
+    <w:lvl w:ilvl="1">
+      <w:start w:val="1"/>
+      <w:numFmt w:val="bullet"/>
+      <w:lvlText w:val="o"/>
+      <w:lvlJc w:val="left"/>
+      <w:pPr>
+        <w:tabs>
+          <w:tab w:val="num" w:pos="1440"/>
+        </w:tabs>
+        <w:ind w:left="1440" w:hanging="360"/>
+      </w:pPr>
+      <w:rPr>
+        <w:rFonts w:ascii="Courier New" w:hAnsi="Courier New" w:hint="default"/>
+        <w:sz w:val="20"/>
+      </w:rPr>
+    </w:lvl>
+    <w:lvl w:ilvl="2" w:tentative="1">
+      <w:start w:val="1"/>
+      <w:numFmt w:val="decimal"/>
+      <w:lvlText w:val="%3."/>
+      <w:lvlJc w:val="left"/>
+      <w:pPr>
+        <w:tabs>
+          <w:tab w:val="num" w:pos="2160"/>
+        </w:tabs>
+        <w:ind w:left="2160" w:hanging="360"/>
+      </w:pPr>
+    </w:lvl>
+    <w:lvl w:ilvl="3" w:tentative="1">
+      <w:start w:val="1"/>
+      <w:numFmt w:val="decimal"/>
+      <w:lvlText w:val="%4."/>
+      <w:lvlJc w:val="left"/>
+      <w:pPr>
+        <w:tabs>
+          <w:tab w:val="num" w:pos="2880"/>
+        </w:tabs>
+        <w:ind w:left="2880" w:hanging="360"/>
+      </w:pPr>
+    </w:lvl>
+    <w:lvl w:ilvl="4" w:tentative="1">
+      <w:start w:val="1"/>
+      <w:numFmt w:val="decimal"/>
+      <w:lvlText w:val="%5."/>
+      <w:lvlJc w:val="left"/>
+      <w:pPr>
+        <w:tabs>
+          <w:tab w:val="num" w:pos="3600"/>
+        </w:tabs>
+        <w:ind w:left="3600" w:hanging="360"/>
+      </w:pPr>
+    </w:lvl>
+    <w:lvl w:ilvl="5" w:tentative="1">
+      <w:start w:val="1"/>
+      <w:numFmt w:val="decimal"/>
+      <w:lvlText w:val="%6."/>
+      <w:lvlJc w:val="left"/>
+      <w:pPr>
+        <w:tabs>
+          <w:tab w:val="num" w:pos="4320"/>
+        </w:tabs>
+        <w:ind w:left="4320" w:hanging="360"/>
+      </w:pPr>
+    </w:lvl>
+    <w:lvl w:ilvl="6" w:tentative="1">
+      <w:start w:val="1"/>
+      <w:numFmt w:val="decimal"/>
+      <w:lvlText w:val="%7."/>
+      <w:lvlJc w:val="left"/>
+      <w:pPr>
+        <w:tabs>
+          <w:tab w:val="num" w:pos="5040"/>
+        </w:tabs>
+        <w:ind w:left="5040" w:hanging="360"/>
+      </w:pPr>
+    </w:lvl>
+    <w:lvl w:ilvl="7" w:tentative="1">
+      <w:start w:val="1"/>
+      <w:numFmt w:val="decimal"/>
+      <w:lvlText w:val="%8."/>
+      <w:lvlJc w:val="left"/>
+      <w:pPr>
+        <w:tabs>
+          <w:tab w:val="num" w:pos="5760"/>
+        </w:tabs>
+        <w:ind w:left="5760" w:hanging="360"/>
+      </w:pPr>
+    </w:lvl>
+    <w:lvl w:ilvl="8" w:tentative="1">
+      <w:start w:val="1"/>
+      <w:numFmt w:val="decimal"/>
+      <w:lvlText w:val="%9."/>
+      <w:lvlJc w:val="left"/>
+      <w:pPr>
+        <w:tabs>
+          <w:tab w:val="num" w:pos="6480"/>
+        </w:tabs>
+        <w:ind w:left="6480" w:hanging="360"/>
+      </w:pPr>
+    </w:lvl>
+  </w:abstractNum>
+  <w:abstractNum w:abstractNumId="19" w15:restartNumberingAfterBreak="0">
+    <w:nsid w:val="60C82C1F"/>
+    <w:multiLevelType w:val="multilevel"/>
+    <w:tmpl w:val="99BA0DEE"/>
+    <w:lvl w:ilvl="0">
+      <w:start w:val="1"/>
+      <w:numFmt w:val="decimal"/>
+      <w:lvlText w:val="%1."/>
+      <w:lvlJc w:val="left"/>
+      <w:pPr>
+        <w:tabs>
+          <w:tab w:val="num" w:pos="720"/>
+        </w:tabs>
+        <w:ind w:left="720" w:hanging="360"/>
+      </w:pPr>
+    </w:lvl>
+    <w:lvl w:ilvl="1" w:tentative="1">
+      <w:start w:val="1"/>
+      <w:numFmt w:val="decimal"/>
+      <w:lvlText w:val="%2."/>
+      <w:lvlJc w:val="left"/>
+      <w:pPr>
+        <w:tabs>
+          <w:tab w:val="num" w:pos="1440"/>
+        </w:tabs>
+        <w:ind w:left="1440" w:hanging="360"/>
+      </w:pPr>
+    </w:lvl>
+    <w:lvl w:ilvl="2" w:tentative="1">
+      <w:start w:val="1"/>
+      <w:numFmt w:val="decimal"/>
+      <w:lvlText w:val="%3."/>
+      <w:lvlJc w:val="left"/>
+      <w:pPr>
+        <w:tabs>
+          <w:tab w:val="num" w:pos="2160"/>
+        </w:tabs>
+        <w:ind w:left="2160" w:hanging="360"/>
+      </w:pPr>
+    </w:lvl>
+    <w:lvl w:ilvl="3" w:tentative="1">
+      <w:start w:val="1"/>
+      <w:numFmt w:val="decimal"/>
+      <w:lvlText w:val="%4."/>
+      <w:lvlJc w:val="left"/>
+      <w:pPr>
+        <w:tabs>
+          <w:tab w:val="num" w:pos="2880"/>
+        </w:tabs>
+        <w:ind w:left="2880" w:hanging="360"/>
+      </w:pPr>
+    </w:lvl>
+    <w:lvl w:ilvl="4" w:tentative="1">
+      <w:start w:val="1"/>
+      <w:numFmt w:val="decimal"/>
+      <w:lvlText w:val="%5."/>
+      <w:lvlJc w:val="left"/>
+      <w:pPr>
+        <w:tabs>
+          <w:tab w:val="num" w:pos="3600"/>
+        </w:tabs>
+        <w:ind w:left="3600" w:hanging="360"/>
+      </w:pPr>
+    </w:lvl>
+    <w:lvl w:ilvl="5" w:tentative="1">
+      <w:start w:val="1"/>
+      <w:numFmt w:val="decimal"/>
+      <w:lvlText w:val="%6."/>
+      <w:lvlJc w:val="left"/>
+      <w:pPr>
+        <w:tabs>
+          <w:tab w:val="num" w:pos="4320"/>
+        </w:tabs>
+        <w:ind w:left="4320" w:hanging="360"/>
+      </w:pPr>
+    </w:lvl>
+    <w:lvl w:ilvl="6" w:tentative="1">
+      <w:start w:val="1"/>
+      <w:numFmt w:val="decimal"/>
+      <w:lvlText w:val="%7."/>
+      <w:lvlJc w:val="left"/>
+      <w:pPr>
+        <w:tabs>
+          <w:tab w:val="num" w:pos="5040"/>
+        </w:tabs>
+        <w:ind w:left="5040" w:hanging="360"/>
+      </w:pPr>
+    </w:lvl>
+    <w:lvl w:ilvl="7" w:tentative="1">
+      <w:start w:val="1"/>
+      <w:numFmt w:val="decimal"/>
+      <w:lvlText w:val="%8."/>
+      <w:lvlJc w:val="left"/>
+      <w:pPr>
+        <w:tabs>
+          <w:tab w:val="num" w:pos="5760"/>
+        </w:tabs>
+        <w:ind w:left="5760" w:hanging="360"/>
+      </w:pPr>
+    </w:lvl>
+    <w:lvl w:ilvl="8" w:tentative="1">
+      <w:start w:val="1"/>
+      <w:numFmt w:val="decimal"/>
+      <w:lvlText w:val="%9."/>
+      <w:lvlJc w:val="left"/>
+      <w:pPr>
+        <w:tabs>
+          <w:tab w:val="num" w:pos="6480"/>
+        </w:tabs>
+        <w:ind w:left="6480" w:hanging="360"/>
+      </w:pPr>
+    </w:lvl>
+  </w:abstractNum>
+  <w:abstractNum w:abstractNumId="20" w15:restartNumberingAfterBreak="0">
     <w:nsid w:val="612C1065"/>
     <w:multiLevelType w:val="multilevel"/>
     <w:tmpl w:val="68E0BDA2"/>
@@ -9766,7 +14240,7 @@
       </w:rPr>
     </w:lvl>
   </w:abstractNum>
-  <w:abstractNum w:abstractNumId="14" w15:restartNumberingAfterBreak="0">
+  <w:abstractNum w:abstractNumId="21" w15:restartNumberingAfterBreak="0">
     <w:nsid w:val="635047DA"/>
     <w:multiLevelType w:val="multilevel"/>
     <w:tmpl w:val="96F0FACA"/>
@@ -9915,7 +14389,7 @@
       </w:rPr>
     </w:lvl>
   </w:abstractNum>
-  <w:abstractNum w:abstractNumId="15" w15:restartNumberingAfterBreak="0">
+  <w:abstractNum w:abstractNumId="22" w15:restartNumberingAfterBreak="0">
     <w:nsid w:val="652D36E7"/>
     <w:multiLevelType w:val="multilevel"/>
     <w:tmpl w:val="D28E1648"/>
@@ -10064,7 +14538,7 @@
       </w:rPr>
     </w:lvl>
   </w:abstractNum>
-  <w:abstractNum w:abstractNumId="16" w15:restartNumberingAfterBreak="0">
+  <w:abstractNum w:abstractNumId="23" w15:restartNumberingAfterBreak="0">
     <w:nsid w:val="6AC01A99"/>
     <w:multiLevelType w:val="multilevel"/>
     <w:tmpl w:val="19DA16BA"/>
@@ -10177,7 +14651,7 @@
       </w:pPr>
     </w:lvl>
   </w:abstractNum>
-  <w:abstractNum w:abstractNumId="17" w15:restartNumberingAfterBreak="0">
+  <w:abstractNum w:abstractNumId="24" w15:restartNumberingAfterBreak="0">
     <w:nsid w:val="6E1B3FCB"/>
     <w:multiLevelType w:val="multilevel"/>
     <w:tmpl w:val="45AAF828"/>
@@ -10326,7 +14800,156 @@
       </w:rPr>
     </w:lvl>
   </w:abstractNum>
-  <w:abstractNum w:abstractNumId="18" w15:restartNumberingAfterBreak="0">
+  <w:abstractNum w:abstractNumId="25" w15:restartNumberingAfterBreak="0">
+    <w:nsid w:val="6EA462B8"/>
+    <w:multiLevelType w:val="multilevel"/>
+    <w:tmpl w:val="F4C6D452"/>
+    <w:lvl w:ilvl="0">
+      <w:start w:val="1"/>
+      <w:numFmt w:val="bullet"/>
+      <w:lvlText w:val=""/>
+      <w:lvlJc w:val="left"/>
+      <w:pPr>
+        <w:tabs>
+          <w:tab w:val="num" w:pos="720"/>
+        </w:tabs>
+        <w:ind w:left="720" w:hanging="360"/>
+      </w:pPr>
+      <w:rPr>
+        <w:rFonts w:ascii="Symbol" w:hAnsi="Symbol" w:hint="default"/>
+        <w:sz w:val="20"/>
+      </w:rPr>
+    </w:lvl>
+    <w:lvl w:ilvl="1" w:tentative="1">
+      <w:start w:val="1"/>
+      <w:numFmt w:val="bullet"/>
+      <w:lvlText w:val="o"/>
+      <w:lvlJc w:val="left"/>
+      <w:pPr>
+        <w:tabs>
+          <w:tab w:val="num" w:pos="1440"/>
+        </w:tabs>
+        <w:ind w:left="1440" w:hanging="360"/>
+      </w:pPr>
+      <w:rPr>
+        <w:rFonts w:ascii="Courier New" w:hAnsi="Courier New" w:hint="default"/>
+        <w:sz w:val="20"/>
+      </w:rPr>
+    </w:lvl>
+    <w:lvl w:ilvl="2" w:tentative="1">
+      <w:start w:val="1"/>
+      <w:numFmt w:val="bullet"/>
+      <w:lvlText w:val=""/>
+      <w:lvlJc w:val="left"/>
+      <w:pPr>
+        <w:tabs>
+          <w:tab w:val="num" w:pos="2160"/>
+        </w:tabs>
+        <w:ind w:left="2160" w:hanging="360"/>
+      </w:pPr>
+      <w:rPr>
+        <w:rFonts w:ascii="Wingdings" w:hAnsi="Wingdings" w:hint="default"/>
+        <w:sz w:val="20"/>
+      </w:rPr>
+    </w:lvl>
+    <w:lvl w:ilvl="3" w:tentative="1">
+      <w:start w:val="1"/>
+      <w:numFmt w:val="bullet"/>
+      <w:lvlText w:val=""/>
+      <w:lvlJc w:val="left"/>
+      <w:pPr>
+        <w:tabs>
+          <w:tab w:val="num" w:pos="2880"/>
+        </w:tabs>
+        <w:ind w:left="2880" w:hanging="360"/>
+      </w:pPr>
+      <w:rPr>
+        <w:rFonts w:ascii="Wingdings" w:hAnsi="Wingdings" w:hint="default"/>
+        <w:sz w:val="20"/>
+      </w:rPr>
+    </w:lvl>
+    <w:lvl w:ilvl="4" w:tentative="1">
+      <w:start w:val="1"/>
+      <w:numFmt w:val="bullet"/>
+      <w:lvlText w:val=""/>
+      <w:lvlJc w:val="left"/>
+      <w:pPr>
+        <w:tabs>
+          <w:tab w:val="num" w:pos="3600"/>
+        </w:tabs>
+        <w:ind w:left="3600" w:hanging="360"/>
+      </w:pPr>
+      <w:rPr>
+        <w:rFonts w:ascii="Wingdings" w:hAnsi="Wingdings" w:hint="default"/>
+        <w:sz w:val="20"/>
+      </w:rPr>
+    </w:lvl>
+    <w:lvl w:ilvl="5" w:tentative="1">
+      <w:start w:val="1"/>
+      <w:numFmt w:val="bullet"/>
+      <w:lvlText w:val=""/>
+      <w:lvlJc w:val="left"/>
+      <w:pPr>
+        <w:tabs>
+          <w:tab w:val="num" w:pos="4320"/>
+        </w:tabs>
+        <w:ind w:left="4320" w:hanging="360"/>
+      </w:pPr>
+      <w:rPr>
+        <w:rFonts w:ascii="Wingdings" w:hAnsi="Wingdings" w:hint="default"/>
+        <w:sz w:val="20"/>
+      </w:rPr>
+    </w:lvl>
+    <w:lvl w:ilvl="6" w:tentative="1">
+      <w:start w:val="1"/>
+      <w:numFmt w:val="bullet"/>
+      <w:lvlText w:val=""/>
+      <w:lvlJc w:val="left"/>
+      <w:pPr>
+        <w:tabs>
+          <w:tab w:val="num" w:pos="5040"/>
+        </w:tabs>
+        <w:ind w:left="5040" w:hanging="360"/>
+      </w:pPr>
+      <w:rPr>
+        <w:rFonts w:ascii="Wingdings" w:hAnsi="Wingdings" w:hint="default"/>
+        <w:sz w:val="20"/>
+      </w:rPr>
+    </w:lvl>
+    <w:lvl w:ilvl="7" w:tentative="1">
+      <w:start w:val="1"/>
+      <w:numFmt w:val="bullet"/>
+      <w:lvlText w:val=""/>
+      <w:lvlJc w:val="left"/>
+      <w:pPr>
+        <w:tabs>
+          <w:tab w:val="num" w:pos="5760"/>
+        </w:tabs>
+        <w:ind w:left="5760" w:hanging="360"/>
+      </w:pPr>
+      <w:rPr>
+        <w:rFonts w:ascii="Wingdings" w:hAnsi="Wingdings" w:hint="default"/>
+        <w:sz w:val="20"/>
+      </w:rPr>
+    </w:lvl>
+    <w:lvl w:ilvl="8" w:tentative="1">
+      <w:start w:val="1"/>
+      <w:numFmt w:val="bullet"/>
+      <w:lvlText w:val=""/>
+      <w:lvlJc w:val="left"/>
+      <w:pPr>
+        <w:tabs>
+          <w:tab w:val="num" w:pos="6480"/>
+        </w:tabs>
+        <w:ind w:left="6480" w:hanging="360"/>
+      </w:pPr>
+      <w:rPr>
+        <w:rFonts w:ascii="Wingdings" w:hAnsi="Wingdings" w:hint="default"/>
+        <w:sz w:val="20"/>
+      </w:rPr>
+    </w:lvl>
+  </w:abstractNum>
+  <w:abstractNum w:abstractNumId="26" w15:restartNumberingAfterBreak="0">
     <w:nsid w:val="71EA7939"/>
     <w:multiLevelType w:val="multilevel"/>
     <w:tmpl w:val="BAD29038"/>
@@ -10475,17 +15098,315 @@
       </w:rPr>
     </w:lvl>
   </w:abstractNum>
+  <w:abstractNum w:abstractNumId="27" w15:restartNumberingAfterBreak="0">
+    <w:nsid w:val="76D47E6A"/>
+    <w:multiLevelType w:val="multilevel"/>
+    <w:tmpl w:val="D9C0486C"/>
+    <w:lvl w:ilvl="0">
+      <w:start w:val="1"/>
+      <w:numFmt w:val="bullet"/>
+      <w:lvlText w:val=""/>
+      <w:lvlJc w:val="left"/>
+      <w:pPr>
+        <w:tabs>
+          <w:tab w:val="num" w:pos="720"/>
+        </w:tabs>
+        <w:ind w:left="720" w:hanging="360"/>
+      </w:pPr>
+      <w:rPr>
+        <w:rFonts w:ascii="Symbol" w:hAnsi="Symbol" w:hint="default"/>
+        <w:sz w:val="20"/>
+      </w:rPr>
+    </w:lvl>
+    <w:lvl w:ilvl="1" w:tentative="1">
+      <w:start w:val="1"/>
+      <w:numFmt w:val="bullet"/>
+      <w:lvlText w:val="o"/>
+      <w:lvlJc w:val="left"/>
+      <w:pPr>
+        <w:tabs>
+          <w:tab w:val="num" w:pos="1440"/>
+        </w:tabs>
+        <w:ind w:left="1440" w:hanging="360"/>
+      </w:pPr>
+      <w:rPr>
+        <w:rFonts w:ascii="Courier New" w:hAnsi="Courier New" w:hint="default"/>
+        <w:sz w:val="20"/>
+      </w:rPr>
+    </w:lvl>
+    <w:lvl w:ilvl="2" w:tentative="1">
+      <w:start w:val="1"/>
+      <w:numFmt w:val="bullet"/>
+      <w:lvlText w:val=""/>
+      <w:lvlJc w:val="left"/>
+      <w:pPr>
+        <w:tabs>
+          <w:tab w:val="num" w:pos="2160"/>
+        </w:tabs>
+        <w:ind w:left="2160" w:hanging="360"/>
+      </w:pPr>
+      <w:rPr>
+        <w:rFonts w:ascii="Wingdings" w:hAnsi="Wingdings" w:hint="default"/>
+        <w:sz w:val="20"/>
+      </w:rPr>
+    </w:lvl>
+    <w:lvl w:ilvl="3" w:tentative="1">
+      <w:start w:val="1"/>
+      <w:numFmt w:val="bullet"/>
+      <w:lvlText w:val=""/>
+      <w:lvlJc w:val="left"/>
+      <w:pPr>
+        <w:tabs>
+          <w:tab w:val="num" w:pos="2880"/>
+        </w:tabs>
+        <w:ind w:left="2880" w:hanging="360"/>
+      </w:pPr>
+      <w:rPr>
+        <w:rFonts w:ascii="Wingdings" w:hAnsi="Wingdings" w:hint="default"/>
+        <w:sz w:val="20"/>
+      </w:rPr>
+    </w:lvl>
+    <w:lvl w:ilvl="4" w:tentative="1">
+      <w:start w:val="1"/>
+      <w:numFmt w:val="bullet"/>
+      <w:lvlText w:val=""/>
+      <w:lvlJc w:val="left"/>
+      <w:pPr>
+        <w:tabs>
+          <w:tab w:val="num" w:pos="3600"/>
+        </w:tabs>
+        <w:ind w:left="3600" w:hanging="360"/>
+      </w:pPr>
+      <w:rPr>
+        <w:rFonts w:ascii="Wingdings" w:hAnsi="Wingdings" w:hint="default"/>
+        <w:sz w:val="20"/>
+      </w:rPr>
+    </w:lvl>
+    <w:lvl w:ilvl="5" w:tentative="1">
+      <w:start w:val="1"/>
+      <w:numFmt w:val="bullet"/>
+      <w:lvlText w:val=""/>
+      <w:lvlJc w:val="left"/>
+      <w:pPr>
+        <w:tabs>
+          <w:tab w:val="num" w:pos="4320"/>
+        </w:tabs>
+        <w:ind w:left="4320" w:hanging="360"/>
+      </w:pPr>
+      <w:rPr>
+        <w:rFonts w:ascii="Wingdings" w:hAnsi="Wingdings" w:hint="default"/>
+        <w:sz w:val="20"/>
+      </w:rPr>
+    </w:lvl>
+    <w:lvl w:ilvl="6" w:tentative="1">
+      <w:start w:val="1"/>
+      <w:numFmt w:val="bullet"/>
+      <w:lvlText w:val=""/>
+      <w:lvlJc w:val="left"/>
+      <w:pPr>
+        <w:tabs>
+          <w:tab w:val="num" w:pos="5040"/>
+        </w:tabs>
+        <w:ind w:left="5040" w:hanging="360"/>
+      </w:pPr>
+      <w:rPr>
+        <w:rFonts w:ascii="Wingdings" w:hAnsi="Wingdings" w:hint="default"/>
+        <w:sz w:val="20"/>
+      </w:rPr>
+    </w:lvl>
+    <w:lvl w:ilvl="7" w:tentative="1">
+      <w:start w:val="1"/>
+      <w:numFmt w:val="bullet"/>
+      <w:lvlText w:val=""/>
+      <w:lvlJc w:val="left"/>
+      <w:pPr>
+        <w:tabs>
+          <w:tab w:val="num" w:pos="5760"/>
+        </w:tabs>
+        <w:ind w:left="5760" w:hanging="360"/>
+      </w:pPr>
+      <w:rPr>
+        <w:rFonts w:ascii="Wingdings" w:hAnsi="Wingdings" w:hint="default"/>
+        <w:sz w:val="20"/>
+      </w:rPr>
+    </w:lvl>
+    <w:lvl w:ilvl="8" w:tentative="1">
+      <w:start w:val="1"/>
+      <w:numFmt w:val="bullet"/>
+      <w:lvlText w:val=""/>
+      <w:lvlJc w:val="left"/>
+      <w:pPr>
+        <w:tabs>
+          <w:tab w:val="num" w:pos="6480"/>
+        </w:tabs>
+        <w:ind w:left="6480" w:hanging="360"/>
+      </w:pPr>
+      <w:rPr>
+        <w:rFonts w:ascii="Wingdings" w:hAnsi="Wingdings" w:hint="default"/>
+        <w:sz w:val="20"/>
+      </w:rPr>
+    </w:lvl>
+  </w:abstractNum>
+  <w:abstractNum w:abstractNumId="28" w15:restartNumberingAfterBreak="0">
+    <w:nsid w:val="79520373"/>
+    <w:multiLevelType w:val="multilevel"/>
+    <w:tmpl w:val="FE7219F2"/>
+    <w:lvl w:ilvl="0">
+      <w:start w:val="1"/>
+      <w:numFmt w:val="bullet"/>
+      <w:lvlText w:val=""/>
+      <w:lvlJc w:val="left"/>
+      <w:pPr>
+        <w:tabs>
+          <w:tab w:val="num" w:pos="720"/>
+        </w:tabs>
+        <w:ind w:left="720" w:hanging="360"/>
+      </w:pPr>
+      <w:rPr>
+        <w:rFonts w:ascii="Symbol" w:hAnsi="Symbol" w:hint="default"/>
+        <w:sz w:val="20"/>
+      </w:rPr>
+    </w:lvl>
+    <w:lvl w:ilvl="1" w:tentative="1">
+      <w:start w:val="1"/>
+      <w:numFmt w:val="bullet"/>
+      <w:lvlText w:val="o"/>
+      <w:lvlJc w:val="left"/>
+      <w:pPr>
+        <w:tabs>
+          <w:tab w:val="num" w:pos="1440"/>
+        </w:tabs>
+        <w:ind w:left="1440" w:hanging="360"/>
+      </w:pPr>
+      <w:rPr>
+        <w:rFonts w:ascii="Courier New" w:hAnsi="Courier New" w:hint="default"/>
+        <w:sz w:val="20"/>
+      </w:rPr>
+    </w:lvl>
+    <w:lvl w:ilvl="2" w:tentative="1">
+      <w:start w:val="1"/>
+      <w:numFmt w:val="bullet"/>
+      <w:lvlText w:val=""/>
+      <w:lvlJc w:val="left"/>
+      <w:pPr>
+        <w:tabs>
+          <w:tab w:val="num" w:pos="2160"/>
+        </w:tabs>
+        <w:ind w:left="2160" w:hanging="360"/>
+      </w:pPr>
+      <w:rPr>
+        <w:rFonts w:ascii="Wingdings" w:hAnsi="Wingdings" w:hint="default"/>
+        <w:sz w:val="20"/>
+      </w:rPr>
+    </w:lvl>
+    <w:lvl w:ilvl="3" w:tentative="1">
+      <w:start w:val="1"/>
+      <w:numFmt w:val="bullet"/>
+      <w:lvlText w:val=""/>
+      <w:lvlJc w:val="left"/>
+      <w:pPr>
+        <w:tabs>
+          <w:tab w:val="num" w:pos="2880"/>
+        </w:tabs>
+        <w:ind w:left="2880" w:hanging="360"/>
+      </w:pPr>
+      <w:rPr>
+        <w:rFonts w:ascii="Wingdings" w:hAnsi="Wingdings" w:hint="default"/>
+        <w:sz w:val="20"/>
+      </w:rPr>
+    </w:lvl>
+    <w:lvl w:ilvl="4" w:tentative="1">
+      <w:start w:val="1"/>
+      <w:numFmt w:val="bullet"/>
+      <w:lvlText w:val=""/>
+      <w:lvlJc w:val="left"/>
+      <w:pPr>
+        <w:tabs>
+          <w:tab w:val="num" w:pos="3600"/>
+        </w:tabs>
+        <w:ind w:left="3600" w:hanging="360"/>
+      </w:pPr>
+      <w:rPr>
+        <w:rFonts w:ascii="Wingdings" w:hAnsi="Wingdings" w:hint="default"/>
+        <w:sz w:val="20"/>
+      </w:rPr>
+    </w:lvl>
+    <w:lvl w:ilvl="5" w:tentative="1">
+      <w:start w:val="1"/>
+      <w:numFmt w:val="bullet"/>
+      <w:lvlText w:val=""/>
+      <w:lvlJc w:val="left"/>
+      <w:pPr>
+        <w:tabs>
+          <w:tab w:val="num" w:pos="4320"/>
+        </w:tabs>
+        <w:ind w:left="4320" w:hanging="360"/>
+      </w:pPr>
+      <w:rPr>
+        <w:rFonts w:ascii="Wingdings" w:hAnsi="Wingdings" w:hint="default"/>
+        <w:sz w:val="20"/>
+      </w:rPr>
+    </w:lvl>
+    <w:lvl w:ilvl="6" w:tentative="1">
+      <w:start w:val="1"/>
+      <w:numFmt w:val="bullet"/>
+      <w:lvlText w:val=""/>
+      <w:lvlJc w:val="left"/>
+      <w:pPr>
+        <w:tabs>
+          <w:tab w:val="num" w:pos="5040"/>
+        </w:tabs>
+        <w:ind w:left="5040" w:hanging="360"/>
+      </w:pPr>
+      <w:rPr>
+        <w:rFonts w:ascii="Wingdings" w:hAnsi="Wingdings" w:hint="default"/>
+        <w:sz w:val="20"/>
+      </w:rPr>
+    </w:lvl>
+    <w:lvl w:ilvl="7" w:tentative="1">
+      <w:start w:val="1"/>
+      <w:numFmt w:val="bullet"/>
+      <w:lvlText w:val=""/>
+      <w:lvlJc w:val="left"/>
+      <w:pPr>
+        <w:tabs>
+          <w:tab w:val="num" w:pos="5760"/>
+        </w:tabs>
+        <w:ind w:left="5760" w:hanging="360"/>
+      </w:pPr>
+      <w:rPr>
+        <w:rFonts w:ascii="Wingdings" w:hAnsi="Wingdings" w:hint="default"/>
+        <w:sz w:val="20"/>
+      </w:rPr>
+    </w:lvl>
+    <w:lvl w:ilvl="8" w:tentative="1">
+      <w:start w:val="1"/>
+      <w:numFmt w:val="bullet"/>
+      <w:lvlText w:val=""/>
+      <w:lvlJc w:val="left"/>
+      <w:pPr>
+        <w:tabs>
+          <w:tab w:val="num" w:pos="6480"/>
+        </w:tabs>
+        <w:ind w:left="6480" w:hanging="360"/>
+      </w:pPr>
+      <w:rPr>
+        <w:rFonts w:ascii="Wingdings" w:hAnsi="Wingdings" w:hint="default"/>
+        <w:sz w:val="20"/>
+      </w:rPr>
+    </w:lvl>
+  </w:abstractNum>
   <w:num w:numId="1" w16cid:durableId="243489898">
-    <w:abstractNumId w:val="18"/>
+    <w:abstractNumId w:val="26"/>
   </w:num>
   <w:num w:numId="2" w16cid:durableId="1832675634">
     <w:abstractNumId w:val="0"/>
   </w:num>
   <w:num w:numId="3" w16cid:durableId="874999010">
-    <w:abstractNumId w:val="13"/>
+    <w:abstractNumId w:val="20"/>
   </w:num>
   <w:num w:numId="4" w16cid:durableId="436755912">
-    <w:abstractNumId w:val="16"/>
+    <w:abstractNumId w:val="23"/>
   </w:num>
   <w:num w:numId="5" w16cid:durableId="542250647">
     <w:abstractNumId w:val="3"/>
@@ -10497,40 +15418,70 @@
     <w:abstractNumId w:val="5"/>
   </w:num>
   <w:num w:numId="8" w16cid:durableId="1840578843">
-    <w:abstractNumId w:val="17"/>
+    <w:abstractNumId w:val="24"/>
   </w:num>
   <w:num w:numId="9" w16cid:durableId="133261356">
-    <w:abstractNumId w:val="15"/>
+    <w:abstractNumId w:val="22"/>
   </w:num>
   <w:num w:numId="10" w16cid:durableId="1325888623">
     <w:abstractNumId w:val="6"/>
   </w:num>
   <w:num w:numId="11" w16cid:durableId="566577428">
-    <w:abstractNumId w:val="7"/>
+    <w:abstractNumId w:val="10"/>
   </w:num>
   <w:num w:numId="12" w16cid:durableId="1387335277">
-    <w:abstractNumId w:val="11"/>
+    <w:abstractNumId w:val="16"/>
   </w:num>
   <w:num w:numId="13" w16cid:durableId="1119493485">
     <w:abstractNumId w:val="1"/>
   </w:num>
   <w:num w:numId="14" w16cid:durableId="1624195342">
-    <w:abstractNumId w:val="8"/>
+    <w:abstractNumId w:val="11"/>
   </w:num>
   <w:num w:numId="15" w16cid:durableId="321585434">
-    <w:abstractNumId w:val="9"/>
+    <w:abstractNumId w:val="13"/>
   </w:num>
   <w:num w:numId="16" w16cid:durableId="1831676457">
-    <w:abstractNumId w:val="12"/>
+    <w:abstractNumId w:val="17"/>
   </w:num>
   <w:num w:numId="17" w16cid:durableId="1367021267">
-    <w:abstractNumId w:val="14"/>
+    <w:abstractNumId w:val="21"/>
   </w:num>
   <w:num w:numId="18" w16cid:durableId="929388057">
-    <w:abstractNumId w:val="10"/>
+    <w:abstractNumId w:val="14"/>
   </w:num>
   <w:num w:numId="19" w16cid:durableId="1123500503">
     <w:abstractNumId w:val="2"/>
+  </w:num>
+  <w:num w:numId="20" w16cid:durableId="1425110319">
+    <w:abstractNumId w:val="19"/>
+  </w:num>
+  <w:num w:numId="21" w16cid:durableId="1450852893">
+    <w:abstractNumId w:val="15"/>
+  </w:num>
+  <w:num w:numId="22" w16cid:durableId="1480687066">
+    <w:abstractNumId w:val="28"/>
+  </w:num>
+  <w:num w:numId="23" w16cid:durableId="1006520976">
+    <w:abstractNumId w:val="12"/>
+  </w:num>
+  <w:num w:numId="24" w16cid:durableId="1234119757">
+    <w:abstractNumId w:val="18"/>
+  </w:num>
+  <w:num w:numId="25" w16cid:durableId="338891625">
+    <w:abstractNumId w:val="7"/>
+  </w:num>
+  <w:num w:numId="26" w16cid:durableId="1837499721">
+    <w:abstractNumId w:val="25"/>
+  </w:num>
+  <w:num w:numId="27" w16cid:durableId="1874725340">
+    <w:abstractNumId w:val="27"/>
+  </w:num>
+  <w:num w:numId="28" w16cid:durableId="1214660679">
+    <w:abstractNumId w:val="9"/>
+  </w:num>
+  <w:num w:numId="29" w16cid:durableId="678388760">
+    <w:abstractNumId w:val="8"/>
   </w:num>
 </w:numbering>
 </file>
@@ -11139,7 +16090,6 @@
   <w:style w:type="character" w:default="1" w:styleId="Fontepargpadro">
     <w:name w:val="Default Paragraph Font"/>
     <w:uiPriority w:val="1"/>
-    <w:semiHidden/>
     <w:unhideWhenUsed/>
   </w:style>
   <w:style w:type="table" w:default="1" w:styleId="Tabelanormal">
@@ -11453,6 +16403,50 @@
       <w:spacing w:val="5"/>
     </w:rPr>
   </w:style>
+  <w:style w:type="paragraph" w:styleId="Cabealho">
+    <w:name w:val="header"/>
+    <w:basedOn w:val="Normal"/>
+    <w:link w:val="CabealhoChar"/>
+    <w:uiPriority w:val="99"/>
+    <w:unhideWhenUsed/>
+    <w:rsid w:val="00661EDC"/>
+    <w:pPr>
+      <w:tabs>
+        <w:tab w:val="center" w:pos="4252"/>
+        <w:tab w:val="right" w:pos="8504"/>
+      </w:tabs>
+      <w:spacing w:after="0" w:line="240" w:lineRule="auto"/>
+    </w:pPr>
+  </w:style>
+  <w:style w:type="character" w:customStyle="1" w:styleId="CabealhoChar">
+    <w:name w:val="Cabeçalho Char"/>
+    <w:basedOn w:val="Fontepargpadro"/>
+    <w:link w:val="Cabealho"/>
+    <w:uiPriority w:val="99"/>
+    <w:rsid w:val="00661EDC"/>
+  </w:style>
+  <w:style w:type="paragraph" w:styleId="Rodap">
+    <w:name w:val="footer"/>
+    <w:basedOn w:val="Normal"/>
+    <w:link w:val="RodapChar"/>
+    <w:uiPriority w:val="99"/>
+    <w:unhideWhenUsed/>
+    <w:rsid w:val="00661EDC"/>
+    <w:pPr>
+      <w:tabs>
+        <w:tab w:val="center" w:pos="4252"/>
+        <w:tab w:val="right" w:pos="8504"/>
+      </w:tabs>
+      <w:spacing w:after="0" w:line="240" w:lineRule="auto"/>
+    </w:pPr>
+  </w:style>
+  <w:style w:type="character" w:customStyle="1" w:styleId="RodapChar">
+    <w:name w:val="Rodapé Char"/>
+    <w:basedOn w:val="Fontepargpadro"/>
+    <w:link w:val="Rodap"/>
+    <w:uiPriority w:val="99"/>
+    <w:rsid w:val="00661EDC"/>
+  </w:style>
 </w:styles>
 </file>
 
